--- a/JavaEE/spring/RestTemplate发送请求.docx
+++ b/JavaEE/spring/RestTemplate发送请求.docx
@@ -85,21 +85,24 @@
     <w:p>
       <w:pPr>
         <w:rPr>
-          <w:rFonts w:hint="eastAsia"/>
-        </w:rPr>
-      </w:pPr>
-      <w:r>
-        <w:rPr>
-          <w:rFonts w:hint="eastAsia"/>
+          <w:rFonts w:asciiTheme="minorEastAsia" w:hAnsiTheme="minorEastAsia"/>
+        </w:rPr>
+      </w:pPr>
+      <w:r>
+        <w:rPr>
+          <w:rFonts w:asciiTheme="minorEastAsia" w:hAnsiTheme="minorEastAsia" w:hint="eastAsia"/>
         </w:rPr>
         <w:t>str</w:t>
       </w:r>
       <w:r>
+        <w:rPr>
+          <w:rFonts w:asciiTheme="minorEastAsia" w:hAnsiTheme="minorEastAsia"/>
+        </w:rPr>
         <w:t>ing</w:t>
       </w:r>
       <w:r>
         <w:rPr>
-          <w:rFonts w:hint="eastAsia"/>
+          <w:rFonts w:asciiTheme="minorEastAsia" w:hAnsiTheme="minorEastAsia" w:hint="eastAsia"/>
         </w:rPr>
         <w:t>类型</w:t>
       </w:r>
@@ -583,7 +586,7 @@
       <w:pPr>
         <w:jc w:val="left"/>
         <w:rPr>
-          <w:rFonts w:asciiTheme="minorEastAsia" w:hAnsiTheme="minorEastAsia" w:hint="eastAsia"/>
+          <w:rFonts w:asciiTheme="minorEastAsia" w:hAnsiTheme="minorEastAsia"/>
           <w:szCs w:val="21"/>
         </w:rPr>
       </w:pPr>
@@ -908,18 +911,7 @@
           <w:kern w:val="0"/>
           <w:szCs w:val="21"/>
         </w:rPr>
-        <w:t xml:space="preserve"> </w:t>
-      </w:r>
-      <w:bookmarkStart w:id="0" w:name="_GoBack"/>
-      <w:bookmarkEnd w:id="0"/>
-      <w:r>
-        <w:rPr>
-          <w:rFonts w:asciiTheme="minorEastAsia" w:hAnsiTheme="minorEastAsia" w:cs="Consolas"/>
-          <w:color w:val="000000"/>
-          <w:kern w:val="0"/>
-          <w:szCs w:val="21"/>
-        </w:rPr>
-        <w:t>MappingJackson2HttpMessageConverter());</w:t>
+        <w:t xml:space="preserve"> MappingJackson2HttpMessageConverter());</w:t>
       </w:r>
     </w:p>
     <w:p>
@@ -2529,53 +2521,6 @@
         </w:rPr>
         <w:tab/>
         <w:t>}</w:t>
-      </w:r>
-    </w:p>
-    <w:p>
-      <w:pPr>
-        <w:rPr>
-          <w:rFonts w:asciiTheme="minorEastAsia" w:hAnsiTheme="minorEastAsia"/>
-          <w:szCs w:val="21"/>
-        </w:rPr>
-      </w:pPr>
-    </w:p>
-    <w:p>
-      <w:pPr>
-        <w:rPr>
-          <w:rFonts w:asciiTheme="minorEastAsia" w:hAnsiTheme="minorEastAsia"/>
-          <w:szCs w:val="21"/>
-        </w:rPr>
-      </w:pPr>
-      <w:r>
-        <w:rPr>
-          <w:rFonts w:asciiTheme="minorEastAsia" w:hAnsiTheme="minorEastAsia"/>
-          <w:szCs w:val="21"/>
-        </w:rPr>
-        <w:lastRenderedPageBreak/>
-        <w:t>Controller</w:t>
-      </w:r>
-      <w:r>
-        <w:rPr>
-          <w:rFonts w:asciiTheme="minorEastAsia" w:hAnsiTheme="minorEastAsia" w:hint="eastAsia"/>
-          <w:szCs w:val="21"/>
-        </w:rPr>
-        <w:t>层</w:t>
-      </w:r>
-      <w:r>
-        <w:rPr>
-          <w:rFonts w:asciiTheme="minorEastAsia" w:hAnsiTheme="minorEastAsia" w:hint="eastAsia"/>
-          <w:szCs w:val="21"/>
-        </w:rPr>
-        <w:t>的参数支持字符串，对象，Map，一定要加</w:t>
-      </w:r>
-      <w:r>
-        <w:rPr>
-          <w:rFonts w:asciiTheme="minorEastAsia" w:hAnsiTheme="minorEastAsia" w:cs="Consolas"/>
-          <w:color w:val="646464"/>
-          <w:kern w:val="0"/>
-          <w:szCs w:val="21"/>
-        </w:rPr>
-        <w:t>@RequestBody</w:t>
       </w:r>
     </w:p>
     <w:p>
@@ -2587,84 +2532,29 @@
         <w:rPr>
           <w:rFonts w:asciiTheme="minorEastAsia" w:hAnsiTheme="minorEastAsia" w:cs="Consolas"/>
           <w:kern w:val="0"/>
-          <w:szCs w:val="21"/>
-        </w:rPr>
-      </w:pPr>
-      <w:r>
-        <w:rPr>
-          <w:rFonts w:asciiTheme="minorEastAsia" w:hAnsiTheme="minorEastAsia" w:cs="Consolas"/>
-          <w:color w:val="000000"/>
-          <w:kern w:val="0"/>
-          <w:szCs w:val="21"/>
-        </w:rPr>
-        <w:tab/>
-      </w:r>
-      <w:r>
-        <w:rPr>
-          <w:rFonts w:asciiTheme="minorEastAsia" w:hAnsiTheme="minorEastAsia" w:cs="Consolas"/>
-          <w:color w:val="646464"/>
-          <w:kern w:val="0"/>
-          <w:szCs w:val="21"/>
-        </w:rPr>
-        <w:t>@</w:t>
-      </w:r>
-      <w:proofErr w:type="spellStart"/>
-      <w:r>
-        <w:rPr>
-          <w:rFonts w:asciiTheme="minorEastAsia" w:hAnsiTheme="minorEastAsia" w:cs="Consolas"/>
-          <w:color w:val="646464"/>
-          <w:kern w:val="0"/>
-          <w:szCs w:val="21"/>
-        </w:rPr>
-        <w:t>RequestMapping</w:t>
-      </w:r>
-      <w:proofErr w:type="spellEnd"/>
-      <w:r>
-        <w:rPr>
-          <w:rFonts w:asciiTheme="minorEastAsia" w:hAnsiTheme="minorEastAsia" w:cs="Consolas"/>
-          <w:color w:val="000000"/>
-          <w:kern w:val="0"/>
-          <w:szCs w:val="21"/>
-        </w:rPr>
-        <w:t>(</w:t>
-      </w:r>
-      <w:r>
-        <w:rPr>
-          <w:rFonts w:asciiTheme="minorEastAsia" w:hAnsiTheme="minorEastAsia" w:cs="Consolas"/>
-          <w:color w:val="2A00FF"/>
-          <w:kern w:val="0"/>
-          <w:szCs w:val="21"/>
-        </w:rPr>
-        <w:t>"</w:t>
-      </w:r>
-      <w:proofErr w:type="spellStart"/>
-      <w:r>
-        <w:rPr>
-          <w:rFonts w:asciiTheme="minorEastAsia" w:hAnsiTheme="minorEastAsia" w:cs="Consolas"/>
-          <w:color w:val="2A00FF"/>
-          <w:kern w:val="0"/>
-          <w:szCs w:val="21"/>
-        </w:rPr>
-        <w:t>postMsg</w:t>
-      </w:r>
-      <w:proofErr w:type="spellEnd"/>
-      <w:r>
-        <w:rPr>
-          <w:rFonts w:asciiTheme="minorEastAsia" w:hAnsiTheme="minorEastAsia" w:cs="Consolas"/>
-          <w:color w:val="2A00FF"/>
-          <w:kern w:val="0"/>
-          <w:szCs w:val="21"/>
-        </w:rPr>
-        <w:t>"</w:t>
-      </w:r>
-      <w:r>
-        <w:rPr>
-          <w:rFonts w:asciiTheme="minorEastAsia" w:hAnsiTheme="minorEastAsia" w:cs="Consolas"/>
-          <w:color w:val="000000"/>
-          <w:kern w:val="0"/>
-          <w:szCs w:val="21"/>
-        </w:rPr>
-        <w:t>)</w:t>
+          <w:sz w:val="22"/>
+          <w:szCs w:val="22"/>
+        </w:rPr>
+      </w:pPr>
+      <w:r>
+        <w:rPr>
+          <w:rFonts w:asciiTheme="minorEastAsia" w:hAnsiTheme="minorEastAsia" w:cs="Consolas"/>
+          <w:color w:val="000000"/>
+          <w:kern w:val="0"/>
+          <w:sz w:val="22"/>
+          <w:szCs w:val="22"/>
+        </w:rPr>
+        <w:tab/>
+      </w:r>
+      <w:r>
+        <w:rPr>
+          <w:rFonts w:asciiTheme="minorEastAsia" w:hAnsiTheme="minorEastAsia" w:cs="Consolas"/>
+          <w:color w:val="3F7F5F"/>
+          <w:kern w:val="0"/>
+          <w:sz w:val="22"/>
+          <w:szCs w:val="22"/>
+        </w:rPr>
+        <w:t>//下载图片</w:t>
       </w:r>
     </w:p>
     <w:p>
@@ -2676,116 +2566,30 @@
         <w:rPr>
           <w:rFonts w:asciiTheme="minorEastAsia" w:hAnsiTheme="minorEastAsia" w:cs="Consolas"/>
           <w:kern w:val="0"/>
-          <w:szCs w:val="21"/>
-        </w:rPr>
-      </w:pPr>
-      <w:r>
-        <w:rPr>
-          <w:rFonts w:asciiTheme="minorEastAsia" w:hAnsiTheme="minorEastAsia" w:cs="Consolas"/>
-          <w:color w:val="000000"/>
-          <w:kern w:val="0"/>
-          <w:szCs w:val="21"/>
-        </w:rPr>
-        <w:tab/>
-      </w:r>
-      <w:r>
-        <w:rPr>
-          <w:rFonts w:asciiTheme="minorEastAsia" w:hAnsiTheme="minorEastAsia" w:cs="Consolas"/>
-          <w:bCs/>
-          <w:color w:val="7F0055"/>
-          <w:kern w:val="0"/>
-          <w:szCs w:val="21"/>
-        </w:rPr>
-        <w:t>public</w:t>
-      </w:r>
-      <w:r>
-        <w:rPr>
-          <w:rFonts w:asciiTheme="minorEastAsia" w:hAnsiTheme="minorEastAsia" w:cs="Consolas"/>
-          <w:color w:val="000000"/>
-          <w:kern w:val="0"/>
-          <w:szCs w:val="21"/>
-        </w:rPr>
-        <w:t xml:space="preserve"> Callable&lt;</w:t>
-      </w:r>
-      <w:proofErr w:type="spellStart"/>
-      <w:r>
-        <w:rPr>
-          <w:rFonts w:asciiTheme="minorEastAsia" w:hAnsiTheme="minorEastAsia" w:cs="Consolas"/>
-          <w:color w:val="000000"/>
-          <w:kern w:val="0"/>
-          <w:szCs w:val="21"/>
-        </w:rPr>
-        <w:t>ResultModel</w:t>
-      </w:r>
-      <w:proofErr w:type="spellEnd"/>
-      <w:r>
-        <w:rPr>
-          <w:rFonts w:asciiTheme="minorEastAsia" w:hAnsiTheme="minorEastAsia" w:cs="Consolas"/>
-          <w:color w:val="000000"/>
-          <w:kern w:val="0"/>
-          <w:szCs w:val="21"/>
-        </w:rPr>
-        <w:t xml:space="preserve">&gt; </w:t>
-      </w:r>
-      <w:proofErr w:type="gramStart"/>
-      <w:r>
-        <w:rPr>
-          <w:rFonts w:asciiTheme="minorEastAsia" w:hAnsiTheme="minorEastAsia" w:cs="Consolas"/>
-          <w:color w:val="000000"/>
-          <w:kern w:val="0"/>
-          <w:szCs w:val="21"/>
-        </w:rPr>
-        <w:t>post(</w:t>
-      </w:r>
-      <w:proofErr w:type="gramEnd"/>
+          <w:sz w:val="22"/>
+          <w:szCs w:val="22"/>
+        </w:rPr>
+      </w:pPr>
+      <w:r>
+        <w:rPr>
+          <w:rFonts w:asciiTheme="minorEastAsia" w:hAnsiTheme="minorEastAsia" w:cs="Consolas"/>
+          <w:color w:val="000000"/>
+          <w:kern w:val="0"/>
+          <w:sz w:val="22"/>
+          <w:szCs w:val="22"/>
+        </w:rPr>
+        <w:lastRenderedPageBreak/>
+        <w:tab/>
+      </w:r>
       <w:r>
         <w:rPr>
           <w:rFonts w:asciiTheme="minorEastAsia" w:hAnsiTheme="minorEastAsia" w:cs="Consolas"/>
           <w:color w:val="646464"/>
           <w:kern w:val="0"/>
-          <w:szCs w:val="21"/>
-        </w:rPr>
-        <w:t>@</w:t>
-      </w:r>
-      <w:proofErr w:type="spellStart"/>
-      <w:r>
-        <w:rPr>
-          <w:rFonts w:asciiTheme="minorEastAsia" w:hAnsiTheme="minorEastAsia" w:cs="Consolas"/>
-          <w:color w:val="646464"/>
-          <w:kern w:val="0"/>
-          <w:szCs w:val="21"/>
-        </w:rPr>
-        <w:t>RequestBody</w:t>
-      </w:r>
-      <w:proofErr w:type="spellEnd"/>
-      <w:r>
-        <w:rPr>
-          <w:rFonts w:asciiTheme="minorEastAsia" w:hAnsiTheme="minorEastAsia" w:cs="Consolas"/>
-          <w:color w:val="000000"/>
-          <w:kern w:val="0"/>
-          <w:szCs w:val="21"/>
-        </w:rPr>
-        <w:t xml:space="preserve"> String </w:t>
-      </w:r>
-      <w:proofErr w:type="spellStart"/>
-      <w:r>
-        <w:rPr>
-          <w:rFonts w:asciiTheme="minorEastAsia" w:hAnsiTheme="minorEastAsia" w:cs="Consolas"/>
-          <w:color w:val="6A3E3E"/>
-          <w:kern w:val="0"/>
-          <w:szCs w:val="21"/>
-        </w:rPr>
-        <w:t>msg</w:t>
-      </w:r>
-      <w:proofErr w:type="spellEnd"/>
-      <w:r>
-        <w:rPr>
-          <w:rFonts w:asciiTheme="minorEastAsia" w:hAnsiTheme="minorEastAsia" w:cs="Consolas"/>
-          <w:color w:val="000000"/>
-          <w:kern w:val="0"/>
-          <w:szCs w:val="21"/>
-        </w:rPr>
-        <w:t>) {</w:t>
+          <w:sz w:val="22"/>
+          <w:szCs w:val="22"/>
+        </w:rPr>
+        <w:t>@Test</w:t>
       </w:r>
     </w:p>
     <w:p>
@@ -2797,45 +2601,119 @@
         <w:rPr>
           <w:rFonts w:asciiTheme="minorEastAsia" w:hAnsiTheme="minorEastAsia" w:cs="Consolas"/>
           <w:kern w:val="0"/>
-          <w:szCs w:val="21"/>
-        </w:rPr>
-      </w:pPr>
-      <w:r>
-        <w:rPr>
-          <w:rFonts w:asciiTheme="minorEastAsia" w:hAnsiTheme="minorEastAsia" w:cs="Consolas"/>
-          <w:color w:val="000000"/>
-          <w:kern w:val="0"/>
-          <w:szCs w:val="21"/>
-        </w:rPr>
-        <w:tab/>
-      </w:r>
-      <w:r>
-        <w:rPr>
-          <w:rFonts w:asciiTheme="minorEastAsia" w:hAnsiTheme="minorEastAsia" w:cs="Consolas"/>
-          <w:color w:val="000000"/>
-          <w:kern w:val="0"/>
-          <w:szCs w:val="21"/>
-        </w:rPr>
-        <w:tab/>
-      </w:r>
-      <w:r>
-        <w:rPr>
-          <w:rFonts w:asciiTheme="minorEastAsia" w:hAnsiTheme="minorEastAsia" w:cs="Consolas"/>
+          <w:sz w:val="22"/>
+          <w:szCs w:val="22"/>
+        </w:rPr>
+      </w:pPr>
+      <w:r>
+        <w:rPr>
+          <w:rFonts w:asciiTheme="minorEastAsia" w:hAnsiTheme="minorEastAsia" w:cs="Consolas"/>
+          <w:color w:val="000000"/>
+          <w:kern w:val="0"/>
+          <w:sz w:val="22"/>
+          <w:szCs w:val="22"/>
+        </w:rPr>
+        <w:tab/>
+      </w:r>
+      <w:r>
+        <w:rPr>
+          <w:rFonts w:asciiTheme="minorEastAsia" w:hAnsiTheme="minorEastAsia" w:cs="Consolas"/>
+          <w:b/>
           <w:bCs/>
           <w:color w:val="7F0055"/>
           <w:kern w:val="0"/>
-          <w:szCs w:val="21"/>
-        </w:rPr>
-        <w:t>return</w:t>
-      </w:r>
-      <w:r>
-        <w:rPr>
-          <w:rFonts w:asciiTheme="minorEastAsia" w:hAnsiTheme="minorEastAsia" w:cs="Consolas"/>
-          <w:color w:val="000000"/>
-          <w:kern w:val="0"/>
-          <w:szCs w:val="21"/>
-        </w:rPr>
-        <w:t xml:space="preserve"> () -&gt; {</w:t>
+          <w:sz w:val="22"/>
+          <w:szCs w:val="22"/>
+        </w:rPr>
+        <w:t>public</w:t>
+      </w:r>
+      <w:r>
+        <w:rPr>
+          <w:rFonts w:asciiTheme="minorEastAsia" w:hAnsiTheme="minorEastAsia" w:cs="Consolas"/>
+          <w:color w:val="000000"/>
+          <w:kern w:val="0"/>
+          <w:sz w:val="22"/>
+          <w:szCs w:val="22"/>
+        </w:rPr>
+        <w:t xml:space="preserve"> </w:t>
+      </w:r>
+      <w:r>
+        <w:rPr>
+          <w:rFonts w:asciiTheme="minorEastAsia" w:hAnsiTheme="minorEastAsia" w:cs="Consolas"/>
+          <w:b/>
+          <w:bCs/>
+          <w:color w:val="7F0055"/>
+          <w:kern w:val="0"/>
+          <w:sz w:val="22"/>
+          <w:szCs w:val="22"/>
+        </w:rPr>
+        <w:t>void</w:t>
+      </w:r>
+      <w:r>
+        <w:rPr>
+          <w:rFonts w:asciiTheme="minorEastAsia" w:hAnsiTheme="minorEastAsia" w:cs="Consolas"/>
+          <w:color w:val="000000"/>
+          <w:kern w:val="0"/>
+          <w:sz w:val="22"/>
+          <w:szCs w:val="22"/>
+        </w:rPr>
+        <w:t xml:space="preserve"> </w:t>
+      </w:r>
+      <w:proofErr w:type="spellStart"/>
+      <w:proofErr w:type="gramStart"/>
+      <w:r>
+        <w:rPr>
+          <w:rFonts w:asciiTheme="minorEastAsia" w:hAnsiTheme="minorEastAsia" w:cs="Consolas"/>
+          <w:color w:val="000000"/>
+          <w:kern w:val="0"/>
+          <w:sz w:val="22"/>
+          <w:szCs w:val="22"/>
+        </w:rPr>
+        <w:t>postDownloadFile</w:t>
+      </w:r>
+      <w:proofErr w:type="spellEnd"/>
+      <w:r>
+        <w:rPr>
+          <w:rFonts w:asciiTheme="minorEastAsia" w:hAnsiTheme="minorEastAsia" w:cs="Consolas"/>
+          <w:color w:val="000000"/>
+          <w:kern w:val="0"/>
+          <w:sz w:val="22"/>
+          <w:szCs w:val="22"/>
+        </w:rPr>
+        <w:t>(</w:t>
+      </w:r>
+      <w:proofErr w:type="gramEnd"/>
+      <w:r>
+        <w:rPr>
+          <w:rFonts w:asciiTheme="minorEastAsia" w:hAnsiTheme="minorEastAsia" w:cs="Consolas"/>
+          <w:color w:val="000000"/>
+          <w:kern w:val="0"/>
+          <w:sz w:val="22"/>
+          <w:szCs w:val="22"/>
+        </w:rPr>
+        <w:t xml:space="preserve">) </w:t>
+      </w:r>
+      <w:r>
+        <w:rPr>
+          <w:rFonts w:asciiTheme="minorEastAsia" w:hAnsiTheme="minorEastAsia" w:cs="Consolas"/>
+          <w:b/>
+          <w:bCs/>
+          <w:color w:val="7F0055"/>
+          <w:kern w:val="0"/>
+          <w:sz w:val="22"/>
+          <w:szCs w:val="22"/>
+        </w:rPr>
+        <w:t>throws</w:t>
+      </w:r>
+      <w:r>
+        <w:rPr>
+          <w:rFonts w:asciiTheme="minorEastAsia" w:hAnsiTheme="minorEastAsia" w:cs="Consolas"/>
+          <w:color w:val="000000"/>
+          <w:kern w:val="0"/>
+          <w:sz w:val="22"/>
+          <w:szCs w:val="22"/>
+        </w:rPr>
+        <w:t xml:space="preserve"> Exception {</w:t>
       </w:r>
     </w:p>
     <w:p>
@@ -2847,62 +2725,127 @@
         <w:rPr>
           <w:rFonts w:asciiTheme="minorEastAsia" w:hAnsiTheme="minorEastAsia" w:cs="Consolas"/>
           <w:kern w:val="0"/>
-          <w:szCs w:val="21"/>
-        </w:rPr>
-      </w:pPr>
-      <w:r>
-        <w:rPr>
-          <w:rFonts w:asciiTheme="minorEastAsia" w:hAnsiTheme="minorEastAsia" w:cs="Consolas"/>
-          <w:color w:val="000000"/>
-          <w:kern w:val="0"/>
-          <w:szCs w:val="21"/>
-        </w:rPr>
-        <w:tab/>
-      </w:r>
-      <w:r>
-        <w:rPr>
-          <w:rFonts w:asciiTheme="minorEastAsia" w:hAnsiTheme="minorEastAsia" w:cs="Consolas"/>
-          <w:color w:val="000000"/>
-          <w:kern w:val="0"/>
-          <w:szCs w:val="21"/>
-        </w:rPr>
-        <w:tab/>
-      </w:r>
-      <w:r>
-        <w:rPr>
-          <w:rFonts w:asciiTheme="minorEastAsia" w:hAnsiTheme="minorEastAsia" w:cs="Consolas"/>
-          <w:color w:val="000000"/>
-          <w:kern w:val="0"/>
-          <w:szCs w:val="21"/>
-        </w:rPr>
-        <w:tab/>
-      </w:r>
-      <w:r>
-        <w:rPr>
-          <w:rFonts w:asciiTheme="minorEastAsia" w:hAnsiTheme="minorEastAsia" w:cs="Consolas"/>
+          <w:sz w:val="22"/>
+          <w:szCs w:val="22"/>
+        </w:rPr>
+      </w:pPr>
+      <w:r>
+        <w:rPr>
+          <w:rFonts w:asciiTheme="minorEastAsia" w:hAnsiTheme="minorEastAsia" w:cs="Consolas"/>
+          <w:color w:val="000000"/>
+          <w:kern w:val="0"/>
+          <w:sz w:val="22"/>
+          <w:szCs w:val="22"/>
+        </w:rPr>
+        <w:tab/>
+      </w:r>
+      <w:r>
+        <w:rPr>
+          <w:rFonts w:asciiTheme="minorEastAsia" w:hAnsiTheme="minorEastAsia" w:cs="Consolas"/>
+          <w:color w:val="000000"/>
+          <w:kern w:val="0"/>
+          <w:sz w:val="22"/>
+          <w:szCs w:val="22"/>
+        </w:rPr>
+        <w:tab/>
+      </w:r>
+      <w:proofErr w:type="spellStart"/>
+      <w:r>
+        <w:rPr>
+          <w:rFonts w:asciiTheme="minorEastAsia" w:hAnsiTheme="minorEastAsia" w:cs="Consolas"/>
+          <w:color w:val="000000"/>
+          <w:kern w:val="0"/>
+          <w:sz w:val="22"/>
+          <w:szCs w:val="22"/>
+        </w:rPr>
+        <w:t>RestTemplate</w:t>
+      </w:r>
+      <w:proofErr w:type="spellEnd"/>
+      <w:r>
+        <w:rPr>
+          <w:rFonts w:asciiTheme="minorEastAsia" w:hAnsiTheme="minorEastAsia" w:cs="Consolas"/>
+          <w:color w:val="000000"/>
+          <w:kern w:val="0"/>
+          <w:sz w:val="22"/>
+          <w:szCs w:val="22"/>
+        </w:rPr>
+        <w:t xml:space="preserve"> </w:t>
+      </w:r>
+      <w:r>
+        <w:rPr>
+          <w:rFonts w:asciiTheme="minorEastAsia" w:hAnsiTheme="minorEastAsia" w:cs="Consolas"/>
+          <w:color w:val="6A3E3E"/>
+          <w:kern w:val="0"/>
+          <w:sz w:val="22"/>
+          <w:szCs w:val="22"/>
+        </w:rPr>
+        <w:t>rest</w:t>
+      </w:r>
+      <w:r>
+        <w:rPr>
+          <w:rFonts w:asciiTheme="minorEastAsia" w:hAnsiTheme="minorEastAsia" w:cs="Consolas"/>
+          <w:color w:val="000000"/>
+          <w:kern w:val="0"/>
+          <w:sz w:val="22"/>
+          <w:szCs w:val="22"/>
+        </w:rPr>
+        <w:t xml:space="preserve"> = </w:t>
+      </w:r>
+      <w:r>
+        <w:rPr>
+          <w:rFonts w:asciiTheme="minorEastAsia" w:hAnsiTheme="minorEastAsia" w:cs="Consolas"/>
+          <w:b/>
           <w:bCs/>
           <w:color w:val="7F0055"/>
           <w:kern w:val="0"/>
-          <w:szCs w:val="21"/>
-        </w:rPr>
-        <w:t>return</w:t>
-      </w:r>
-      <w:r>
-        <w:rPr>
-          <w:rFonts w:asciiTheme="minorEastAsia" w:hAnsiTheme="minorEastAsia" w:cs="Consolas"/>
-          <w:color w:val="000000"/>
-          <w:kern w:val="0"/>
-          <w:szCs w:val="21"/>
+          <w:sz w:val="22"/>
+          <w:szCs w:val="22"/>
+        </w:rPr>
+        <w:t>new</w:t>
+      </w:r>
+      <w:r>
+        <w:rPr>
+          <w:rFonts w:asciiTheme="minorEastAsia" w:hAnsiTheme="minorEastAsia" w:cs="Consolas"/>
+          <w:color w:val="000000"/>
+          <w:kern w:val="0"/>
+          <w:sz w:val="22"/>
+          <w:szCs w:val="22"/>
         </w:rPr>
         <w:t xml:space="preserve"> </w:t>
       </w:r>
-      <w:r>
-        <w:rPr>
-          <w:rFonts w:asciiTheme="minorEastAsia" w:hAnsiTheme="minorEastAsia" w:cs="Consolas"/>
+      <w:proofErr w:type="spellStart"/>
+      <w:proofErr w:type="gramStart"/>
+      <w:r>
+        <w:rPr>
+          <w:rFonts w:asciiTheme="minorEastAsia" w:hAnsiTheme="minorEastAsia" w:cs="Consolas"/>
+          <w:color w:val="000000"/>
+          <w:kern w:val="0"/>
+          <w:sz w:val="22"/>
+          <w:szCs w:val="22"/>
+        </w:rPr>
+        <w:t>RestTemplate</w:t>
+      </w:r>
+      <w:proofErr w:type="spellEnd"/>
+      <w:r>
+        <w:rPr>
+          <w:rFonts w:asciiTheme="minorEastAsia" w:hAnsiTheme="minorEastAsia" w:cs="Consolas"/>
+          <w:color w:val="000000"/>
+          <w:kern w:val="0"/>
+          <w:sz w:val="22"/>
+          <w:szCs w:val="22"/>
+        </w:rPr>
+        <w:t>(</w:t>
+      </w:r>
+      <w:proofErr w:type="gramEnd"/>
+      <w:r>
+        <w:rPr>
+          <w:rFonts w:asciiTheme="minorEastAsia" w:hAnsiTheme="minorEastAsia" w:cs="Consolas"/>
+          <w:b/>
           <w:bCs/>
           <w:color w:val="7F0055"/>
           <w:kern w:val="0"/>
-          <w:szCs w:val="21"/>
+          <w:sz w:val="22"/>
+          <w:szCs w:val="22"/>
         </w:rPr>
         <w:t>new</w:t>
       </w:r>
@@ -2911,89 +2854,32 @@
           <w:rFonts w:asciiTheme="minorEastAsia" w:hAnsiTheme="minorEastAsia" w:cs="Consolas"/>
           <w:color w:val="000000"/>
           <w:kern w:val="0"/>
-          <w:szCs w:val="21"/>
+          <w:sz w:val="22"/>
+          <w:szCs w:val="22"/>
         </w:rPr>
         <w:t xml:space="preserve"> </w:t>
       </w:r>
       <w:proofErr w:type="spellStart"/>
-      <w:proofErr w:type="gramStart"/>
-      <w:r>
-        <w:rPr>
-          <w:rFonts w:asciiTheme="minorEastAsia" w:hAnsiTheme="minorEastAsia" w:cs="Consolas"/>
-          <w:color w:val="000000"/>
-          <w:kern w:val="0"/>
-          <w:szCs w:val="21"/>
-        </w:rPr>
-        <w:t>ResultModel</w:t>
-      </w:r>
-      <w:proofErr w:type="spellEnd"/>
-      <w:r>
-        <w:rPr>
-          <w:rFonts w:asciiTheme="minorEastAsia" w:hAnsiTheme="minorEastAsia" w:cs="Consolas"/>
-          <w:color w:val="000000"/>
-          <w:kern w:val="0"/>
-          <w:szCs w:val="21"/>
-        </w:rPr>
-        <w:t>(</w:t>
-      </w:r>
-      <w:proofErr w:type="gramEnd"/>
-      <w:r>
-        <w:rPr>
-          <w:rFonts w:asciiTheme="minorEastAsia" w:hAnsiTheme="minorEastAsia" w:cs="Consolas"/>
-          <w:bCs/>
-          <w:color w:val="7F0055"/>
-          <w:kern w:val="0"/>
-          <w:szCs w:val="21"/>
-        </w:rPr>
-        <w:t>true</w:t>
-      </w:r>
-      <w:r>
-        <w:rPr>
-          <w:rFonts w:asciiTheme="minorEastAsia" w:hAnsiTheme="minorEastAsia" w:cs="Consolas"/>
-          <w:color w:val="000000"/>
-          <w:kern w:val="0"/>
-          <w:szCs w:val="21"/>
-        </w:rPr>
-        <w:t xml:space="preserve">, </w:t>
-      </w:r>
-      <w:proofErr w:type="spellStart"/>
-      <w:r>
-        <w:rPr>
-          <w:rFonts w:asciiTheme="minorEastAsia" w:hAnsiTheme="minorEastAsia" w:cs="Consolas"/>
-          <w:color w:val="6A3E3E"/>
-          <w:kern w:val="0"/>
-          <w:szCs w:val="21"/>
-        </w:rPr>
-        <w:t>msg</w:t>
-      </w:r>
-      <w:proofErr w:type="spellEnd"/>
-      <w:r>
-        <w:rPr>
-          <w:rFonts w:asciiTheme="minorEastAsia" w:hAnsiTheme="minorEastAsia" w:cs="Consolas"/>
-          <w:color w:val="000000"/>
-          <w:kern w:val="0"/>
-          <w:szCs w:val="21"/>
-        </w:rPr>
-        <w:t xml:space="preserve">, </w:t>
-      </w:r>
-      <w:r>
-        <w:rPr>
-          <w:rFonts w:asciiTheme="minorEastAsia" w:hAnsiTheme="minorEastAsia" w:cs="Consolas"/>
-          <w:bCs/>
-          <w:color w:val="7F0055"/>
-          <w:kern w:val="0"/>
-          <w:szCs w:val="21"/>
-        </w:rPr>
-        <w:t>null</w:t>
-      </w:r>
-      <w:r>
-        <w:rPr>
-          <w:rFonts w:asciiTheme="minorEastAsia" w:hAnsiTheme="minorEastAsia" w:cs="Consolas"/>
-          <w:color w:val="000000"/>
-          <w:kern w:val="0"/>
-          <w:szCs w:val="21"/>
-        </w:rPr>
-        <w:t>);</w:t>
+      <w:r>
+        <w:rPr>
+          <w:rFonts w:asciiTheme="minorEastAsia" w:hAnsiTheme="minorEastAsia" w:cs="Consolas"/>
+          <w:color w:val="000000"/>
+          <w:kern w:val="0"/>
+          <w:sz w:val="22"/>
+          <w:szCs w:val="22"/>
+        </w:rPr>
+        <w:t>SimpleClientHttpRequestFactory</w:t>
+      </w:r>
+      <w:proofErr w:type="spellEnd"/>
+      <w:r>
+        <w:rPr>
+          <w:rFonts w:asciiTheme="minorEastAsia" w:hAnsiTheme="minorEastAsia" w:cs="Consolas"/>
+          <w:color w:val="000000"/>
+          <w:kern w:val="0"/>
+          <w:sz w:val="22"/>
+          <w:szCs w:val="22"/>
+        </w:rPr>
+        <w:t>());</w:t>
       </w:r>
     </w:p>
     <w:p>
@@ -3005,27 +2891,161 @@
         <w:rPr>
           <w:rFonts w:asciiTheme="minorEastAsia" w:hAnsiTheme="minorEastAsia" w:cs="Consolas"/>
           <w:kern w:val="0"/>
-          <w:szCs w:val="21"/>
-        </w:rPr>
-      </w:pPr>
-      <w:r>
-        <w:rPr>
-          <w:rFonts w:asciiTheme="minorEastAsia" w:hAnsiTheme="minorEastAsia" w:cs="Consolas"/>
-          <w:color w:val="000000"/>
-          <w:kern w:val="0"/>
-          <w:szCs w:val="21"/>
-        </w:rPr>
-        <w:tab/>
-      </w:r>
-      <w:r>
-        <w:rPr>
-          <w:rFonts w:asciiTheme="minorEastAsia" w:hAnsiTheme="minorEastAsia" w:cs="Consolas"/>
-          <w:color w:val="000000"/>
-          <w:kern w:val="0"/>
-          <w:szCs w:val="21"/>
-        </w:rPr>
-        <w:tab/>
-        <w:t>};</w:t>
+          <w:sz w:val="22"/>
+          <w:szCs w:val="22"/>
+        </w:rPr>
+      </w:pPr>
+      <w:r>
+        <w:rPr>
+          <w:rFonts w:asciiTheme="minorEastAsia" w:hAnsiTheme="minorEastAsia" w:cs="Consolas"/>
+          <w:color w:val="000000"/>
+          <w:kern w:val="0"/>
+          <w:sz w:val="22"/>
+          <w:szCs w:val="22"/>
+        </w:rPr>
+        <w:tab/>
+      </w:r>
+      <w:r>
+        <w:rPr>
+          <w:rFonts w:asciiTheme="minorEastAsia" w:hAnsiTheme="minorEastAsia" w:cs="Consolas"/>
+          <w:color w:val="000000"/>
+          <w:kern w:val="0"/>
+          <w:sz w:val="22"/>
+          <w:szCs w:val="22"/>
+        </w:rPr>
+        <w:tab/>
+      </w:r>
+      <w:proofErr w:type="spellStart"/>
+      <w:proofErr w:type="gramStart"/>
+      <w:r>
+        <w:rPr>
+          <w:rFonts w:asciiTheme="minorEastAsia" w:hAnsiTheme="minorEastAsia" w:cs="Consolas"/>
+          <w:color w:val="6A3E3E"/>
+          <w:kern w:val="0"/>
+          <w:sz w:val="22"/>
+          <w:szCs w:val="22"/>
+        </w:rPr>
+        <w:t>rest</w:t>
+      </w:r>
+      <w:r>
+        <w:rPr>
+          <w:rFonts w:asciiTheme="minorEastAsia" w:hAnsiTheme="minorEastAsia" w:cs="Consolas"/>
+          <w:color w:val="000000"/>
+          <w:kern w:val="0"/>
+          <w:sz w:val="22"/>
+          <w:szCs w:val="22"/>
+        </w:rPr>
+        <w:t>.getMessageConverters</w:t>
+      </w:r>
+      <w:proofErr w:type="spellEnd"/>
+      <w:proofErr w:type="gramEnd"/>
+      <w:r>
+        <w:rPr>
+          <w:rFonts w:asciiTheme="minorEastAsia" w:hAnsiTheme="minorEastAsia" w:cs="Consolas"/>
+          <w:color w:val="000000"/>
+          <w:kern w:val="0"/>
+          <w:sz w:val="22"/>
+          <w:szCs w:val="22"/>
+        </w:rPr>
+        <w:t>().add(</w:t>
+      </w:r>
+      <w:r>
+        <w:rPr>
+          <w:rFonts w:asciiTheme="minorEastAsia" w:hAnsiTheme="minorEastAsia" w:cs="Consolas"/>
+          <w:b/>
+          <w:bCs/>
+          <w:color w:val="7F0055"/>
+          <w:kern w:val="0"/>
+          <w:sz w:val="22"/>
+          <w:szCs w:val="22"/>
+        </w:rPr>
+        <w:t>new</w:t>
+      </w:r>
+      <w:r>
+        <w:rPr>
+          <w:rFonts w:asciiTheme="minorEastAsia" w:hAnsiTheme="minorEastAsia" w:cs="Consolas"/>
+          <w:color w:val="000000"/>
+          <w:kern w:val="0"/>
+          <w:sz w:val="22"/>
+          <w:szCs w:val="22"/>
+        </w:rPr>
+        <w:t xml:space="preserve"> </w:t>
+      </w:r>
+      <w:proofErr w:type="spellStart"/>
+      <w:r>
+        <w:rPr>
+          <w:rFonts w:asciiTheme="minorEastAsia" w:hAnsiTheme="minorEastAsia" w:cs="Consolas"/>
+          <w:color w:val="000000"/>
+          <w:kern w:val="0"/>
+          <w:sz w:val="22"/>
+          <w:szCs w:val="22"/>
+        </w:rPr>
+        <w:t>StringHttpMessageConverter</w:t>
+      </w:r>
+      <w:proofErr w:type="spellEnd"/>
+      <w:r>
+        <w:rPr>
+          <w:rFonts w:asciiTheme="minorEastAsia" w:hAnsiTheme="minorEastAsia" w:cs="Consolas"/>
+          <w:color w:val="000000"/>
+          <w:kern w:val="0"/>
+          <w:sz w:val="22"/>
+          <w:szCs w:val="22"/>
+        </w:rPr>
+        <w:t>(</w:t>
+      </w:r>
+      <w:proofErr w:type="spellStart"/>
+      <w:r>
+        <w:rPr>
+          <w:rFonts w:asciiTheme="minorEastAsia" w:hAnsiTheme="minorEastAsia" w:cs="Consolas"/>
+          <w:color w:val="000000"/>
+          <w:kern w:val="0"/>
+          <w:sz w:val="22"/>
+          <w:szCs w:val="22"/>
+        </w:rPr>
+        <w:t>Charset.</w:t>
+      </w:r>
+      <w:r>
+        <w:rPr>
+          <w:rFonts w:asciiTheme="minorEastAsia" w:hAnsiTheme="minorEastAsia" w:cs="Consolas"/>
+          <w:i/>
+          <w:iCs/>
+          <w:color w:val="000000"/>
+          <w:kern w:val="0"/>
+          <w:sz w:val="22"/>
+          <w:szCs w:val="22"/>
+        </w:rPr>
+        <w:t>forName</w:t>
+      </w:r>
+      <w:proofErr w:type="spellEnd"/>
+      <w:r>
+        <w:rPr>
+          <w:rFonts w:asciiTheme="minorEastAsia" w:hAnsiTheme="minorEastAsia" w:cs="Consolas"/>
+          <w:color w:val="000000"/>
+          <w:kern w:val="0"/>
+          <w:sz w:val="22"/>
+          <w:szCs w:val="22"/>
+        </w:rPr>
+        <w:t>(</w:t>
+      </w:r>
+      <w:r>
+        <w:rPr>
+          <w:rFonts w:asciiTheme="minorEastAsia" w:hAnsiTheme="minorEastAsia" w:cs="Consolas"/>
+          <w:color w:val="2A00FF"/>
+          <w:kern w:val="0"/>
+          <w:sz w:val="22"/>
+          <w:szCs w:val="22"/>
+        </w:rPr>
+        <w:t>"UTF-8"</w:t>
+      </w:r>
+      <w:r>
+        <w:rPr>
+          <w:rFonts w:asciiTheme="minorEastAsia" w:hAnsiTheme="minorEastAsia" w:cs="Consolas"/>
+          <w:color w:val="000000"/>
+          <w:kern w:val="0"/>
+          <w:sz w:val="22"/>
+          <w:szCs w:val="22"/>
+        </w:rPr>
+        <w:t>)));</w:t>
       </w:r>
     </w:p>
     <w:p>
@@ -3037,18 +3057,129 @@
         <w:rPr>
           <w:rFonts w:asciiTheme="minorEastAsia" w:hAnsiTheme="minorEastAsia" w:cs="Consolas"/>
           <w:kern w:val="0"/>
-          <w:szCs w:val="21"/>
-        </w:rPr>
-      </w:pPr>
-      <w:r>
-        <w:rPr>
-          <w:rFonts w:asciiTheme="minorEastAsia" w:hAnsiTheme="minorEastAsia" w:cs="Consolas"/>
-          <w:color w:val="000000"/>
-          <w:kern w:val="0"/>
-          <w:szCs w:val="21"/>
-        </w:rPr>
-        <w:tab/>
-        <w:t>}</w:t>
+          <w:sz w:val="22"/>
+          <w:szCs w:val="22"/>
+        </w:rPr>
+      </w:pPr>
+      <w:r>
+        <w:rPr>
+          <w:rFonts w:asciiTheme="minorEastAsia" w:hAnsiTheme="minorEastAsia" w:cs="Consolas"/>
+          <w:color w:val="000000"/>
+          <w:kern w:val="0"/>
+          <w:sz w:val="22"/>
+          <w:szCs w:val="22"/>
+        </w:rPr>
+        <w:tab/>
+      </w:r>
+      <w:r>
+        <w:rPr>
+          <w:rFonts w:asciiTheme="minorEastAsia" w:hAnsiTheme="minorEastAsia" w:cs="Consolas"/>
+          <w:color w:val="000000"/>
+          <w:kern w:val="0"/>
+          <w:sz w:val="22"/>
+          <w:szCs w:val="22"/>
+        </w:rPr>
+        <w:tab/>
+      </w:r>
+      <w:proofErr w:type="spellStart"/>
+      <w:r>
+        <w:rPr>
+          <w:rFonts w:asciiTheme="minorEastAsia" w:hAnsiTheme="minorEastAsia" w:cs="Consolas"/>
+          <w:color w:val="000000"/>
+          <w:kern w:val="0"/>
+          <w:sz w:val="22"/>
+          <w:szCs w:val="22"/>
+        </w:rPr>
+        <w:t>StringBuilder</w:t>
+      </w:r>
+      <w:proofErr w:type="spellEnd"/>
+      <w:r>
+        <w:rPr>
+          <w:rFonts w:asciiTheme="minorEastAsia" w:hAnsiTheme="minorEastAsia" w:cs="Consolas"/>
+          <w:color w:val="000000"/>
+          <w:kern w:val="0"/>
+          <w:sz w:val="22"/>
+          <w:szCs w:val="22"/>
+        </w:rPr>
+        <w:t xml:space="preserve"> </w:t>
+      </w:r>
+      <w:proofErr w:type="spellStart"/>
+      <w:r>
+        <w:rPr>
+          <w:rFonts w:asciiTheme="minorEastAsia" w:hAnsiTheme="minorEastAsia" w:cs="Consolas"/>
+          <w:color w:val="6A3E3E"/>
+          <w:kern w:val="0"/>
+          <w:sz w:val="22"/>
+          <w:szCs w:val="22"/>
+        </w:rPr>
+        <w:t>url</w:t>
+      </w:r>
+      <w:proofErr w:type="spellEnd"/>
+      <w:r>
+        <w:rPr>
+          <w:rFonts w:asciiTheme="minorEastAsia" w:hAnsiTheme="minorEastAsia" w:cs="Consolas"/>
+          <w:color w:val="000000"/>
+          <w:kern w:val="0"/>
+          <w:sz w:val="22"/>
+          <w:szCs w:val="22"/>
+        </w:rPr>
+        <w:t xml:space="preserve"> = </w:t>
+      </w:r>
+      <w:r>
+        <w:rPr>
+          <w:rFonts w:asciiTheme="minorEastAsia" w:hAnsiTheme="minorEastAsia" w:cs="Consolas"/>
+          <w:b/>
+          <w:bCs/>
+          <w:color w:val="7F0055"/>
+          <w:kern w:val="0"/>
+          <w:sz w:val="22"/>
+          <w:szCs w:val="22"/>
+        </w:rPr>
+        <w:t>new</w:t>
+      </w:r>
+      <w:r>
+        <w:rPr>
+          <w:rFonts w:asciiTheme="minorEastAsia" w:hAnsiTheme="minorEastAsia" w:cs="Consolas"/>
+          <w:color w:val="000000"/>
+          <w:kern w:val="0"/>
+          <w:sz w:val="22"/>
+          <w:szCs w:val="22"/>
+        </w:rPr>
+        <w:t xml:space="preserve"> </w:t>
+      </w:r>
+      <w:proofErr w:type="spellStart"/>
+      <w:proofErr w:type="gramStart"/>
+      <w:r>
+        <w:rPr>
+          <w:rFonts w:asciiTheme="minorEastAsia" w:hAnsiTheme="minorEastAsia" w:cs="Consolas"/>
+          <w:color w:val="000000"/>
+          <w:kern w:val="0"/>
+          <w:sz w:val="22"/>
+          <w:szCs w:val="22"/>
+        </w:rPr>
+        <w:t>StringBuilder</w:t>
+      </w:r>
+      <w:proofErr w:type="spellEnd"/>
+      <w:r>
+        <w:rPr>
+          <w:rFonts w:asciiTheme="minorEastAsia" w:hAnsiTheme="minorEastAsia" w:cs="Consolas"/>
+          <w:color w:val="000000"/>
+          <w:kern w:val="0"/>
+          <w:sz w:val="22"/>
+          <w:szCs w:val="22"/>
+        </w:rPr>
+        <w:t>(</w:t>
+      </w:r>
+      <w:proofErr w:type="gramEnd"/>
+      <w:r>
+        <w:rPr>
+          <w:rFonts w:asciiTheme="minorEastAsia" w:hAnsiTheme="minorEastAsia" w:cs="Consolas"/>
+          <w:color w:val="000000"/>
+          <w:kern w:val="0"/>
+          <w:sz w:val="22"/>
+          <w:szCs w:val="22"/>
+        </w:rPr>
+        <w:t>);</w:t>
       </w:r>
     </w:p>
     <w:p>
@@ -3060,85 +3191,98 @@
         <w:rPr>
           <w:rFonts w:asciiTheme="minorEastAsia" w:hAnsiTheme="minorEastAsia" w:cs="Consolas"/>
           <w:kern w:val="0"/>
-          <w:szCs w:val="21"/>
-        </w:rPr>
-      </w:pPr>
-      <w:r>
-        <w:rPr>
-          <w:rFonts w:asciiTheme="minorEastAsia" w:hAnsiTheme="minorEastAsia" w:cs="Consolas"/>
-          <w:color w:val="000000"/>
-          <w:kern w:val="0"/>
-          <w:szCs w:val="21"/>
-        </w:rPr>
-        <w:tab/>
-      </w:r>
-      <w:r>
-        <w:rPr>
-          <w:rFonts w:asciiTheme="minorEastAsia" w:hAnsiTheme="minorEastAsia" w:cs="Consolas"/>
-          <w:color w:val="646464"/>
-          <w:kern w:val="0"/>
-          <w:szCs w:val="21"/>
-        </w:rPr>
-        <w:t>@</w:t>
-      </w:r>
-      <w:proofErr w:type="spellStart"/>
-      <w:r>
-        <w:rPr>
-          <w:rFonts w:asciiTheme="minorEastAsia" w:hAnsiTheme="minorEastAsia" w:cs="Consolas"/>
-          <w:color w:val="646464"/>
-          <w:kern w:val="0"/>
-          <w:szCs w:val="21"/>
-        </w:rPr>
-        <w:t>RequestMapping</w:t>
-      </w:r>
-      <w:proofErr w:type="spellEnd"/>
-      <w:r>
-        <w:rPr>
-          <w:rFonts w:asciiTheme="minorEastAsia" w:hAnsiTheme="minorEastAsia" w:cs="Consolas"/>
-          <w:color w:val="000000"/>
-          <w:kern w:val="0"/>
-          <w:szCs w:val="21"/>
-        </w:rPr>
-        <w:t>(value=</w:t>
-      </w:r>
-      <w:r>
-        <w:rPr>
-          <w:rFonts w:asciiTheme="minorEastAsia" w:hAnsiTheme="minorEastAsia" w:cs="Consolas"/>
-          <w:color w:val="2A00FF"/>
-          <w:kern w:val="0"/>
-          <w:szCs w:val="21"/>
-        </w:rPr>
-        <w:t>"</w:t>
-      </w:r>
-      <w:proofErr w:type="spellStart"/>
-      <w:r>
-        <w:rPr>
-          <w:rFonts w:asciiTheme="minorEastAsia" w:hAnsiTheme="minorEastAsia" w:cs="Consolas"/>
-          <w:color w:val="2A00FF"/>
-          <w:kern w:val="0"/>
-          <w:szCs w:val="21"/>
-        </w:rPr>
-        <w:t>postMap</w:t>
-      </w:r>
-      <w:proofErr w:type="spellEnd"/>
-      <w:r>
-        <w:rPr>
-          <w:rFonts w:asciiTheme="minorEastAsia" w:hAnsiTheme="minorEastAsia" w:cs="Consolas"/>
-          <w:color w:val="2A00FF"/>
-          <w:kern w:val="0"/>
-          <w:szCs w:val="21"/>
-        </w:rPr>
-        <w:t>"</w:t>
-      </w:r>
-      <w:r>
-        <w:rPr>
-          <w:rFonts w:asciiTheme="minorEastAsia" w:hAnsiTheme="minorEastAsia" w:cs="Consolas"/>
-          <w:color w:val="000000"/>
-          <w:kern w:val="0"/>
-          <w:szCs w:val="21"/>
-        </w:rPr>
-        <w:t>)</w:t>
-      </w:r>
+          <w:sz w:val="22"/>
+          <w:szCs w:val="22"/>
+        </w:rPr>
+      </w:pPr>
+      <w:r>
+        <w:rPr>
+          <w:rFonts w:asciiTheme="minorEastAsia" w:hAnsiTheme="minorEastAsia" w:cs="Consolas"/>
+          <w:color w:val="000000"/>
+          <w:kern w:val="0"/>
+          <w:sz w:val="22"/>
+          <w:szCs w:val="22"/>
+        </w:rPr>
+        <w:tab/>
+      </w:r>
+      <w:r>
+        <w:rPr>
+          <w:rFonts w:asciiTheme="minorEastAsia" w:hAnsiTheme="minorEastAsia" w:cs="Consolas"/>
+          <w:color w:val="000000"/>
+          <w:kern w:val="0"/>
+          <w:sz w:val="22"/>
+          <w:szCs w:val="22"/>
+        </w:rPr>
+        <w:tab/>
+      </w:r>
+      <w:proofErr w:type="spellStart"/>
+      <w:r>
+        <w:rPr>
+          <w:rFonts w:asciiTheme="minorEastAsia" w:hAnsiTheme="minorEastAsia" w:cs="Consolas"/>
+          <w:color w:val="6A3E3E"/>
+          <w:kern w:val="0"/>
+          <w:sz w:val="22"/>
+          <w:szCs w:val="22"/>
+        </w:rPr>
+        <w:t>url</w:t>
+      </w:r>
+      <w:proofErr w:type="spellEnd"/>
+      <w:r>
+        <w:rPr>
+          <w:rFonts w:asciiTheme="minorEastAsia" w:hAnsiTheme="minorEastAsia" w:cs="Consolas"/>
+          <w:color w:val="000000"/>
+          <w:kern w:val="0"/>
+          <w:sz w:val="22"/>
+          <w:szCs w:val="22"/>
+        </w:rPr>
+        <w:t xml:space="preserve"> = </w:t>
+      </w:r>
+      <w:r>
+        <w:rPr>
+          <w:rFonts w:asciiTheme="minorEastAsia" w:hAnsiTheme="minorEastAsia" w:cs="Consolas"/>
+          <w:b/>
+          <w:bCs/>
+          <w:color w:val="7F0055"/>
+          <w:kern w:val="0"/>
+          <w:sz w:val="22"/>
+          <w:szCs w:val="22"/>
+        </w:rPr>
+        <w:t>new</w:t>
+      </w:r>
+      <w:r>
+        <w:rPr>
+          <w:rFonts w:asciiTheme="minorEastAsia" w:hAnsiTheme="minorEastAsia" w:cs="Consolas"/>
+          <w:color w:val="000000"/>
+          <w:kern w:val="0"/>
+          <w:sz w:val="22"/>
+          <w:szCs w:val="22"/>
+        </w:rPr>
+        <w:t xml:space="preserve"> </w:t>
+      </w:r>
+      <w:proofErr w:type="spellStart"/>
+      <w:r>
+        <w:rPr>
+          <w:rFonts w:asciiTheme="minorEastAsia" w:hAnsiTheme="minorEastAsia" w:cs="Consolas"/>
+          <w:color w:val="000000"/>
+          <w:kern w:val="0"/>
+          <w:sz w:val="22"/>
+          <w:szCs w:val="22"/>
+        </w:rPr>
+        <w:t>StringBuilder</w:t>
+      </w:r>
+      <w:proofErr w:type="spellEnd"/>
+      <w:r>
+        <w:rPr>
+          <w:rFonts w:asciiTheme="minorEastAsia" w:hAnsiTheme="minorEastAsia" w:cs="Consolas"/>
+          <w:color w:val="000000"/>
+          <w:kern w:val="0"/>
+          <w:sz w:val="22"/>
+          <w:szCs w:val="22"/>
+        </w:rPr>
+        <w:t>();</w:t>
+      </w:r>
+      <w:bookmarkStart w:id="0" w:name="_GoBack"/>
+      <w:bookmarkEnd w:id="0"/>
     </w:p>
     <w:p>
       <w:pPr>
@@ -3149,56 +3293,96 @@
         <w:rPr>
           <w:rFonts w:asciiTheme="minorEastAsia" w:hAnsiTheme="minorEastAsia" w:cs="Consolas"/>
           <w:kern w:val="0"/>
-          <w:szCs w:val="21"/>
-        </w:rPr>
-      </w:pPr>
-      <w:r>
-        <w:rPr>
-          <w:rFonts w:asciiTheme="minorEastAsia" w:hAnsiTheme="minorEastAsia" w:cs="Consolas"/>
-          <w:color w:val="000000"/>
-          <w:kern w:val="0"/>
-          <w:szCs w:val="21"/>
-        </w:rPr>
-        <w:tab/>
-      </w:r>
-      <w:r>
-        <w:rPr>
-          <w:rFonts w:asciiTheme="minorEastAsia" w:hAnsiTheme="minorEastAsia" w:cs="Consolas"/>
+          <w:sz w:val="22"/>
+          <w:szCs w:val="22"/>
+        </w:rPr>
+      </w:pPr>
+      <w:r>
+        <w:rPr>
+          <w:rFonts w:asciiTheme="minorEastAsia" w:hAnsiTheme="minorEastAsia" w:cs="Consolas"/>
+          <w:color w:val="000000"/>
+          <w:kern w:val="0"/>
+          <w:sz w:val="22"/>
+          <w:szCs w:val="22"/>
+        </w:rPr>
+        <w:tab/>
+      </w:r>
+      <w:r>
+        <w:rPr>
+          <w:rFonts w:asciiTheme="minorEastAsia" w:hAnsiTheme="minorEastAsia" w:cs="Consolas"/>
+          <w:color w:val="000000"/>
+          <w:kern w:val="0"/>
+          <w:sz w:val="22"/>
+          <w:szCs w:val="22"/>
+        </w:rPr>
+        <w:tab/>
+        <w:t xml:space="preserve">Map&lt;String, String&gt; </w:t>
+      </w:r>
+      <w:proofErr w:type="spellStart"/>
+      <w:r>
+        <w:rPr>
+          <w:rFonts w:asciiTheme="minorEastAsia" w:hAnsiTheme="minorEastAsia" w:cs="Consolas"/>
+          <w:color w:val="6A3E3E"/>
+          <w:kern w:val="0"/>
+          <w:sz w:val="22"/>
+          <w:szCs w:val="22"/>
+        </w:rPr>
+        <w:t>params</w:t>
+      </w:r>
+      <w:proofErr w:type="spellEnd"/>
+      <w:r>
+        <w:rPr>
+          <w:rFonts w:asciiTheme="minorEastAsia" w:hAnsiTheme="minorEastAsia" w:cs="Consolas"/>
+          <w:color w:val="000000"/>
+          <w:kern w:val="0"/>
+          <w:sz w:val="22"/>
+          <w:szCs w:val="22"/>
+        </w:rPr>
+        <w:t xml:space="preserve"> = </w:t>
+      </w:r>
+      <w:r>
+        <w:rPr>
+          <w:rFonts w:asciiTheme="minorEastAsia" w:hAnsiTheme="minorEastAsia" w:cs="Consolas"/>
+          <w:b/>
           <w:bCs/>
           <w:color w:val="7F0055"/>
           <w:kern w:val="0"/>
-          <w:szCs w:val="21"/>
-        </w:rPr>
-        <w:t>public</w:t>
-      </w:r>
-      <w:r>
-        <w:rPr>
-          <w:rFonts w:asciiTheme="minorEastAsia" w:hAnsiTheme="minorEastAsia" w:cs="Consolas"/>
-          <w:color w:val="000000"/>
-          <w:kern w:val="0"/>
-          <w:szCs w:val="21"/>
-        </w:rPr>
-        <w:t xml:space="preserve"> Callable&lt;</w:t>
-      </w:r>
-      <w:proofErr w:type="spellStart"/>
-      <w:r>
-        <w:rPr>
-          <w:rFonts w:asciiTheme="minorEastAsia" w:hAnsiTheme="minorEastAsia" w:cs="Consolas"/>
-          <w:color w:val="000000"/>
-          <w:kern w:val="0"/>
-          <w:szCs w:val="21"/>
-        </w:rPr>
-        <w:t>ResultModel</w:t>
-      </w:r>
-      <w:proofErr w:type="spellEnd"/>
-      <w:r>
-        <w:rPr>
-          <w:rFonts w:asciiTheme="minorEastAsia" w:hAnsiTheme="minorEastAsia" w:cs="Consolas"/>
-          <w:color w:val="000000"/>
-          <w:kern w:val="0"/>
-          <w:szCs w:val="21"/>
-        </w:rPr>
-        <w:t xml:space="preserve">&gt; </w:t>
+          <w:sz w:val="22"/>
+          <w:szCs w:val="22"/>
+        </w:rPr>
+        <w:t>new</w:t>
+      </w:r>
+      <w:r>
+        <w:rPr>
+          <w:rFonts w:asciiTheme="minorEastAsia" w:hAnsiTheme="minorEastAsia" w:cs="Consolas"/>
+          <w:color w:val="000000"/>
+          <w:kern w:val="0"/>
+          <w:sz w:val="22"/>
+          <w:szCs w:val="22"/>
+        </w:rPr>
+        <w:t xml:space="preserve"> </w:t>
+      </w:r>
+      <w:proofErr w:type="spellStart"/>
+      <w:r>
+        <w:rPr>
+          <w:rFonts w:asciiTheme="minorEastAsia" w:hAnsiTheme="minorEastAsia" w:cs="Consolas"/>
+          <w:color w:val="000000"/>
+          <w:kern w:val="0"/>
+          <w:sz w:val="22"/>
+          <w:szCs w:val="22"/>
+        </w:rPr>
+        <w:t>HashMap</w:t>
+      </w:r>
+      <w:proofErr w:type="spellEnd"/>
+      <w:r>
+        <w:rPr>
+          <w:rFonts w:asciiTheme="minorEastAsia" w:hAnsiTheme="minorEastAsia" w:cs="Consolas"/>
+          <w:color w:val="000000"/>
+          <w:kern w:val="0"/>
+          <w:sz w:val="22"/>
+          <w:szCs w:val="22"/>
+        </w:rPr>
+        <w:t>&lt;</w:t>
       </w:r>
       <w:proofErr w:type="gramStart"/>
       <w:r>
@@ -3206,77 +3390,21 @@
           <w:rFonts w:asciiTheme="minorEastAsia" w:hAnsiTheme="minorEastAsia" w:cs="Consolas"/>
           <w:color w:val="000000"/>
           <w:kern w:val="0"/>
-          <w:szCs w:val="21"/>
-        </w:rPr>
-        <w:t>post(</w:t>
+          <w:sz w:val="22"/>
+          <w:szCs w:val="22"/>
+        </w:rPr>
+        <w:t>&gt;(</w:t>
       </w:r>
       <w:proofErr w:type="gramEnd"/>
       <w:r>
         <w:rPr>
           <w:rFonts w:asciiTheme="minorEastAsia" w:hAnsiTheme="minorEastAsia" w:cs="Consolas"/>
-          <w:color w:val="646464"/>
-          <w:kern w:val="0"/>
-          <w:szCs w:val="21"/>
-        </w:rPr>
-        <w:t>@</w:t>
-      </w:r>
-      <w:proofErr w:type="spellStart"/>
-      <w:r>
-        <w:rPr>
-          <w:rFonts w:asciiTheme="minorEastAsia" w:hAnsiTheme="minorEastAsia" w:cs="Consolas"/>
-          <w:color w:val="646464"/>
-          <w:kern w:val="0"/>
-          <w:szCs w:val="21"/>
-        </w:rPr>
-        <w:t>RequestBody</w:t>
-      </w:r>
-      <w:proofErr w:type="spellEnd"/>
-      <w:r>
-        <w:rPr>
-          <w:rFonts w:asciiTheme="minorEastAsia" w:hAnsiTheme="minorEastAsia" w:cs="Consolas"/>
-          <w:color w:val="000000"/>
-          <w:kern w:val="0"/>
-          <w:szCs w:val="21"/>
-        </w:rPr>
-        <w:t xml:space="preserve"> Map&lt;</w:t>
-      </w:r>
-      <w:proofErr w:type="spellStart"/>
-      <w:r>
-        <w:rPr>
-          <w:rFonts w:asciiTheme="minorEastAsia" w:hAnsiTheme="minorEastAsia" w:cs="Consolas"/>
-          <w:color w:val="000000"/>
-          <w:kern w:val="0"/>
-          <w:szCs w:val="21"/>
-        </w:rPr>
-        <w:t>String,Object</w:t>
-      </w:r>
-      <w:proofErr w:type="spellEnd"/>
-      <w:r>
-        <w:rPr>
-          <w:rFonts w:asciiTheme="minorEastAsia" w:hAnsiTheme="minorEastAsia" w:cs="Consolas"/>
-          <w:color w:val="000000"/>
-          <w:kern w:val="0"/>
-          <w:szCs w:val="21"/>
-        </w:rPr>
-        <w:t xml:space="preserve">&gt; </w:t>
-      </w:r>
-      <w:r>
-        <w:rPr>
-          <w:rFonts w:asciiTheme="minorEastAsia" w:hAnsiTheme="minorEastAsia" w:cs="Consolas"/>
-          <w:color w:val="6A3E3E"/>
-          <w:kern w:val="0"/>
-          <w:szCs w:val="21"/>
-        </w:rPr>
-        <w:t>map</w:t>
-      </w:r>
-      <w:r>
-        <w:rPr>
-          <w:rFonts w:asciiTheme="minorEastAsia" w:hAnsiTheme="minorEastAsia" w:cs="Consolas"/>
-          <w:color w:val="000000"/>
-          <w:kern w:val="0"/>
-          <w:szCs w:val="21"/>
-        </w:rPr>
-        <w:t>) {</w:t>
+          <w:color w:val="000000"/>
+          <w:kern w:val="0"/>
+          <w:sz w:val="22"/>
+          <w:szCs w:val="22"/>
+        </w:rPr>
+        <w:t>);</w:t>
       </w:r>
     </w:p>
     <w:p>
@@ -3288,45 +3416,125 @@
         <w:rPr>
           <w:rFonts w:asciiTheme="minorEastAsia" w:hAnsiTheme="minorEastAsia" w:cs="Consolas"/>
           <w:kern w:val="0"/>
-          <w:szCs w:val="21"/>
-        </w:rPr>
-      </w:pPr>
-      <w:r>
-        <w:rPr>
-          <w:rFonts w:asciiTheme="minorEastAsia" w:hAnsiTheme="minorEastAsia" w:cs="Consolas"/>
-          <w:color w:val="000000"/>
-          <w:kern w:val="0"/>
-          <w:szCs w:val="21"/>
-        </w:rPr>
-        <w:tab/>
-      </w:r>
-      <w:r>
-        <w:rPr>
-          <w:rFonts w:asciiTheme="minorEastAsia" w:hAnsiTheme="minorEastAsia" w:cs="Consolas"/>
-          <w:color w:val="000000"/>
-          <w:kern w:val="0"/>
-          <w:szCs w:val="21"/>
-        </w:rPr>
-        <w:tab/>
-      </w:r>
-      <w:r>
-        <w:rPr>
-          <w:rFonts w:asciiTheme="minorEastAsia" w:hAnsiTheme="minorEastAsia" w:cs="Consolas"/>
-          <w:bCs/>
-          <w:color w:val="7F0055"/>
-          <w:kern w:val="0"/>
-          <w:szCs w:val="21"/>
-        </w:rPr>
-        <w:t>return</w:t>
-      </w:r>
-      <w:r>
-        <w:rPr>
-          <w:rFonts w:asciiTheme="minorEastAsia" w:hAnsiTheme="minorEastAsia" w:cs="Consolas"/>
-          <w:color w:val="000000"/>
-          <w:kern w:val="0"/>
-          <w:szCs w:val="21"/>
-        </w:rPr>
-        <w:t xml:space="preserve"> () -&gt; {</w:t>
+          <w:sz w:val="22"/>
+          <w:szCs w:val="22"/>
+        </w:rPr>
+      </w:pPr>
+      <w:r>
+        <w:rPr>
+          <w:rFonts w:asciiTheme="minorEastAsia" w:hAnsiTheme="minorEastAsia" w:cs="Consolas"/>
+          <w:color w:val="000000"/>
+          <w:kern w:val="0"/>
+          <w:sz w:val="22"/>
+          <w:szCs w:val="22"/>
+        </w:rPr>
+        <w:tab/>
+      </w:r>
+      <w:r>
+        <w:rPr>
+          <w:rFonts w:asciiTheme="minorEastAsia" w:hAnsiTheme="minorEastAsia" w:cs="Consolas"/>
+          <w:color w:val="000000"/>
+          <w:kern w:val="0"/>
+          <w:sz w:val="22"/>
+          <w:szCs w:val="22"/>
+        </w:rPr>
+        <w:tab/>
+      </w:r>
+      <w:proofErr w:type="spellStart"/>
+      <w:proofErr w:type="gramStart"/>
+      <w:r>
+        <w:rPr>
+          <w:rFonts w:asciiTheme="minorEastAsia" w:hAnsiTheme="minorEastAsia" w:cs="Consolas"/>
+          <w:color w:val="6A3E3E"/>
+          <w:kern w:val="0"/>
+          <w:sz w:val="22"/>
+          <w:szCs w:val="22"/>
+        </w:rPr>
+        <w:t>params</w:t>
+      </w:r>
+      <w:r>
+        <w:rPr>
+          <w:rFonts w:asciiTheme="minorEastAsia" w:hAnsiTheme="minorEastAsia" w:cs="Consolas"/>
+          <w:color w:val="000000"/>
+          <w:kern w:val="0"/>
+          <w:sz w:val="22"/>
+          <w:szCs w:val="22"/>
+        </w:rPr>
+        <w:t>.put</w:t>
+      </w:r>
+      <w:proofErr w:type="spellEnd"/>
+      <w:r>
+        <w:rPr>
+          <w:rFonts w:asciiTheme="minorEastAsia" w:hAnsiTheme="minorEastAsia" w:cs="Consolas"/>
+          <w:color w:val="000000"/>
+          <w:kern w:val="0"/>
+          <w:sz w:val="22"/>
+          <w:szCs w:val="22"/>
+        </w:rPr>
+        <w:t>(</w:t>
+      </w:r>
+      <w:proofErr w:type="gramEnd"/>
+      <w:r>
+        <w:rPr>
+          <w:rFonts w:asciiTheme="minorEastAsia" w:hAnsiTheme="minorEastAsia" w:cs="Consolas"/>
+          <w:color w:val="2A00FF"/>
+          <w:kern w:val="0"/>
+          <w:sz w:val="22"/>
+          <w:szCs w:val="22"/>
+        </w:rPr>
+        <w:t>"path"</w:t>
+      </w:r>
+      <w:r>
+        <w:rPr>
+          <w:rFonts w:asciiTheme="minorEastAsia" w:hAnsiTheme="minorEastAsia" w:cs="Consolas"/>
+          <w:color w:val="000000"/>
+          <w:kern w:val="0"/>
+          <w:sz w:val="22"/>
+          <w:szCs w:val="22"/>
+        </w:rPr>
+        <w:t xml:space="preserve">, </w:t>
+      </w:r>
+      <w:r>
+        <w:rPr>
+          <w:rFonts w:asciiTheme="minorEastAsia" w:hAnsiTheme="minorEastAsia" w:cs="Consolas"/>
+          <w:color w:val="2A00FF"/>
+          <w:kern w:val="0"/>
+          <w:sz w:val="22"/>
+          <w:szCs w:val="22"/>
+        </w:rPr>
+        <w:t>"pages/room/</w:t>
+      </w:r>
+      <w:proofErr w:type="spellStart"/>
+      <w:r>
+        <w:rPr>
+          <w:rFonts w:asciiTheme="minorEastAsia" w:hAnsiTheme="minorEastAsia" w:cs="Consolas"/>
+          <w:color w:val="2A00FF"/>
+          <w:kern w:val="0"/>
+          <w:sz w:val="22"/>
+          <w:szCs w:val="22"/>
+        </w:rPr>
+        <w:t>room?roomId</w:t>
+      </w:r>
+      <w:proofErr w:type="spellEnd"/>
+      <w:r>
+        <w:rPr>
+          <w:rFonts w:asciiTheme="minorEastAsia" w:hAnsiTheme="minorEastAsia" w:cs="Consolas"/>
+          <w:color w:val="2A00FF"/>
+          <w:kern w:val="0"/>
+          <w:sz w:val="22"/>
+          <w:szCs w:val="22"/>
+        </w:rPr>
+        <w:t>=1000000000855"</w:t>
+      </w:r>
+      <w:r>
+        <w:rPr>
+          <w:rFonts w:asciiTheme="minorEastAsia" w:hAnsiTheme="minorEastAsia" w:cs="Consolas"/>
+          <w:color w:val="000000"/>
+          <w:kern w:val="0"/>
+          <w:sz w:val="22"/>
+          <w:szCs w:val="22"/>
+        </w:rPr>
+        <w:t>);</w:t>
       </w:r>
     </w:p>
     <w:p>
@@ -3338,149 +3546,120 @@
         <w:rPr>
           <w:rFonts w:asciiTheme="minorEastAsia" w:hAnsiTheme="minorEastAsia" w:cs="Consolas"/>
           <w:kern w:val="0"/>
-          <w:szCs w:val="21"/>
-        </w:rPr>
-      </w:pPr>
-      <w:r>
-        <w:rPr>
-          <w:rFonts w:asciiTheme="minorEastAsia" w:hAnsiTheme="minorEastAsia" w:cs="Consolas"/>
-          <w:color w:val="000000"/>
-          <w:kern w:val="0"/>
-          <w:szCs w:val="21"/>
-        </w:rPr>
-        <w:tab/>
-      </w:r>
-      <w:r>
-        <w:rPr>
-          <w:rFonts w:asciiTheme="minorEastAsia" w:hAnsiTheme="minorEastAsia" w:cs="Consolas"/>
-          <w:color w:val="000000"/>
-          <w:kern w:val="0"/>
-          <w:szCs w:val="21"/>
-        </w:rPr>
-        <w:tab/>
-      </w:r>
-      <w:r>
-        <w:rPr>
-          <w:rFonts w:asciiTheme="minorEastAsia" w:hAnsiTheme="minorEastAsia" w:cs="Consolas"/>
-          <w:color w:val="000000"/>
-          <w:kern w:val="0"/>
-          <w:szCs w:val="21"/>
-        </w:rPr>
-        <w:tab/>
-      </w:r>
-      <w:r>
-        <w:rPr>
-          <w:rFonts w:asciiTheme="minorEastAsia" w:hAnsiTheme="minorEastAsia" w:cs="Consolas"/>
+          <w:sz w:val="22"/>
+          <w:szCs w:val="22"/>
+        </w:rPr>
+      </w:pPr>
+      <w:r>
+        <w:rPr>
+          <w:rFonts w:asciiTheme="minorEastAsia" w:hAnsiTheme="minorEastAsia" w:cs="Consolas"/>
+          <w:color w:val="000000"/>
+          <w:kern w:val="0"/>
+          <w:sz w:val="22"/>
+          <w:szCs w:val="22"/>
+        </w:rPr>
+        <w:tab/>
+      </w:r>
+      <w:r>
+        <w:rPr>
+          <w:rFonts w:asciiTheme="minorEastAsia" w:hAnsiTheme="minorEastAsia" w:cs="Consolas"/>
+          <w:color w:val="000000"/>
+          <w:kern w:val="0"/>
+          <w:sz w:val="22"/>
+          <w:szCs w:val="22"/>
+        </w:rPr>
+        <w:tab/>
+        <w:t xml:space="preserve">String </w:t>
+      </w:r>
+      <w:proofErr w:type="spellStart"/>
+      <w:r>
+        <w:rPr>
+          <w:rFonts w:asciiTheme="minorEastAsia" w:hAnsiTheme="minorEastAsia" w:cs="Consolas"/>
+          <w:color w:val="6A3E3E"/>
+          <w:kern w:val="0"/>
+          <w:sz w:val="22"/>
+          <w:szCs w:val="22"/>
+        </w:rPr>
+        <w:t>paramsBody</w:t>
+      </w:r>
+      <w:proofErr w:type="spellEnd"/>
+      <w:r>
+        <w:rPr>
+          <w:rFonts w:asciiTheme="minorEastAsia" w:hAnsiTheme="minorEastAsia" w:cs="Consolas"/>
+          <w:color w:val="000000"/>
+          <w:kern w:val="0"/>
+          <w:sz w:val="22"/>
+          <w:szCs w:val="22"/>
+        </w:rPr>
+        <w:t xml:space="preserve"> = </w:t>
+      </w:r>
+      <w:proofErr w:type="spellStart"/>
+      <w:proofErr w:type="gramStart"/>
+      <w:r>
+        <w:rPr>
+          <w:rFonts w:asciiTheme="minorEastAsia" w:hAnsiTheme="minorEastAsia" w:cs="Consolas"/>
+          <w:color w:val="000000"/>
+          <w:kern w:val="0"/>
+          <w:sz w:val="22"/>
+          <w:szCs w:val="22"/>
+        </w:rPr>
+        <w:t>Formatter.</w:t>
+      </w:r>
+      <w:r>
+        <w:rPr>
+          <w:rFonts w:asciiTheme="minorEastAsia" w:hAnsiTheme="minorEastAsia" w:cs="Consolas"/>
+          <w:b/>
           <w:bCs/>
-          <w:color w:val="7F0055"/>
-          <w:kern w:val="0"/>
-          <w:szCs w:val="21"/>
-        </w:rPr>
-        <w:t>return</w:t>
-      </w:r>
-      <w:r>
-        <w:rPr>
-          <w:rFonts w:asciiTheme="minorEastAsia" w:hAnsiTheme="minorEastAsia" w:cs="Consolas"/>
-          <w:color w:val="000000"/>
-          <w:kern w:val="0"/>
-          <w:szCs w:val="21"/>
-        </w:rPr>
-        <w:t xml:space="preserve"> </w:t>
-      </w:r>
-      <w:r>
-        <w:rPr>
-          <w:rFonts w:asciiTheme="minorEastAsia" w:hAnsiTheme="minorEastAsia" w:cs="Consolas"/>
-          <w:bCs/>
-          <w:color w:val="7F0055"/>
-          <w:kern w:val="0"/>
-          <w:szCs w:val="21"/>
-        </w:rPr>
-        <w:t>new</w:t>
-      </w:r>
-      <w:r>
-        <w:rPr>
-          <w:rFonts w:asciiTheme="minorEastAsia" w:hAnsiTheme="minorEastAsia" w:cs="Consolas"/>
-          <w:color w:val="000000"/>
-          <w:kern w:val="0"/>
-          <w:szCs w:val="21"/>
-        </w:rPr>
-        <w:t xml:space="preserve"> </w:t>
-      </w:r>
-      <w:proofErr w:type="spellStart"/>
-      <w:proofErr w:type="gramStart"/>
-      <w:r>
-        <w:rPr>
-          <w:rFonts w:asciiTheme="minorEastAsia" w:hAnsiTheme="minorEastAsia" w:cs="Consolas"/>
-          <w:color w:val="000000"/>
-          <w:kern w:val="0"/>
-          <w:szCs w:val="21"/>
-        </w:rPr>
-        <w:t>ResultModel</w:t>
-      </w:r>
-      <w:proofErr w:type="spellEnd"/>
-      <w:r>
-        <w:rPr>
-          <w:rFonts w:asciiTheme="minorEastAsia" w:hAnsiTheme="minorEastAsia" w:cs="Consolas"/>
-          <w:color w:val="000000"/>
-          <w:kern w:val="0"/>
-          <w:szCs w:val="21"/>
+          <w:i/>
+          <w:iCs/>
+          <w:color w:val="0000C0"/>
+          <w:kern w:val="0"/>
+          <w:sz w:val="22"/>
+          <w:szCs w:val="22"/>
+        </w:rPr>
+        <w:t>gson</w:t>
+      </w:r>
+      <w:r>
+        <w:rPr>
+          <w:rFonts w:asciiTheme="minorEastAsia" w:hAnsiTheme="minorEastAsia" w:cs="Consolas"/>
+          <w:color w:val="000000"/>
+          <w:kern w:val="0"/>
+          <w:sz w:val="22"/>
+          <w:szCs w:val="22"/>
+        </w:rPr>
+        <w:t>.toJson</w:t>
+      </w:r>
+      <w:proofErr w:type="spellEnd"/>
+      <w:proofErr w:type="gramEnd"/>
+      <w:r>
+        <w:rPr>
+          <w:rFonts w:asciiTheme="minorEastAsia" w:hAnsiTheme="minorEastAsia" w:cs="Consolas"/>
+          <w:color w:val="000000"/>
+          <w:kern w:val="0"/>
+          <w:sz w:val="22"/>
+          <w:szCs w:val="22"/>
         </w:rPr>
         <w:t>(</w:t>
       </w:r>
-      <w:proofErr w:type="gramEnd"/>
-      <w:r>
-        <w:rPr>
-          <w:rFonts w:asciiTheme="minorEastAsia" w:hAnsiTheme="minorEastAsia" w:cs="Consolas"/>
-          <w:bCs/>
-          <w:color w:val="7F0055"/>
-          <w:kern w:val="0"/>
-          <w:szCs w:val="21"/>
-        </w:rPr>
-        <w:t>true</w:t>
-      </w:r>
-      <w:r>
-        <w:rPr>
-          <w:rFonts w:asciiTheme="minorEastAsia" w:hAnsiTheme="minorEastAsia" w:cs="Consolas"/>
-          <w:color w:val="000000"/>
-          <w:kern w:val="0"/>
-          <w:szCs w:val="21"/>
-        </w:rPr>
-        <w:t xml:space="preserve">, </w:t>
-      </w:r>
-      <w:r>
-        <w:rPr>
-          <w:rFonts w:asciiTheme="minorEastAsia" w:hAnsiTheme="minorEastAsia" w:cs="Consolas"/>
-          <w:bCs/>
-          <w:color w:val="7F0055"/>
-          <w:kern w:val="0"/>
-          <w:szCs w:val="21"/>
-        </w:rPr>
-        <w:t>null</w:t>
-      </w:r>
-      <w:r>
-        <w:rPr>
-          <w:rFonts w:asciiTheme="minorEastAsia" w:hAnsiTheme="minorEastAsia" w:cs="Consolas"/>
-          <w:color w:val="000000"/>
-          <w:kern w:val="0"/>
-          <w:szCs w:val="21"/>
-        </w:rPr>
-        <w:t xml:space="preserve">, </w:t>
-      </w:r>
+      <w:proofErr w:type="spellStart"/>
       <w:r>
         <w:rPr>
           <w:rFonts w:asciiTheme="minorEastAsia" w:hAnsiTheme="minorEastAsia" w:cs="Consolas"/>
           <w:color w:val="6A3E3E"/>
           <w:kern w:val="0"/>
-          <w:szCs w:val="21"/>
-        </w:rPr>
-        <w:t>map</w:t>
-      </w:r>
-      <w:r>
-        <w:rPr>
-          <w:rFonts w:asciiTheme="minorEastAsia" w:hAnsiTheme="minorEastAsia" w:cs="Consolas"/>
-          <w:color w:val="000000"/>
-          <w:kern w:val="0"/>
-          <w:szCs w:val="21"/>
+          <w:sz w:val="22"/>
+          <w:szCs w:val="22"/>
+        </w:rPr>
+        <w:t>params</w:t>
+      </w:r>
+      <w:proofErr w:type="spellEnd"/>
+      <w:r>
+        <w:rPr>
+          <w:rFonts w:asciiTheme="minorEastAsia" w:hAnsiTheme="minorEastAsia" w:cs="Consolas"/>
+          <w:color w:val="000000"/>
+          <w:kern w:val="0"/>
+          <w:sz w:val="22"/>
+          <w:szCs w:val="22"/>
         </w:rPr>
         <w:t>);</w:t>
       </w:r>
@@ -3494,75 +3673,127 @@
         <w:rPr>
           <w:rFonts w:asciiTheme="minorEastAsia" w:hAnsiTheme="minorEastAsia" w:cs="Consolas"/>
           <w:kern w:val="0"/>
-          <w:szCs w:val="21"/>
-        </w:rPr>
-      </w:pPr>
-      <w:r>
-        <w:rPr>
-          <w:rFonts w:asciiTheme="minorEastAsia" w:hAnsiTheme="minorEastAsia" w:cs="Consolas"/>
-          <w:color w:val="000000"/>
-          <w:kern w:val="0"/>
-          <w:szCs w:val="21"/>
-        </w:rPr>
-        <w:tab/>
-      </w:r>
-      <w:r>
-        <w:rPr>
-          <w:rFonts w:asciiTheme="minorEastAsia" w:hAnsiTheme="minorEastAsia" w:cs="Consolas"/>
-          <w:color w:val="000000"/>
-          <w:kern w:val="0"/>
-          <w:szCs w:val="21"/>
-        </w:rPr>
-        <w:tab/>
-        <w:t>};</w:t>
-      </w:r>
-    </w:p>
-    <w:p>
-      <w:pPr>
-        <w:rPr>
-          <w:rFonts w:asciiTheme="minorEastAsia" w:hAnsiTheme="minorEastAsia"/>
-          <w:szCs w:val="21"/>
-        </w:rPr>
-      </w:pPr>
-      <w:r>
-        <w:rPr>
-          <w:rFonts w:asciiTheme="minorEastAsia" w:hAnsiTheme="minorEastAsia" w:cs="Consolas"/>
-          <w:color w:val="000000"/>
-          <w:kern w:val="0"/>
-          <w:szCs w:val="21"/>
-        </w:rPr>
-        <w:tab/>
-        <w:t>}</w:t>
-      </w:r>
-    </w:p>
-    <w:p>
-      <w:pPr>
-        <w:rPr>
-          <w:rFonts w:asciiTheme="minorEastAsia" w:hAnsiTheme="minorEastAsia"/>
-          <w:szCs w:val="21"/>
-        </w:rPr>
-      </w:pPr>
-    </w:p>
-    <w:p>
-      <w:pPr>
-        <w:rPr>
-          <w:rFonts w:asciiTheme="minorEastAsia" w:hAnsiTheme="minorEastAsia"/>
-          <w:szCs w:val="21"/>
-        </w:rPr>
-      </w:pPr>
-      <w:r>
-        <w:rPr>
-          <w:rFonts w:asciiTheme="minorEastAsia" w:hAnsiTheme="minorEastAsia"/>
-          <w:szCs w:val="21"/>
-        </w:rPr>
-        <w:t>C</w:t>
-      </w:r>
-      <w:r>
-        <w:rPr>
-          <w:rFonts w:asciiTheme="minorEastAsia" w:hAnsiTheme="minorEastAsia" w:hint="eastAsia"/>
-          <w:szCs w:val="21"/>
-        </w:rPr>
-        <w:t>lient层</w:t>
+          <w:sz w:val="22"/>
+          <w:szCs w:val="22"/>
+        </w:rPr>
+      </w:pPr>
+      <w:r>
+        <w:rPr>
+          <w:rFonts w:asciiTheme="minorEastAsia" w:hAnsiTheme="minorEastAsia" w:cs="Consolas"/>
+          <w:color w:val="000000"/>
+          <w:kern w:val="0"/>
+          <w:sz w:val="22"/>
+          <w:szCs w:val="22"/>
+        </w:rPr>
+        <w:tab/>
+      </w:r>
+      <w:r>
+        <w:rPr>
+          <w:rFonts w:asciiTheme="minorEastAsia" w:hAnsiTheme="minorEastAsia" w:cs="Consolas"/>
+          <w:color w:val="000000"/>
+          <w:kern w:val="0"/>
+          <w:sz w:val="22"/>
+          <w:szCs w:val="22"/>
+        </w:rPr>
+        <w:tab/>
+      </w:r>
+      <w:proofErr w:type="spellStart"/>
+      <w:r>
+        <w:rPr>
+          <w:rFonts w:asciiTheme="minorEastAsia" w:hAnsiTheme="minorEastAsia" w:cs="Consolas"/>
+          <w:color w:val="000000"/>
+          <w:kern w:val="0"/>
+          <w:sz w:val="22"/>
+          <w:szCs w:val="22"/>
+        </w:rPr>
+        <w:t>HttpHeaders</w:t>
+      </w:r>
+      <w:proofErr w:type="spellEnd"/>
+      <w:r>
+        <w:rPr>
+          <w:rFonts w:asciiTheme="minorEastAsia" w:hAnsiTheme="minorEastAsia" w:cs="Consolas"/>
+          <w:color w:val="000000"/>
+          <w:kern w:val="0"/>
+          <w:sz w:val="22"/>
+          <w:szCs w:val="22"/>
+        </w:rPr>
+        <w:t xml:space="preserve"> </w:t>
+      </w:r>
+      <w:r>
+        <w:rPr>
+          <w:rFonts w:asciiTheme="minorEastAsia" w:hAnsiTheme="minorEastAsia" w:cs="Consolas"/>
+          <w:color w:val="6A3E3E"/>
+          <w:kern w:val="0"/>
+          <w:sz w:val="22"/>
+          <w:szCs w:val="22"/>
+        </w:rPr>
+        <w:t>headers</w:t>
+      </w:r>
+      <w:r>
+        <w:rPr>
+          <w:rFonts w:asciiTheme="minorEastAsia" w:hAnsiTheme="minorEastAsia" w:cs="Consolas"/>
+          <w:color w:val="000000"/>
+          <w:kern w:val="0"/>
+          <w:sz w:val="22"/>
+          <w:szCs w:val="22"/>
+        </w:rPr>
+        <w:t xml:space="preserve"> = </w:t>
+      </w:r>
+      <w:r>
+        <w:rPr>
+          <w:rFonts w:asciiTheme="minorEastAsia" w:hAnsiTheme="minorEastAsia" w:cs="Consolas"/>
+          <w:b/>
+          <w:bCs/>
+          <w:color w:val="7F0055"/>
+          <w:kern w:val="0"/>
+          <w:sz w:val="22"/>
+          <w:szCs w:val="22"/>
+        </w:rPr>
+        <w:t>new</w:t>
+      </w:r>
+      <w:r>
+        <w:rPr>
+          <w:rFonts w:asciiTheme="minorEastAsia" w:hAnsiTheme="minorEastAsia" w:cs="Consolas"/>
+          <w:color w:val="000000"/>
+          <w:kern w:val="0"/>
+          <w:sz w:val="22"/>
+          <w:szCs w:val="22"/>
+        </w:rPr>
+        <w:t xml:space="preserve"> </w:t>
+      </w:r>
+      <w:proofErr w:type="spellStart"/>
+      <w:proofErr w:type="gramStart"/>
+      <w:r>
+        <w:rPr>
+          <w:rFonts w:asciiTheme="minorEastAsia" w:hAnsiTheme="minorEastAsia" w:cs="Consolas"/>
+          <w:color w:val="000000"/>
+          <w:kern w:val="0"/>
+          <w:sz w:val="22"/>
+          <w:szCs w:val="22"/>
+        </w:rPr>
+        <w:t>HttpHeaders</w:t>
+      </w:r>
+      <w:proofErr w:type="spellEnd"/>
+      <w:r>
+        <w:rPr>
+          <w:rFonts w:asciiTheme="minorEastAsia" w:hAnsiTheme="minorEastAsia" w:cs="Consolas"/>
+          <w:color w:val="000000"/>
+          <w:kern w:val="0"/>
+          <w:sz w:val="22"/>
+          <w:szCs w:val="22"/>
+        </w:rPr>
+        <w:t>(</w:t>
+      </w:r>
+      <w:proofErr w:type="gramEnd"/>
+      <w:r>
+        <w:rPr>
+          <w:rFonts w:asciiTheme="minorEastAsia" w:hAnsiTheme="minorEastAsia" w:cs="Consolas"/>
+          <w:color w:val="000000"/>
+          <w:kern w:val="0"/>
+          <w:sz w:val="22"/>
+          <w:szCs w:val="22"/>
+        </w:rPr>
+        <w:t>);</w:t>
       </w:r>
     </w:p>
     <w:p>
@@ -3574,26 +3805,161 @@
         <w:rPr>
           <w:rFonts w:asciiTheme="minorEastAsia" w:hAnsiTheme="minorEastAsia" w:cs="Consolas"/>
           <w:kern w:val="0"/>
-          <w:szCs w:val="21"/>
-        </w:rPr>
-      </w:pPr>
-      <w:r>
-        <w:rPr>
-          <w:rFonts w:asciiTheme="minorEastAsia" w:hAnsiTheme="minorEastAsia" w:cs="Consolas"/>
-          <w:color w:val="000000"/>
-          <w:kern w:val="0"/>
-          <w:szCs w:val="21"/>
-        </w:rPr>
-        <w:tab/>
-      </w:r>
-      <w:r>
-        <w:rPr>
-          <w:rFonts w:asciiTheme="minorEastAsia" w:hAnsiTheme="minorEastAsia" w:cs="Consolas"/>
-          <w:color w:val="646464"/>
-          <w:kern w:val="0"/>
-          <w:szCs w:val="21"/>
-        </w:rPr>
-        <w:t>@Test</w:t>
+          <w:sz w:val="22"/>
+          <w:szCs w:val="22"/>
+        </w:rPr>
+      </w:pPr>
+      <w:r>
+        <w:rPr>
+          <w:rFonts w:asciiTheme="minorEastAsia" w:hAnsiTheme="minorEastAsia" w:cs="Consolas"/>
+          <w:color w:val="000000"/>
+          <w:kern w:val="0"/>
+          <w:sz w:val="22"/>
+          <w:szCs w:val="22"/>
+        </w:rPr>
+        <w:tab/>
+      </w:r>
+      <w:r>
+        <w:rPr>
+          <w:rFonts w:asciiTheme="minorEastAsia" w:hAnsiTheme="minorEastAsia" w:cs="Consolas"/>
+          <w:color w:val="000000"/>
+          <w:kern w:val="0"/>
+          <w:sz w:val="22"/>
+          <w:szCs w:val="22"/>
+        </w:rPr>
+        <w:tab/>
+      </w:r>
+      <w:proofErr w:type="spellStart"/>
+      <w:r>
+        <w:rPr>
+          <w:rFonts w:asciiTheme="minorEastAsia" w:hAnsiTheme="minorEastAsia" w:cs="Consolas"/>
+          <w:color w:val="000000"/>
+          <w:kern w:val="0"/>
+          <w:sz w:val="22"/>
+          <w:szCs w:val="22"/>
+        </w:rPr>
+        <w:t>HttpEntity</w:t>
+      </w:r>
+      <w:proofErr w:type="spellEnd"/>
+      <w:r>
+        <w:rPr>
+          <w:rFonts w:asciiTheme="minorEastAsia" w:hAnsiTheme="minorEastAsia" w:cs="Consolas"/>
+          <w:color w:val="000000"/>
+          <w:kern w:val="0"/>
+          <w:sz w:val="22"/>
+          <w:szCs w:val="22"/>
+        </w:rPr>
+        <w:t xml:space="preserve">&lt;String&gt; </w:t>
+      </w:r>
+      <w:proofErr w:type="spellStart"/>
+      <w:r>
+        <w:rPr>
+          <w:rFonts w:asciiTheme="minorEastAsia" w:hAnsiTheme="minorEastAsia" w:cs="Consolas"/>
+          <w:color w:val="6A3E3E"/>
+          <w:kern w:val="0"/>
+          <w:sz w:val="22"/>
+          <w:szCs w:val="22"/>
+        </w:rPr>
+        <w:t>httpEntity</w:t>
+      </w:r>
+      <w:proofErr w:type="spellEnd"/>
+      <w:r>
+        <w:rPr>
+          <w:rFonts w:asciiTheme="minorEastAsia" w:hAnsiTheme="minorEastAsia" w:cs="Consolas"/>
+          <w:color w:val="000000"/>
+          <w:kern w:val="0"/>
+          <w:sz w:val="22"/>
+          <w:szCs w:val="22"/>
+        </w:rPr>
+        <w:t>=</w:t>
+      </w:r>
+      <w:r>
+        <w:rPr>
+          <w:rFonts w:asciiTheme="minorEastAsia" w:hAnsiTheme="minorEastAsia" w:cs="Consolas"/>
+          <w:b/>
+          <w:bCs/>
+          <w:color w:val="7F0055"/>
+          <w:kern w:val="0"/>
+          <w:sz w:val="22"/>
+          <w:szCs w:val="22"/>
+        </w:rPr>
+        <w:t>new</w:t>
+      </w:r>
+      <w:r>
+        <w:rPr>
+          <w:rFonts w:asciiTheme="minorEastAsia" w:hAnsiTheme="minorEastAsia" w:cs="Consolas"/>
+          <w:color w:val="000000"/>
+          <w:kern w:val="0"/>
+          <w:sz w:val="22"/>
+          <w:szCs w:val="22"/>
+        </w:rPr>
+        <w:t xml:space="preserve"> </w:t>
+      </w:r>
+      <w:proofErr w:type="spellStart"/>
+      <w:r>
+        <w:rPr>
+          <w:rFonts w:asciiTheme="minorEastAsia" w:hAnsiTheme="minorEastAsia" w:cs="Consolas"/>
+          <w:color w:val="000000"/>
+          <w:kern w:val="0"/>
+          <w:sz w:val="22"/>
+          <w:szCs w:val="22"/>
+        </w:rPr>
+        <w:t>HttpEntity</w:t>
+      </w:r>
+      <w:proofErr w:type="spellEnd"/>
+      <w:r>
+        <w:rPr>
+          <w:rFonts w:asciiTheme="minorEastAsia" w:hAnsiTheme="minorEastAsia" w:cs="Consolas"/>
+          <w:color w:val="000000"/>
+          <w:kern w:val="0"/>
+          <w:sz w:val="22"/>
+          <w:szCs w:val="22"/>
+        </w:rPr>
+        <w:t>&lt;&gt;(</w:t>
+      </w:r>
+      <w:proofErr w:type="spellStart"/>
+      <w:proofErr w:type="gramStart"/>
+      <w:r>
+        <w:rPr>
+          <w:rFonts w:asciiTheme="minorEastAsia" w:hAnsiTheme="minorEastAsia" w:cs="Consolas"/>
+          <w:color w:val="6A3E3E"/>
+          <w:kern w:val="0"/>
+          <w:sz w:val="22"/>
+          <w:szCs w:val="22"/>
+        </w:rPr>
+        <w:t>paramsBody</w:t>
+      </w:r>
+      <w:r>
+        <w:rPr>
+          <w:rFonts w:asciiTheme="minorEastAsia" w:hAnsiTheme="minorEastAsia" w:cs="Consolas"/>
+          <w:color w:val="000000"/>
+          <w:kern w:val="0"/>
+          <w:sz w:val="22"/>
+          <w:szCs w:val="22"/>
+        </w:rPr>
+        <w:t>,</w:t>
+      </w:r>
+      <w:r>
+        <w:rPr>
+          <w:rFonts w:asciiTheme="minorEastAsia" w:hAnsiTheme="minorEastAsia" w:cs="Consolas"/>
+          <w:color w:val="6A3E3E"/>
+          <w:kern w:val="0"/>
+          <w:sz w:val="22"/>
+          <w:szCs w:val="22"/>
+        </w:rPr>
+        <w:t>headers</w:t>
+      </w:r>
+      <w:proofErr w:type="spellEnd"/>
+      <w:proofErr w:type="gramEnd"/>
+      <w:r>
+        <w:rPr>
+          <w:rFonts w:asciiTheme="minorEastAsia" w:hAnsiTheme="minorEastAsia" w:cs="Consolas"/>
+          <w:color w:val="000000"/>
+          <w:kern w:val="0"/>
+          <w:sz w:val="22"/>
+          <w:szCs w:val="22"/>
+        </w:rPr>
+        <w:t>);</w:t>
       </w:r>
     </w:p>
     <w:p>
@@ -3605,86 +3971,213 @@
         <w:rPr>
           <w:rFonts w:asciiTheme="minorEastAsia" w:hAnsiTheme="minorEastAsia" w:cs="Consolas"/>
           <w:kern w:val="0"/>
-          <w:szCs w:val="21"/>
-        </w:rPr>
-      </w:pPr>
-      <w:r>
-        <w:rPr>
-          <w:rFonts w:asciiTheme="minorEastAsia" w:hAnsiTheme="minorEastAsia" w:cs="Consolas"/>
-          <w:color w:val="000000"/>
-          <w:kern w:val="0"/>
-          <w:szCs w:val="21"/>
-        </w:rPr>
-        <w:tab/>
-      </w:r>
-      <w:r>
-        <w:rPr>
-          <w:rFonts w:asciiTheme="minorEastAsia" w:hAnsiTheme="minorEastAsia" w:cs="Consolas"/>
+          <w:sz w:val="22"/>
+          <w:szCs w:val="22"/>
+        </w:rPr>
+      </w:pPr>
+      <w:r>
+        <w:rPr>
+          <w:rFonts w:asciiTheme="minorEastAsia" w:hAnsiTheme="minorEastAsia" w:cs="Consolas"/>
+          <w:color w:val="000000"/>
+          <w:kern w:val="0"/>
+          <w:sz w:val="22"/>
+          <w:szCs w:val="22"/>
+        </w:rPr>
+        <w:tab/>
+      </w:r>
+      <w:r>
+        <w:rPr>
+          <w:rFonts w:asciiTheme="minorEastAsia" w:hAnsiTheme="minorEastAsia" w:cs="Consolas"/>
+          <w:color w:val="000000"/>
+          <w:kern w:val="0"/>
+          <w:sz w:val="22"/>
+          <w:szCs w:val="22"/>
+        </w:rPr>
+        <w:tab/>
+      </w:r>
+      <w:proofErr w:type="gramStart"/>
+      <w:r>
+        <w:rPr>
+          <w:rFonts w:asciiTheme="minorEastAsia" w:hAnsiTheme="minorEastAsia" w:cs="Consolas"/>
+          <w:b/>
           <w:bCs/>
           <w:color w:val="7F0055"/>
           <w:kern w:val="0"/>
-          <w:szCs w:val="21"/>
-        </w:rPr>
-        <w:t>public</w:t>
-      </w:r>
-      <w:r>
-        <w:rPr>
-          <w:rFonts w:asciiTheme="minorEastAsia" w:hAnsiTheme="minorEastAsia" w:cs="Consolas"/>
-          <w:color w:val="000000"/>
-          <w:kern w:val="0"/>
-          <w:szCs w:val="21"/>
-        </w:rPr>
-        <w:t xml:space="preserve"> </w:t>
-      </w:r>
-      <w:r>
-        <w:rPr>
-          <w:rFonts w:asciiTheme="minorEastAsia" w:hAnsiTheme="minorEastAsia" w:cs="Consolas"/>
+          <w:sz w:val="22"/>
+          <w:szCs w:val="22"/>
+        </w:rPr>
+        <w:t>byte</w:t>
+      </w:r>
+      <w:r>
+        <w:rPr>
+          <w:rFonts w:asciiTheme="minorEastAsia" w:hAnsiTheme="minorEastAsia" w:cs="Consolas"/>
+          <w:color w:val="000000"/>
+          <w:kern w:val="0"/>
+          <w:sz w:val="22"/>
+          <w:szCs w:val="22"/>
+        </w:rPr>
+        <w:t>[</w:t>
+      </w:r>
+      <w:proofErr w:type="gramEnd"/>
+      <w:r>
+        <w:rPr>
+          <w:rFonts w:asciiTheme="minorEastAsia" w:hAnsiTheme="minorEastAsia" w:cs="Consolas"/>
+          <w:color w:val="000000"/>
+          <w:kern w:val="0"/>
+          <w:sz w:val="22"/>
+          <w:szCs w:val="22"/>
+        </w:rPr>
+        <w:t xml:space="preserve">] </w:t>
+      </w:r>
+      <w:r>
+        <w:rPr>
+          <w:rFonts w:asciiTheme="minorEastAsia" w:hAnsiTheme="minorEastAsia" w:cs="Consolas"/>
+          <w:color w:val="6A3E3E"/>
+          <w:kern w:val="0"/>
+          <w:sz w:val="22"/>
+          <w:szCs w:val="22"/>
+        </w:rPr>
+        <w:t>bytes</w:t>
+      </w:r>
+      <w:r>
+        <w:rPr>
+          <w:rFonts w:asciiTheme="minorEastAsia" w:hAnsiTheme="minorEastAsia" w:cs="Consolas"/>
+          <w:color w:val="000000"/>
+          <w:kern w:val="0"/>
+          <w:sz w:val="22"/>
+          <w:szCs w:val="22"/>
+        </w:rPr>
+        <w:t xml:space="preserve">= </w:t>
+      </w:r>
+      <w:proofErr w:type="spellStart"/>
+      <w:r>
+        <w:rPr>
+          <w:rFonts w:asciiTheme="minorEastAsia" w:hAnsiTheme="minorEastAsia" w:cs="Consolas"/>
+          <w:color w:val="6A3E3E"/>
+          <w:kern w:val="0"/>
+          <w:sz w:val="22"/>
+          <w:szCs w:val="22"/>
+        </w:rPr>
+        <w:t>rest</w:t>
+      </w:r>
+      <w:r>
+        <w:rPr>
+          <w:rFonts w:asciiTheme="minorEastAsia" w:hAnsiTheme="minorEastAsia" w:cs="Consolas"/>
+          <w:color w:val="000000"/>
+          <w:kern w:val="0"/>
+          <w:sz w:val="22"/>
+          <w:szCs w:val="22"/>
+        </w:rPr>
+        <w:t>.postForObject</w:t>
+      </w:r>
+      <w:proofErr w:type="spellEnd"/>
+      <w:r>
+        <w:rPr>
+          <w:rFonts w:asciiTheme="minorEastAsia" w:hAnsiTheme="minorEastAsia" w:cs="Consolas"/>
+          <w:color w:val="000000"/>
+          <w:kern w:val="0"/>
+          <w:sz w:val="22"/>
+          <w:szCs w:val="22"/>
+        </w:rPr>
+        <w:t>(</w:t>
+      </w:r>
+      <w:proofErr w:type="spellStart"/>
+      <w:r>
+        <w:rPr>
+          <w:rFonts w:asciiTheme="minorEastAsia" w:hAnsiTheme="minorEastAsia" w:cs="Consolas"/>
+          <w:color w:val="6A3E3E"/>
+          <w:kern w:val="0"/>
+          <w:sz w:val="22"/>
+          <w:szCs w:val="22"/>
+        </w:rPr>
+        <w:t>url</w:t>
+      </w:r>
+      <w:r>
+        <w:rPr>
+          <w:rFonts w:asciiTheme="minorEastAsia" w:hAnsiTheme="minorEastAsia" w:cs="Consolas"/>
+          <w:color w:val="000000"/>
+          <w:kern w:val="0"/>
+          <w:sz w:val="22"/>
+          <w:szCs w:val="22"/>
+        </w:rPr>
+        <w:t>.toString</w:t>
+      </w:r>
+      <w:proofErr w:type="spellEnd"/>
+      <w:r>
+        <w:rPr>
+          <w:rFonts w:asciiTheme="minorEastAsia" w:hAnsiTheme="minorEastAsia" w:cs="Consolas"/>
+          <w:color w:val="000000"/>
+          <w:kern w:val="0"/>
+          <w:sz w:val="22"/>
+          <w:szCs w:val="22"/>
+        </w:rPr>
+        <w:t xml:space="preserve">(), </w:t>
+      </w:r>
+      <w:proofErr w:type="spellStart"/>
+      <w:r>
+        <w:rPr>
+          <w:rFonts w:asciiTheme="minorEastAsia" w:hAnsiTheme="minorEastAsia" w:cs="Consolas"/>
+          <w:color w:val="6A3E3E"/>
+          <w:kern w:val="0"/>
+          <w:sz w:val="22"/>
+          <w:szCs w:val="22"/>
+        </w:rPr>
+        <w:t>httpEntity</w:t>
+      </w:r>
+      <w:proofErr w:type="spellEnd"/>
+      <w:r>
+        <w:rPr>
+          <w:rFonts w:asciiTheme="minorEastAsia" w:hAnsiTheme="minorEastAsia" w:cs="Consolas"/>
+          <w:color w:val="000000"/>
+          <w:kern w:val="0"/>
+          <w:sz w:val="22"/>
+          <w:szCs w:val="22"/>
+        </w:rPr>
+        <w:t xml:space="preserve">, </w:t>
+      </w:r>
+      <w:r>
+        <w:rPr>
+          <w:rFonts w:asciiTheme="minorEastAsia" w:hAnsiTheme="minorEastAsia" w:cs="Consolas"/>
+          <w:b/>
           <w:bCs/>
           <w:color w:val="7F0055"/>
           <w:kern w:val="0"/>
-          <w:szCs w:val="21"/>
-        </w:rPr>
-        <w:t>void</w:t>
-      </w:r>
-      <w:r>
-        <w:rPr>
-          <w:rFonts w:asciiTheme="minorEastAsia" w:hAnsiTheme="minorEastAsia" w:cs="Consolas"/>
-          <w:color w:val="000000"/>
-          <w:kern w:val="0"/>
-          <w:szCs w:val="21"/>
-        </w:rPr>
-        <w:t xml:space="preserve"> </w:t>
-      </w:r>
-      <w:proofErr w:type="spellStart"/>
-      <w:proofErr w:type="gramStart"/>
-      <w:r>
-        <w:rPr>
-          <w:rFonts w:asciiTheme="minorEastAsia" w:hAnsiTheme="minorEastAsia" w:cs="Consolas"/>
-          <w:color w:val="000000"/>
-          <w:kern w:val="0"/>
-          <w:szCs w:val="21"/>
-        </w:rPr>
-        <w:t>postMsg</w:t>
-      </w:r>
-      <w:proofErr w:type="spellEnd"/>
-      <w:r>
-        <w:rPr>
-          <w:rFonts w:asciiTheme="minorEastAsia" w:hAnsiTheme="minorEastAsia" w:cs="Consolas"/>
-          <w:color w:val="000000"/>
-          <w:kern w:val="0"/>
-          <w:szCs w:val="21"/>
-        </w:rPr>
-        <w:t>(</w:t>
-      </w:r>
-      <w:proofErr w:type="gramEnd"/>
-      <w:r>
-        <w:rPr>
-          <w:rFonts w:asciiTheme="minorEastAsia" w:hAnsiTheme="minorEastAsia" w:cs="Consolas"/>
-          <w:color w:val="000000"/>
-          <w:kern w:val="0"/>
-          <w:szCs w:val="21"/>
-        </w:rPr>
-        <w:t>) {</w:t>
+          <w:sz w:val="22"/>
+          <w:szCs w:val="22"/>
+        </w:rPr>
+        <w:t>byte</w:t>
+      </w:r>
+      <w:r>
+        <w:rPr>
+          <w:rFonts w:asciiTheme="minorEastAsia" w:hAnsiTheme="minorEastAsia" w:cs="Consolas"/>
+          <w:color w:val="000000"/>
+          <w:kern w:val="0"/>
+          <w:sz w:val="22"/>
+          <w:szCs w:val="22"/>
+        </w:rPr>
+        <w:t>[].</w:t>
+      </w:r>
+      <w:r>
+        <w:rPr>
+          <w:rFonts w:asciiTheme="minorEastAsia" w:hAnsiTheme="minorEastAsia" w:cs="Consolas"/>
+          <w:b/>
+          <w:bCs/>
+          <w:color w:val="7F0055"/>
+          <w:kern w:val="0"/>
+          <w:sz w:val="22"/>
+          <w:szCs w:val="22"/>
+        </w:rPr>
+        <w:t>class</w:t>
+      </w:r>
+      <w:r>
+        <w:rPr>
+          <w:rFonts w:asciiTheme="minorEastAsia" w:hAnsiTheme="minorEastAsia" w:cs="Consolas"/>
+          <w:color w:val="000000"/>
+          <w:kern w:val="0"/>
+          <w:sz w:val="22"/>
+          <w:szCs w:val="22"/>
+        </w:rPr>
+        <w:t>);</w:t>
       </w:r>
     </w:p>
     <w:p>
@@ -3696,74 +4189,60 @@
         <w:rPr>
           <w:rFonts w:asciiTheme="minorEastAsia" w:hAnsiTheme="minorEastAsia" w:cs="Consolas"/>
           <w:kern w:val="0"/>
-          <w:szCs w:val="21"/>
-        </w:rPr>
-      </w:pPr>
-      <w:r>
-        <w:rPr>
-          <w:rFonts w:asciiTheme="minorEastAsia" w:hAnsiTheme="minorEastAsia" w:cs="Consolas"/>
-          <w:color w:val="000000"/>
-          <w:kern w:val="0"/>
-          <w:szCs w:val="21"/>
-        </w:rPr>
-        <w:tab/>
-      </w:r>
-      <w:r>
-        <w:rPr>
-          <w:rFonts w:asciiTheme="minorEastAsia" w:hAnsiTheme="minorEastAsia" w:cs="Consolas"/>
-          <w:color w:val="000000"/>
-          <w:kern w:val="0"/>
-          <w:szCs w:val="21"/>
-        </w:rPr>
-        <w:tab/>
-      </w:r>
-      <w:proofErr w:type="spellStart"/>
-      <w:r>
-        <w:rPr>
-          <w:rFonts w:asciiTheme="minorEastAsia" w:hAnsiTheme="minorEastAsia" w:cs="Consolas"/>
-          <w:color w:val="000000"/>
-          <w:kern w:val="0"/>
-          <w:szCs w:val="21"/>
-        </w:rPr>
-        <w:t>RestTemplate</w:t>
-      </w:r>
-      <w:proofErr w:type="spellEnd"/>
-      <w:r>
-        <w:rPr>
-          <w:rFonts w:asciiTheme="minorEastAsia" w:hAnsiTheme="minorEastAsia" w:cs="Consolas"/>
-          <w:color w:val="000000"/>
-          <w:kern w:val="0"/>
-          <w:szCs w:val="21"/>
-        </w:rPr>
-        <w:t xml:space="preserve"> </w:t>
-      </w:r>
-      <w:proofErr w:type="spellStart"/>
+          <w:sz w:val="22"/>
+          <w:szCs w:val="22"/>
+        </w:rPr>
+      </w:pPr>
+      <w:r>
+        <w:rPr>
+          <w:rFonts w:asciiTheme="minorEastAsia" w:hAnsiTheme="minorEastAsia" w:cs="Consolas"/>
+          <w:color w:val="000000"/>
+          <w:kern w:val="0"/>
+          <w:sz w:val="22"/>
+          <w:szCs w:val="22"/>
+        </w:rPr>
+        <w:tab/>
+      </w:r>
+      <w:r>
+        <w:rPr>
+          <w:rFonts w:asciiTheme="minorEastAsia" w:hAnsiTheme="minorEastAsia" w:cs="Consolas"/>
+          <w:color w:val="000000"/>
+          <w:kern w:val="0"/>
+          <w:sz w:val="22"/>
+          <w:szCs w:val="22"/>
+        </w:rPr>
+        <w:tab/>
+        <w:t xml:space="preserve">File </w:t>
+      </w:r>
       <w:r>
         <w:rPr>
           <w:rFonts w:asciiTheme="minorEastAsia" w:hAnsiTheme="minorEastAsia" w:cs="Consolas"/>
           <w:color w:val="6A3E3E"/>
           <w:kern w:val="0"/>
-          <w:szCs w:val="21"/>
-        </w:rPr>
-        <w:t>restTemplate</w:t>
-      </w:r>
-      <w:proofErr w:type="spellEnd"/>
-      <w:r>
-        <w:rPr>
-          <w:rFonts w:asciiTheme="minorEastAsia" w:hAnsiTheme="minorEastAsia" w:cs="Consolas"/>
-          <w:color w:val="000000"/>
-          <w:kern w:val="0"/>
-          <w:szCs w:val="21"/>
-        </w:rPr>
-        <w:t xml:space="preserve"> = </w:t>
-      </w:r>
-      <w:r>
-        <w:rPr>
-          <w:rFonts w:asciiTheme="minorEastAsia" w:hAnsiTheme="minorEastAsia" w:cs="Consolas"/>
+          <w:sz w:val="22"/>
+          <w:szCs w:val="22"/>
+        </w:rPr>
+        <w:t>file</w:t>
+      </w:r>
+      <w:r>
+        <w:rPr>
+          <w:rFonts w:asciiTheme="minorEastAsia" w:hAnsiTheme="minorEastAsia" w:cs="Consolas"/>
+          <w:color w:val="000000"/>
+          <w:kern w:val="0"/>
+          <w:sz w:val="22"/>
+          <w:szCs w:val="22"/>
+        </w:rPr>
+        <w:t>=</w:t>
+      </w:r>
+      <w:r>
+        <w:rPr>
+          <w:rFonts w:asciiTheme="minorEastAsia" w:hAnsiTheme="minorEastAsia" w:cs="Consolas"/>
+          <w:b/>
           <w:bCs/>
           <w:color w:val="7F0055"/>
           <w:kern w:val="0"/>
-          <w:szCs w:val="21"/>
+          <w:sz w:val="22"/>
+          <w:szCs w:val="22"/>
         </w:rPr>
         <w:t>new</w:t>
       </w:r>
@@ -3772,38 +4251,28 @@
           <w:rFonts w:asciiTheme="minorEastAsia" w:hAnsiTheme="minorEastAsia" w:cs="Consolas"/>
           <w:color w:val="000000"/>
           <w:kern w:val="0"/>
-          <w:szCs w:val="21"/>
-        </w:rPr>
-        <w:t xml:space="preserve"> </w:t>
-      </w:r>
-      <w:proofErr w:type="spellStart"/>
-      <w:proofErr w:type="gramStart"/>
-      <w:r>
-        <w:rPr>
-          <w:rFonts w:asciiTheme="minorEastAsia" w:hAnsiTheme="minorEastAsia" w:cs="Consolas"/>
-          <w:color w:val="000000"/>
-          <w:kern w:val="0"/>
-          <w:szCs w:val="21"/>
-        </w:rPr>
-        <w:t>RestTemplate</w:t>
-      </w:r>
-      <w:proofErr w:type="spellEnd"/>
-      <w:r>
-        <w:rPr>
-          <w:rFonts w:asciiTheme="minorEastAsia" w:hAnsiTheme="minorEastAsia" w:cs="Consolas"/>
-          <w:color w:val="000000"/>
-          <w:kern w:val="0"/>
-          <w:szCs w:val="21"/>
-        </w:rPr>
-        <w:t>(</w:t>
-      </w:r>
-      <w:proofErr w:type="gramEnd"/>
-      <w:r>
-        <w:rPr>
-          <w:rFonts w:asciiTheme="minorEastAsia" w:hAnsiTheme="minorEastAsia" w:cs="Consolas"/>
-          <w:color w:val="000000"/>
-          <w:kern w:val="0"/>
-          <w:szCs w:val="21"/>
+          <w:sz w:val="22"/>
+          <w:szCs w:val="22"/>
+        </w:rPr>
+        <w:t xml:space="preserve"> File(</w:t>
+      </w:r>
+      <w:r>
+        <w:rPr>
+          <w:rFonts w:asciiTheme="minorEastAsia" w:hAnsiTheme="minorEastAsia" w:cs="Consolas"/>
+          <w:color w:val="2A00FF"/>
+          <w:kern w:val="0"/>
+          <w:sz w:val="22"/>
+          <w:szCs w:val="22"/>
+        </w:rPr>
+        <w:t>"e:/img.jpg"</w:t>
+      </w:r>
+      <w:r>
+        <w:rPr>
+          <w:rFonts w:asciiTheme="minorEastAsia" w:hAnsiTheme="minorEastAsia" w:cs="Consolas"/>
+          <w:color w:val="000000"/>
+          <w:kern w:val="0"/>
+          <w:sz w:val="22"/>
+          <w:szCs w:val="22"/>
         </w:rPr>
         <w:t>);</w:t>
       </w:r>
@@ -3817,94 +4286,95 @@
         <w:rPr>
           <w:rFonts w:asciiTheme="minorEastAsia" w:hAnsiTheme="minorEastAsia" w:cs="Consolas"/>
           <w:kern w:val="0"/>
-          <w:szCs w:val="21"/>
-        </w:rPr>
-      </w:pPr>
-      <w:r>
-        <w:rPr>
-          <w:rFonts w:asciiTheme="minorEastAsia" w:hAnsiTheme="minorEastAsia" w:cs="Consolas"/>
-          <w:color w:val="000000"/>
-          <w:kern w:val="0"/>
-          <w:szCs w:val="21"/>
-        </w:rPr>
-        <w:tab/>
-      </w:r>
-      <w:r>
-        <w:rPr>
-          <w:rFonts w:asciiTheme="minorEastAsia" w:hAnsiTheme="minorEastAsia" w:cs="Consolas"/>
-          <w:color w:val="000000"/>
-          <w:kern w:val="0"/>
-          <w:szCs w:val="21"/>
-        </w:rPr>
-        <w:tab/>
-      </w:r>
-      <w:proofErr w:type="spellStart"/>
-      <w:r>
-        <w:rPr>
-          <w:rFonts w:asciiTheme="minorEastAsia" w:hAnsiTheme="minorEastAsia" w:cs="Consolas"/>
-          <w:color w:val="6A3E3E"/>
-          <w:kern w:val="0"/>
-          <w:szCs w:val="21"/>
-        </w:rPr>
-        <w:t>restTemplate</w:t>
-      </w:r>
-      <w:r>
-        <w:rPr>
-          <w:rFonts w:asciiTheme="minorEastAsia" w:hAnsiTheme="minorEastAsia" w:cs="Consolas"/>
-          <w:color w:val="000000"/>
-          <w:kern w:val="0"/>
-          <w:szCs w:val="21"/>
-        </w:rPr>
-        <w:t>.getMessageConverters</w:t>
-      </w:r>
-      <w:proofErr w:type="spellEnd"/>
-      <w:r>
-        <w:rPr>
-          <w:rFonts w:asciiTheme="minorEastAsia" w:hAnsiTheme="minorEastAsia" w:cs="Consolas"/>
-          <w:color w:val="000000"/>
-          <w:kern w:val="0"/>
-          <w:szCs w:val="21"/>
-        </w:rPr>
-        <w:t>(</w:t>
-      </w:r>
-      <w:proofErr w:type="gramStart"/>
-      <w:r>
-        <w:rPr>
-          <w:rFonts w:asciiTheme="minorEastAsia" w:hAnsiTheme="minorEastAsia" w:cs="Consolas"/>
-          <w:color w:val="000000"/>
-          <w:kern w:val="0"/>
-          <w:szCs w:val="21"/>
-        </w:rPr>
-        <w:t>).add</w:t>
-      </w:r>
-      <w:proofErr w:type="gramEnd"/>
-      <w:r>
-        <w:rPr>
-          <w:rFonts w:asciiTheme="minorEastAsia" w:hAnsiTheme="minorEastAsia" w:cs="Consolas"/>
-          <w:color w:val="000000"/>
-          <w:kern w:val="0"/>
-          <w:szCs w:val="21"/>
-        </w:rPr>
-        <w:t>(</w:t>
-      </w:r>
-      <w:r>
-        <w:rPr>
-          <w:rFonts w:asciiTheme="minorEastAsia" w:hAnsiTheme="minorEastAsia" w:cs="Consolas"/>
+          <w:sz w:val="22"/>
+          <w:szCs w:val="22"/>
+        </w:rPr>
+      </w:pPr>
+      <w:r>
+        <w:rPr>
+          <w:rFonts w:asciiTheme="minorEastAsia" w:hAnsiTheme="minorEastAsia" w:cs="Consolas"/>
+          <w:color w:val="000000"/>
+          <w:kern w:val="0"/>
+          <w:sz w:val="22"/>
+          <w:szCs w:val="22"/>
+        </w:rPr>
+        <w:tab/>
+      </w:r>
+      <w:r>
+        <w:rPr>
+          <w:rFonts w:asciiTheme="minorEastAsia" w:hAnsiTheme="minorEastAsia" w:cs="Consolas"/>
+          <w:color w:val="000000"/>
+          <w:kern w:val="0"/>
+          <w:sz w:val="22"/>
+          <w:szCs w:val="22"/>
+        </w:rPr>
+        <w:tab/>
+      </w:r>
+      <w:r>
+        <w:rPr>
+          <w:rFonts w:asciiTheme="minorEastAsia" w:hAnsiTheme="minorEastAsia" w:cs="Consolas"/>
+          <w:b/>
           <w:bCs/>
           <w:color w:val="7F0055"/>
           <w:kern w:val="0"/>
-          <w:szCs w:val="21"/>
-        </w:rPr>
-        <w:t>new</w:t>
-      </w:r>
-      <w:r>
-        <w:rPr>
-          <w:rFonts w:asciiTheme="minorEastAsia" w:hAnsiTheme="minorEastAsia" w:cs="Consolas"/>
-          <w:color w:val="000000"/>
-          <w:kern w:val="0"/>
-          <w:szCs w:val="21"/>
-        </w:rPr>
-        <w:t xml:space="preserve"> MappingJackson2HttpMessageConverter());</w:t>
+          <w:sz w:val="22"/>
+          <w:szCs w:val="22"/>
+        </w:rPr>
+        <w:t>if</w:t>
+      </w:r>
+      <w:r>
+        <w:rPr>
+          <w:rFonts w:asciiTheme="minorEastAsia" w:hAnsiTheme="minorEastAsia" w:cs="Consolas"/>
+          <w:color w:val="000000"/>
+          <w:kern w:val="0"/>
+          <w:sz w:val="22"/>
+          <w:szCs w:val="22"/>
+        </w:rPr>
+        <w:t xml:space="preserve"> </w:t>
+      </w:r>
+      <w:proofErr w:type="gramStart"/>
+      <w:r>
+        <w:rPr>
+          <w:rFonts w:asciiTheme="minorEastAsia" w:hAnsiTheme="minorEastAsia" w:cs="Consolas"/>
+          <w:color w:val="000000"/>
+          <w:kern w:val="0"/>
+          <w:sz w:val="22"/>
+          <w:szCs w:val="22"/>
+        </w:rPr>
+        <w:t>(!</w:t>
+      </w:r>
+      <w:proofErr w:type="spellStart"/>
+      <w:r>
+        <w:rPr>
+          <w:rFonts w:asciiTheme="minorEastAsia" w:hAnsiTheme="minorEastAsia" w:cs="Consolas"/>
+          <w:color w:val="6A3E3E"/>
+          <w:kern w:val="0"/>
+          <w:sz w:val="22"/>
+          <w:szCs w:val="22"/>
+        </w:rPr>
+        <w:t>file</w:t>
+      </w:r>
+      <w:proofErr w:type="gramEnd"/>
+      <w:r>
+        <w:rPr>
+          <w:rFonts w:asciiTheme="minorEastAsia" w:hAnsiTheme="minorEastAsia" w:cs="Consolas"/>
+          <w:color w:val="000000"/>
+          <w:kern w:val="0"/>
+          <w:sz w:val="22"/>
+          <w:szCs w:val="22"/>
+        </w:rPr>
+        <w:t>.exists</w:t>
+      </w:r>
+      <w:proofErr w:type="spellEnd"/>
+      <w:r>
+        <w:rPr>
+          <w:rFonts w:asciiTheme="minorEastAsia" w:hAnsiTheme="minorEastAsia" w:cs="Consolas"/>
+          <w:color w:val="000000"/>
+          <w:kern w:val="0"/>
+          <w:sz w:val="22"/>
+          <w:szCs w:val="22"/>
+        </w:rPr>
+        <w:t>()) {</w:t>
       </w:r>
     </w:p>
     <w:p>
@@ -3916,157 +4386,73 @@
         <w:rPr>
           <w:rFonts w:asciiTheme="minorEastAsia" w:hAnsiTheme="minorEastAsia" w:cs="Consolas"/>
           <w:kern w:val="0"/>
-          <w:szCs w:val="21"/>
-        </w:rPr>
-      </w:pPr>
-      <w:r>
-        <w:rPr>
-          <w:rFonts w:asciiTheme="minorEastAsia" w:hAnsiTheme="minorEastAsia" w:cs="Consolas"/>
-          <w:color w:val="000000"/>
-          <w:kern w:val="0"/>
-          <w:szCs w:val="21"/>
-        </w:rPr>
-        <w:tab/>
-      </w:r>
-      <w:r>
-        <w:rPr>
-          <w:rFonts w:asciiTheme="minorEastAsia" w:hAnsiTheme="minorEastAsia" w:cs="Consolas"/>
-          <w:color w:val="000000"/>
-          <w:kern w:val="0"/>
-          <w:szCs w:val="21"/>
-        </w:rPr>
-        <w:tab/>
-      </w:r>
-      <w:proofErr w:type="spellStart"/>
+          <w:sz w:val="22"/>
+          <w:szCs w:val="22"/>
+        </w:rPr>
+      </w:pPr>
+      <w:r>
+        <w:rPr>
+          <w:rFonts w:asciiTheme="minorEastAsia" w:hAnsiTheme="minorEastAsia" w:cs="Consolas"/>
+          <w:color w:val="000000"/>
+          <w:kern w:val="0"/>
+          <w:sz w:val="22"/>
+          <w:szCs w:val="22"/>
+        </w:rPr>
+        <w:tab/>
+      </w:r>
+      <w:r>
+        <w:rPr>
+          <w:rFonts w:asciiTheme="minorEastAsia" w:hAnsiTheme="minorEastAsia" w:cs="Consolas"/>
+          <w:color w:val="000000"/>
+          <w:kern w:val="0"/>
+          <w:sz w:val="22"/>
+          <w:szCs w:val="22"/>
+        </w:rPr>
+        <w:tab/>
+      </w:r>
+      <w:r>
+        <w:rPr>
+          <w:rFonts w:asciiTheme="minorEastAsia" w:hAnsiTheme="minorEastAsia" w:cs="Consolas"/>
+          <w:color w:val="000000"/>
+          <w:kern w:val="0"/>
+          <w:sz w:val="22"/>
+          <w:szCs w:val="22"/>
+        </w:rPr>
+        <w:tab/>
+      </w:r>
+      <w:proofErr w:type="spellStart"/>
+      <w:proofErr w:type="gramStart"/>
       <w:r>
         <w:rPr>
           <w:rFonts w:asciiTheme="minorEastAsia" w:hAnsiTheme="minorEastAsia" w:cs="Consolas"/>
           <w:color w:val="6A3E3E"/>
           <w:kern w:val="0"/>
-          <w:szCs w:val="21"/>
-        </w:rPr>
-        <w:t>restTemplate</w:t>
-      </w:r>
-      <w:r>
-        <w:rPr>
-          <w:rFonts w:asciiTheme="minorEastAsia" w:hAnsiTheme="minorEastAsia" w:cs="Consolas"/>
-          <w:color w:val="000000"/>
-          <w:kern w:val="0"/>
-          <w:szCs w:val="21"/>
-        </w:rPr>
-        <w:t>.getMessageConverters</w:t>
-      </w:r>
-      <w:proofErr w:type="spellEnd"/>
-      <w:r>
-        <w:rPr>
-          <w:rFonts w:asciiTheme="minorEastAsia" w:hAnsiTheme="minorEastAsia" w:cs="Consolas"/>
-          <w:color w:val="000000"/>
-          <w:kern w:val="0"/>
-          <w:szCs w:val="21"/>
-        </w:rPr>
-        <w:t>(</w:t>
-      </w:r>
-      <w:proofErr w:type="gramStart"/>
-      <w:r>
-        <w:rPr>
-          <w:rFonts w:asciiTheme="minorEastAsia" w:hAnsiTheme="minorEastAsia" w:cs="Consolas"/>
-          <w:color w:val="000000"/>
-          <w:kern w:val="0"/>
-          <w:szCs w:val="21"/>
-        </w:rPr>
-        <w:t>).add</w:t>
-      </w:r>
+          <w:sz w:val="22"/>
+          <w:szCs w:val="22"/>
+        </w:rPr>
+        <w:t>file</w:t>
+      </w:r>
+      <w:r>
+        <w:rPr>
+          <w:rFonts w:asciiTheme="minorEastAsia" w:hAnsiTheme="minorEastAsia" w:cs="Consolas"/>
+          <w:color w:val="000000"/>
+          <w:kern w:val="0"/>
+          <w:sz w:val="22"/>
+          <w:szCs w:val="22"/>
+        </w:rPr>
+        <w:t>.createNewFile</w:t>
+      </w:r>
+      <w:proofErr w:type="spellEnd"/>
       <w:proofErr w:type="gramEnd"/>
       <w:r>
         <w:rPr>
           <w:rFonts w:asciiTheme="minorEastAsia" w:hAnsiTheme="minorEastAsia" w:cs="Consolas"/>
           <w:color w:val="000000"/>
           <w:kern w:val="0"/>
-          <w:szCs w:val="21"/>
-        </w:rPr>
-        <w:t>(</w:t>
-      </w:r>
-      <w:r>
-        <w:rPr>
-          <w:rFonts w:asciiTheme="minorEastAsia" w:hAnsiTheme="minorEastAsia" w:cs="Consolas"/>
-          <w:bCs/>
-          <w:color w:val="7F0055"/>
-          <w:kern w:val="0"/>
-          <w:szCs w:val="21"/>
-        </w:rPr>
-        <w:t>new</w:t>
-      </w:r>
-      <w:r>
-        <w:rPr>
-          <w:rFonts w:asciiTheme="minorEastAsia" w:hAnsiTheme="minorEastAsia" w:cs="Consolas"/>
-          <w:color w:val="000000"/>
-          <w:kern w:val="0"/>
-          <w:szCs w:val="21"/>
-        </w:rPr>
-        <w:t xml:space="preserve"> </w:t>
-      </w:r>
-      <w:proofErr w:type="spellStart"/>
-      <w:r>
-        <w:rPr>
-          <w:rFonts w:asciiTheme="minorEastAsia" w:hAnsiTheme="minorEastAsia" w:cs="Consolas"/>
-          <w:color w:val="000000"/>
-          <w:kern w:val="0"/>
-          <w:szCs w:val="21"/>
-        </w:rPr>
-        <w:t>StringHttpMessageConverter</w:t>
-      </w:r>
-      <w:proofErr w:type="spellEnd"/>
-      <w:r>
-        <w:rPr>
-          <w:rFonts w:asciiTheme="minorEastAsia" w:hAnsiTheme="minorEastAsia" w:cs="Consolas"/>
-          <w:color w:val="000000"/>
-          <w:kern w:val="0"/>
-          <w:szCs w:val="21"/>
-        </w:rPr>
-        <w:t>(</w:t>
-      </w:r>
-      <w:proofErr w:type="spellStart"/>
-      <w:r>
-        <w:rPr>
-          <w:rFonts w:asciiTheme="minorEastAsia" w:hAnsiTheme="minorEastAsia"/>
-          <w:szCs w:val="21"/>
-        </w:rPr>
-        <w:t>Charset.forName</w:t>
-      </w:r>
-      <w:proofErr w:type="spellEnd"/>
-      <w:r>
-        <w:rPr>
-          <w:rFonts w:asciiTheme="minorEastAsia" w:hAnsiTheme="minorEastAsia"/>
-          <w:szCs w:val="21"/>
-        </w:rPr>
-        <w:t>("UTF-8")</w:t>
-      </w:r>
-      <w:r>
-        <w:rPr>
-          <w:rFonts w:asciiTheme="minorEastAsia" w:hAnsiTheme="minorEastAsia" w:cs="Consolas"/>
-          <w:color w:val="000000"/>
-          <w:kern w:val="0"/>
-          <w:szCs w:val="21"/>
-        </w:rPr>
-        <w:t>)</w:t>
-      </w:r>
-      <w:r>
-        <w:rPr>
-          <w:rFonts w:asciiTheme="minorEastAsia" w:hAnsiTheme="minorEastAsia" w:cs="Consolas" w:hint="eastAsia"/>
-          <w:color w:val="000000"/>
-          <w:kern w:val="0"/>
-          <w:szCs w:val="21"/>
-        </w:rPr>
-        <w:t>)</w:t>
-      </w:r>
-      <w:r>
-        <w:rPr>
-          <w:rFonts w:asciiTheme="minorEastAsia" w:hAnsiTheme="minorEastAsia" w:cs="Consolas"/>
-          <w:color w:val="000000"/>
-          <w:kern w:val="0"/>
-          <w:szCs w:val="21"/>
-        </w:rPr>
-        <w:t>;</w:t>
+          <w:sz w:val="22"/>
+          <w:szCs w:val="22"/>
+        </w:rPr>
+        <w:t>();</w:t>
       </w:r>
     </w:p>
     <w:p>
@@ -4078,161 +4464,30 @@
         <w:rPr>
           <w:rFonts w:asciiTheme="minorEastAsia" w:hAnsiTheme="minorEastAsia" w:cs="Consolas"/>
           <w:kern w:val="0"/>
-          <w:szCs w:val="21"/>
-        </w:rPr>
-      </w:pPr>
-      <w:r>
-        <w:rPr>
-          <w:rFonts w:asciiTheme="minorEastAsia" w:hAnsiTheme="minorEastAsia" w:cs="Consolas"/>
-          <w:color w:val="000000"/>
-          <w:kern w:val="0"/>
-          <w:szCs w:val="21"/>
-        </w:rPr>
-        <w:tab/>
-      </w:r>
-      <w:r>
-        <w:rPr>
-          <w:rFonts w:asciiTheme="minorEastAsia" w:hAnsiTheme="minorEastAsia" w:cs="Consolas"/>
-          <w:color w:val="000000"/>
-          <w:kern w:val="0"/>
-          <w:szCs w:val="21"/>
-        </w:rPr>
-        <w:tab/>
-      </w:r>
-      <w:proofErr w:type="spellStart"/>
-      <w:r>
-        <w:rPr>
-          <w:rFonts w:asciiTheme="minorEastAsia" w:hAnsiTheme="minorEastAsia" w:cs="Consolas"/>
-          <w:color w:val="000000"/>
-          <w:kern w:val="0"/>
-          <w:szCs w:val="21"/>
-        </w:rPr>
-        <w:t>ResultModel</w:t>
-      </w:r>
-      <w:proofErr w:type="spellEnd"/>
-      <w:r>
-        <w:rPr>
-          <w:rFonts w:asciiTheme="minorEastAsia" w:hAnsiTheme="minorEastAsia" w:cs="Consolas"/>
-          <w:color w:val="000000"/>
-          <w:kern w:val="0"/>
-          <w:szCs w:val="21"/>
-        </w:rPr>
-        <w:t xml:space="preserve"> </w:t>
-      </w:r>
-      <w:proofErr w:type="spellStart"/>
-      <w:r>
-        <w:rPr>
-          <w:rFonts w:asciiTheme="minorEastAsia" w:hAnsiTheme="minorEastAsia" w:cs="Consolas"/>
-          <w:color w:val="6A3E3E"/>
-          <w:kern w:val="0"/>
-          <w:szCs w:val="21"/>
-        </w:rPr>
-        <w:t>rm</w:t>
-      </w:r>
-      <w:proofErr w:type="spellEnd"/>
-      <w:r>
-        <w:rPr>
-          <w:rFonts w:asciiTheme="minorEastAsia" w:hAnsiTheme="minorEastAsia" w:cs="Consolas"/>
-          <w:color w:val="000000"/>
-          <w:kern w:val="0"/>
-          <w:szCs w:val="21"/>
-        </w:rPr>
-        <w:t xml:space="preserve"> = </w:t>
-      </w:r>
-      <w:proofErr w:type="spellStart"/>
-      <w:r>
-        <w:rPr>
-          <w:rFonts w:asciiTheme="minorEastAsia" w:hAnsiTheme="minorEastAsia" w:cs="Consolas"/>
-          <w:color w:val="6A3E3E"/>
-          <w:kern w:val="0"/>
-          <w:szCs w:val="21"/>
-        </w:rPr>
-        <w:t>restTemplate</w:t>
-      </w:r>
-      <w:r>
-        <w:rPr>
-          <w:rFonts w:asciiTheme="minorEastAsia" w:hAnsiTheme="minorEastAsia" w:cs="Consolas"/>
-          <w:color w:val="000000"/>
-          <w:kern w:val="0"/>
-          <w:szCs w:val="21"/>
-        </w:rPr>
-        <w:t>.postForObject</w:t>
-      </w:r>
-      <w:proofErr w:type="spellEnd"/>
-      <w:r>
-        <w:rPr>
-          <w:rFonts w:asciiTheme="minorEastAsia" w:hAnsiTheme="minorEastAsia" w:cs="Consolas"/>
-          <w:color w:val="000000"/>
-          <w:kern w:val="0"/>
-          <w:szCs w:val="21"/>
-        </w:rPr>
-        <w:t>(</w:t>
-      </w:r>
-      <w:r>
-        <w:rPr>
-          <w:rFonts w:asciiTheme="minorEastAsia" w:hAnsiTheme="minorEastAsia" w:cs="Consolas"/>
-          <w:color w:val="2A00FF"/>
-          <w:kern w:val="0"/>
-          <w:szCs w:val="21"/>
-        </w:rPr>
-        <w:t>"http://localhost/testAsync/postMsg"</w:t>
-      </w:r>
-      <w:r>
-        <w:rPr>
-          <w:rFonts w:asciiTheme="minorEastAsia" w:hAnsiTheme="minorEastAsia" w:cs="Consolas"/>
-          <w:color w:val="000000"/>
-          <w:kern w:val="0"/>
-          <w:szCs w:val="21"/>
-        </w:rPr>
-        <w:t xml:space="preserve">, </w:t>
-      </w:r>
-      <w:r>
-        <w:rPr>
-          <w:rFonts w:asciiTheme="minorEastAsia" w:hAnsiTheme="minorEastAsia" w:cs="Consolas"/>
-          <w:color w:val="2A00FF"/>
-          <w:kern w:val="0"/>
-          <w:szCs w:val="21"/>
-        </w:rPr>
-        <w:t>"hello"</w:t>
-      </w:r>
-      <w:r>
-        <w:rPr>
-          <w:rFonts w:asciiTheme="minorEastAsia" w:hAnsiTheme="minorEastAsia" w:cs="Consolas"/>
-          <w:color w:val="000000"/>
-          <w:kern w:val="0"/>
-          <w:szCs w:val="21"/>
-        </w:rPr>
-        <w:t xml:space="preserve">, </w:t>
-      </w:r>
-      <w:proofErr w:type="spellStart"/>
-      <w:r>
-        <w:rPr>
-          <w:rFonts w:asciiTheme="minorEastAsia" w:hAnsiTheme="minorEastAsia" w:cs="Consolas"/>
-          <w:color w:val="000000"/>
-          <w:kern w:val="0"/>
-          <w:szCs w:val="21"/>
-        </w:rPr>
-        <w:t>ResultModel.</w:t>
-      </w:r>
-      <w:r>
-        <w:rPr>
-          <w:rFonts w:asciiTheme="minorEastAsia" w:hAnsiTheme="minorEastAsia" w:cs="Consolas"/>
-          <w:bCs/>
-          <w:color w:val="7F0055"/>
-          <w:kern w:val="0"/>
-          <w:szCs w:val="21"/>
-        </w:rPr>
-        <w:t>class</w:t>
-      </w:r>
-      <w:proofErr w:type="spellEnd"/>
-      <w:r>
-        <w:rPr>
-          <w:rFonts w:asciiTheme="minorEastAsia" w:hAnsiTheme="minorEastAsia" w:cs="Consolas"/>
-          <w:color w:val="000000"/>
-          <w:kern w:val="0"/>
-          <w:szCs w:val="21"/>
-        </w:rPr>
-        <w:t>);</w:t>
+          <w:sz w:val="22"/>
+          <w:szCs w:val="22"/>
+        </w:rPr>
+      </w:pPr>
+      <w:r>
+        <w:rPr>
+          <w:rFonts w:asciiTheme="minorEastAsia" w:hAnsiTheme="minorEastAsia" w:cs="Consolas"/>
+          <w:color w:val="000000"/>
+          <w:kern w:val="0"/>
+          <w:sz w:val="22"/>
+          <w:szCs w:val="22"/>
+        </w:rPr>
+        <w:tab/>
+      </w:r>
+      <w:r>
+        <w:rPr>
+          <w:rFonts w:asciiTheme="minorEastAsia" w:hAnsiTheme="minorEastAsia" w:cs="Consolas"/>
+          <w:color w:val="000000"/>
+          <w:kern w:val="0"/>
+          <w:sz w:val="22"/>
+          <w:szCs w:val="22"/>
+        </w:rPr>
+        <w:tab/>
+        <w:t>}</w:t>
       </w:r>
     </w:p>
     <w:p>
@@ -4244,6 +4499,2643 @@
         <w:rPr>
           <w:rFonts w:asciiTheme="minorEastAsia" w:hAnsiTheme="minorEastAsia" w:cs="Consolas"/>
           <w:kern w:val="0"/>
+          <w:sz w:val="22"/>
+          <w:szCs w:val="22"/>
+        </w:rPr>
+      </w:pPr>
+      <w:r>
+        <w:rPr>
+          <w:rFonts w:asciiTheme="minorEastAsia" w:hAnsiTheme="minorEastAsia" w:cs="Consolas"/>
+          <w:color w:val="000000"/>
+          <w:kern w:val="0"/>
+          <w:sz w:val="22"/>
+          <w:szCs w:val="22"/>
+        </w:rPr>
+        <w:tab/>
+      </w:r>
+      <w:r>
+        <w:rPr>
+          <w:rFonts w:asciiTheme="minorEastAsia" w:hAnsiTheme="minorEastAsia" w:cs="Consolas"/>
+          <w:color w:val="000000"/>
+          <w:kern w:val="0"/>
+          <w:sz w:val="22"/>
+          <w:szCs w:val="22"/>
+        </w:rPr>
+        <w:tab/>
+      </w:r>
+      <w:proofErr w:type="spellStart"/>
+      <w:r>
+        <w:rPr>
+          <w:rFonts w:asciiTheme="minorEastAsia" w:hAnsiTheme="minorEastAsia" w:cs="Consolas"/>
+          <w:color w:val="000000"/>
+          <w:kern w:val="0"/>
+          <w:sz w:val="22"/>
+          <w:szCs w:val="22"/>
+        </w:rPr>
+        <w:t>InputStream</w:t>
+      </w:r>
+      <w:proofErr w:type="spellEnd"/>
+      <w:r>
+        <w:rPr>
+          <w:rFonts w:asciiTheme="minorEastAsia" w:hAnsiTheme="minorEastAsia" w:cs="Consolas"/>
+          <w:color w:val="000000"/>
+          <w:kern w:val="0"/>
+          <w:sz w:val="22"/>
+          <w:szCs w:val="22"/>
+        </w:rPr>
+        <w:t xml:space="preserve"> </w:t>
+      </w:r>
+      <w:proofErr w:type="spellStart"/>
+      <w:r>
+        <w:rPr>
+          <w:rFonts w:asciiTheme="minorEastAsia" w:hAnsiTheme="minorEastAsia" w:cs="Consolas"/>
+          <w:color w:val="6A3E3E"/>
+          <w:kern w:val="0"/>
+          <w:sz w:val="22"/>
+          <w:szCs w:val="22"/>
+        </w:rPr>
+        <w:t>inputStream</w:t>
+      </w:r>
+      <w:proofErr w:type="spellEnd"/>
+      <w:r>
+        <w:rPr>
+          <w:rFonts w:asciiTheme="minorEastAsia" w:hAnsiTheme="minorEastAsia" w:cs="Consolas"/>
+          <w:color w:val="000000"/>
+          <w:kern w:val="0"/>
+          <w:sz w:val="22"/>
+          <w:szCs w:val="22"/>
+        </w:rPr>
+        <w:t>=</w:t>
+      </w:r>
+      <w:r>
+        <w:rPr>
+          <w:rFonts w:asciiTheme="minorEastAsia" w:hAnsiTheme="minorEastAsia" w:cs="Consolas"/>
+          <w:b/>
+          <w:bCs/>
+          <w:color w:val="7F0055"/>
+          <w:kern w:val="0"/>
+          <w:sz w:val="22"/>
+          <w:szCs w:val="22"/>
+        </w:rPr>
+        <w:t>new</w:t>
+      </w:r>
+      <w:r>
+        <w:rPr>
+          <w:rFonts w:asciiTheme="minorEastAsia" w:hAnsiTheme="minorEastAsia" w:cs="Consolas"/>
+          <w:color w:val="000000"/>
+          <w:kern w:val="0"/>
+          <w:sz w:val="22"/>
+          <w:szCs w:val="22"/>
+        </w:rPr>
+        <w:t xml:space="preserve"> </w:t>
+      </w:r>
+      <w:proofErr w:type="spellStart"/>
+      <w:r>
+        <w:rPr>
+          <w:rFonts w:asciiTheme="minorEastAsia" w:hAnsiTheme="minorEastAsia" w:cs="Consolas"/>
+          <w:color w:val="000000"/>
+          <w:kern w:val="0"/>
+          <w:sz w:val="22"/>
+          <w:szCs w:val="22"/>
+        </w:rPr>
+        <w:t>ByteArrayInputStream</w:t>
+      </w:r>
+      <w:proofErr w:type="spellEnd"/>
+      <w:r>
+        <w:rPr>
+          <w:rFonts w:asciiTheme="minorEastAsia" w:hAnsiTheme="minorEastAsia" w:cs="Consolas"/>
+          <w:color w:val="000000"/>
+          <w:kern w:val="0"/>
+          <w:sz w:val="22"/>
+          <w:szCs w:val="22"/>
+        </w:rPr>
+        <w:t>(</w:t>
+      </w:r>
+      <w:r>
+        <w:rPr>
+          <w:rFonts w:asciiTheme="minorEastAsia" w:hAnsiTheme="minorEastAsia" w:cs="Consolas"/>
+          <w:color w:val="6A3E3E"/>
+          <w:kern w:val="0"/>
+          <w:sz w:val="22"/>
+          <w:szCs w:val="22"/>
+        </w:rPr>
+        <w:t>bytes</w:t>
+      </w:r>
+      <w:r>
+        <w:rPr>
+          <w:rFonts w:asciiTheme="minorEastAsia" w:hAnsiTheme="minorEastAsia" w:cs="Consolas"/>
+          <w:color w:val="000000"/>
+          <w:kern w:val="0"/>
+          <w:sz w:val="22"/>
+          <w:szCs w:val="22"/>
+        </w:rPr>
+        <w:t xml:space="preserve">); </w:t>
+      </w:r>
+    </w:p>
+    <w:p>
+      <w:pPr>
+        <w:autoSpaceDE w:val="0"/>
+        <w:autoSpaceDN w:val="0"/>
+        <w:adjustRightInd w:val="0"/>
+        <w:jc w:val="left"/>
+        <w:rPr>
+          <w:rFonts w:asciiTheme="minorEastAsia" w:hAnsiTheme="minorEastAsia" w:cs="Consolas"/>
+          <w:kern w:val="0"/>
+          <w:sz w:val="22"/>
+          <w:szCs w:val="22"/>
+        </w:rPr>
+      </w:pPr>
+      <w:r>
+        <w:rPr>
+          <w:rFonts w:asciiTheme="minorEastAsia" w:hAnsiTheme="minorEastAsia" w:cs="Consolas"/>
+          <w:color w:val="000000"/>
+          <w:kern w:val="0"/>
+          <w:sz w:val="22"/>
+          <w:szCs w:val="22"/>
+        </w:rPr>
+        <w:tab/>
+      </w:r>
+      <w:r>
+        <w:rPr>
+          <w:rFonts w:asciiTheme="minorEastAsia" w:hAnsiTheme="minorEastAsia" w:cs="Consolas"/>
+          <w:color w:val="000000"/>
+          <w:kern w:val="0"/>
+          <w:sz w:val="22"/>
+          <w:szCs w:val="22"/>
+        </w:rPr>
+        <w:tab/>
+      </w:r>
+      <w:proofErr w:type="spellStart"/>
+      <w:r>
+        <w:rPr>
+          <w:rFonts w:asciiTheme="minorEastAsia" w:hAnsiTheme="minorEastAsia" w:cs="Consolas"/>
+          <w:color w:val="000000"/>
+          <w:kern w:val="0"/>
+          <w:sz w:val="22"/>
+          <w:szCs w:val="22"/>
+        </w:rPr>
+        <w:t>OutputStream</w:t>
+      </w:r>
+      <w:proofErr w:type="spellEnd"/>
+      <w:r>
+        <w:rPr>
+          <w:rFonts w:asciiTheme="minorEastAsia" w:hAnsiTheme="minorEastAsia" w:cs="Consolas"/>
+          <w:color w:val="000000"/>
+          <w:kern w:val="0"/>
+          <w:sz w:val="22"/>
+          <w:szCs w:val="22"/>
+        </w:rPr>
+        <w:t xml:space="preserve"> </w:t>
+      </w:r>
+      <w:proofErr w:type="spellStart"/>
+      <w:r>
+        <w:rPr>
+          <w:rFonts w:asciiTheme="minorEastAsia" w:hAnsiTheme="minorEastAsia" w:cs="Consolas"/>
+          <w:color w:val="6A3E3E"/>
+          <w:kern w:val="0"/>
+          <w:sz w:val="22"/>
+          <w:szCs w:val="22"/>
+        </w:rPr>
+        <w:t>outputStream</w:t>
+      </w:r>
+      <w:proofErr w:type="spellEnd"/>
+      <w:r>
+        <w:rPr>
+          <w:rFonts w:asciiTheme="minorEastAsia" w:hAnsiTheme="minorEastAsia" w:cs="Consolas"/>
+          <w:color w:val="000000"/>
+          <w:kern w:val="0"/>
+          <w:sz w:val="22"/>
+          <w:szCs w:val="22"/>
+        </w:rPr>
+        <w:t xml:space="preserve"> = </w:t>
+      </w:r>
+      <w:r>
+        <w:rPr>
+          <w:rFonts w:asciiTheme="minorEastAsia" w:hAnsiTheme="minorEastAsia" w:cs="Consolas"/>
+          <w:b/>
+          <w:bCs/>
+          <w:color w:val="7F0055"/>
+          <w:kern w:val="0"/>
+          <w:sz w:val="22"/>
+          <w:szCs w:val="22"/>
+        </w:rPr>
+        <w:t>new</w:t>
+      </w:r>
+      <w:r>
+        <w:rPr>
+          <w:rFonts w:asciiTheme="minorEastAsia" w:hAnsiTheme="minorEastAsia" w:cs="Consolas"/>
+          <w:color w:val="000000"/>
+          <w:kern w:val="0"/>
+          <w:sz w:val="22"/>
+          <w:szCs w:val="22"/>
+        </w:rPr>
+        <w:t xml:space="preserve"> </w:t>
+      </w:r>
+      <w:proofErr w:type="spellStart"/>
+      <w:r>
+        <w:rPr>
+          <w:rFonts w:asciiTheme="minorEastAsia" w:hAnsiTheme="minorEastAsia" w:cs="Consolas"/>
+          <w:color w:val="000000"/>
+          <w:kern w:val="0"/>
+          <w:sz w:val="22"/>
+          <w:szCs w:val="22"/>
+        </w:rPr>
+        <w:t>FileOutputStream</w:t>
+      </w:r>
+      <w:proofErr w:type="spellEnd"/>
+      <w:r>
+        <w:rPr>
+          <w:rFonts w:asciiTheme="minorEastAsia" w:hAnsiTheme="minorEastAsia" w:cs="Consolas"/>
+          <w:color w:val="000000"/>
+          <w:kern w:val="0"/>
+          <w:sz w:val="22"/>
+          <w:szCs w:val="22"/>
+        </w:rPr>
+        <w:t>(</w:t>
+      </w:r>
+      <w:r>
+        <w:rPr>
+          <w:rFonts w:asciiTheme="minorEastAsia" w:hAnsiTheme="minorEastAsia" w:cs="Consolas"/>
+          <w:color w:val="6A3E3E"/>
+          <w:kern w:val="0"/>
+          <w:sz w:val="22"/>
+          <w:szCs w:val="22"/>
+        </w:rPr>
+        <w:t>file</w:t>
+      </w:r>
+      <w:r>
+        <w:rPr>
+          <w:rFonts w:asciiTheme="minorEastAsia" w:hAnsiTheme="minorEastAsia" w:cs="Consolas"/>
+          <w:color w:val="000000"/>
+          <w:kern w:val="0"/>
+          <w:sz w:val="22"/>
+          <w:szCs w:val="22"/>
+        </w:rPr>
+        <w:t>);</w:t>
+      </w:r>
+    </w:p>
+    <w:p>
+      <w:pPr>
+        <w:autoSpaceDE w:val="0"/>
+        <w:autoSpaceDN w:val="0"/>
+        <w:adjustRightInd w:val="0"/>
+        <w:jc w:val="left"/>
+        <w:rPr>
+          <w:rFonts w:asciiTheme="minorEastAsia" w:hAnsiTheme="minorEastAsia" w:cs="Consolas"/>
+          <w:kern w:val="0"/>
+          <w:sz w:val="22"/>
+          <w:szCs w:val="22"/>
+        </w:rPr>
+      </w:pPr>
+      <w:r>
+        <w:rPr>
+          <w:rFonts w:asciiTheme="minorEastAsia" w:hAnsiTheme="minorEastAsia" w:cs="Consolas"/>
+          <w:color w:val="000000"/>
+          <w:kern w:val="0"/>
+          <w:sz w:val="22"/>
+          <w:szCs w:val="22"/>
+        </w:rPr>
+        <w:tab/>
+        <w:t xml:space="preserve">    </w:t>
+      </w:r>
+      <w:proofErr w:type="spellStart"/>
+      <w:r>
+        <w:rPr>
+          <w:rFonts w:asciiTheme="minorEastAsia" w:hAnsiTheme="minorEastAsia" w:cs="Consolas"/>
+          <w:b/>
+          <w:bCs/>
+          <w:color w:val="7F0055"/>
+          <w:kern w:val="0"/>
+          <w:sz w:val="22"/>
+          <w:szCs w:val="22"/>
+        </w:rPr>
+        <w:t>int</w:t>
+      </w:r>
+      <w:proofErr w:type="spellEnd"/>
+      <w:r>
+        <w:rPr>
+          <w:rFonts w:asciiTheme="minorEastAsia" w:hAnsiTheme="minorEastAsia" w:cs="Consolas"/>
+          <w:color w:val="000000"/>
+          <w:kern w:val="0"/>
+          <w:sz w:val="22"/>
+          <w:szCs w:val="22"/>
+        </w:rPr>
+        <w:t xml:space="preserve"> </w:t>
+      </w:r>
+      <w:proofErr w:type="spellStart"/>
+      <w:r>
+        <w:rPr>
+          <w:rFonts w:asciiTheme="minorEastAsia" w:hAnsiTheme="minorEastAsia" w:cs="Consolas"/>
+          <w:color w:val="6A3E3E"/>
+          <w:kern w:val="0"/>
+          <w:sz w:val="22"/>
+          <w:szCs w:val="22"/>
+        </w:rPr>
+        <w:t>len</w:t>
+      </w:r>
+      <w:proofErr w:type="spellEnd"/>
+      <w:r>
+        <w:rPr>
+          <w:rFonts w:asciiTheme="minorEastAsia" w:hAnsiTheme="minorEastAsia" w:cs="Consolas"/>
+          <w:color w:val="000000"/>
+          <w:kern w:val="0"/>
+          <w:sz w:val="22"/>
+          <w:szCs w:val="22"/>
+        </w:rPr>
+        <w:t xml:space="preserve"> = 0;</w:t>
+      </w:r>
+    </w:p>
+    <w:p>
+      <w:pPr>
+        <w:autoSpaceDE w:val="0"/>
+        <w:autoSpaceDN w:val="0"/>
+        <w:adjustRightInd w:val="0"/>
+        <w:jc w:val="left"/>
+        <w:rPr>
+          <w:rFonts w:asciiTheme="minorEastAsia" w:hAnsiTheme="minorEastAsia" w:cs="Consolas"/>
+          <w:kern w:val="0"/>
+          <w:sz w:val="22"/>
+          <w:szCs w:val="22"/>
+        </w:rPr>
+      </w:pPr>
+      <w:r>
+        <w:rPr>
+          <w:rFonts w:asciiTheme="minorEastAsia" w:hAnsiTheme="minorEastAsia" w:cs="Consolas"/>
+          <w:color w:val="000000"/>
+          <w:kern w:val="0"/>
+          <w:sz w:val="22"/>
+          <w:szCs w:val="22"/>
+        </w:rPr>
+        <w:tab/>
+        <w:t xml:space="preserve">    </w:t>
+      </w:r>
+      <w:proofErr w:type="gramStart"/>
+      <w:r>
+        <w:rPr>
+          <w:rFonts w:asciiTheme="minorEastAsia" w:hAnsiTheme="minorEastAsia" w:cs="Consolas"/>
+          <w:b/>
+          <w:bCs/>
+          <w:color w:val="7F0055"/>
+          <w:kern w:val="0"/>
+          <w:sz w:val="22"/>
+          <w:szCs w:val="22"/>
+        </w:rPr>
+        <w:t>byte</w:t>
+      </w:r>
+      <w:r>
+        <w:rPr>
+          <w:rFonts w:asciiTheme="minorEastAsia" w:hAnsiTheme="minorEastAsia" w:cs="Consolas"/>
+          <w:color w:val="000000"/>
+          <w:kern w:val="0"/>
+          <w:sz w:val="22"/>
+          <w:szCs w:val="22"/>
+        </w:rPr>
+        <w:t>[</w:t>
+      </w:r>
+      <w:proofErr w:type="gramEnd"/>
+      <w:r>
+        <w:rPr>
+          <w:rFonts w:asciiTheme="minorEastAsia" w:hAnsiTheme="minorEastAsia" w:cs="Consolas"/>
+          <w:color w:val="000000"/>
+          <w:kern w:val="0"/>
+          <w:sz w:val="22"/>
+          <w:szCs w:val="22"/>
+        </w:rPr>
+        <w:t xml:space="preserve">] </w:t>
+      </w:r>
+      <w:proofErr w:type="spellStart"/>
+      <w:r>
+        <w:rPr>
+          <w:rFonts w:asciiTheme="minorEastAsia" w:hAnsiTheme="minorEastAsia" w:cs="Consolas"/>
+          <w:color w:val="6A3E3E"/>
+          <w:kern w:val="0"/>
+          <w:sz w:val="22"/>
+          <w:szCs w:val="22"/>
+        </w:rPr>
+        <w:t>buf</w:t>
+      </w:r>
+      <w:proofErr w:type="spellEnd"/>
+      <w:r>
+        <w:rPr>
+          <w:rFonts w:asciiTheme="minorEastAsia" w:hAnsiTheme="minorEastAsia" w:cs="Consolas"/>
+          <w:color w:val="000000"/>
+          <w:kern w:val="0"/>
+          <w:sz w:val="22"/>
+          <w:szCs w:val="22"/>
+        </w:rPr>
+        <w:t xml:space="preserve"> = </w:t>
+      </w:r>
+      <w:r>
+        <w:rPr>
+          <w:rFonts w:asciiTheme="minorEastAsia" w:hAnsiTheme="minorEastAsia" w:cs="Consolas"/>
+          <w:b/>
+          <w:bCs/>
+          <w:color w:val="7F0055"/>
+          <w:kern w:val="0"/>
+          <w:sz w:val="22"/>
+          <w:szCs w:val="22"/>
+        </w:rPr>
+        <w:t>new</w:t>
+      </w:r>
+      <w:r>
+        <w:rPr>
+          <w:rFonts w:asciiTheme="minorEastAsia" w:hAnsiTheme="minorEastAsia" w:cs="Consolas"/>
+          <w:color w:val="000000"/>
+          <w:kern w:val="0"/>
+          <w:sz w:val="22"/>
+          <w:szCs w:val="22"/>
+        </w:rPr>
+        <w:t xml:space="preserve"> </w:t>
+      </w:r>
+      <w:r>
+        <w:rPr>
+          <w:rFonts w:asciiTheme="minorEastAsia" w:hAnsiTheme="minorEastAsia" w:cs="Consolas"/>
+          <w:b/>
+          <w:bCs/>
+          <w:color w:val="7F0055"/>
+          <w:kern w:val="0"/>
+          <w:sz w:val="22"/>
+          <w:szCs w:val="22"/>
+        </w:rPr>
+        <w:t>byte</w:t>
+      </w:r>
+      <w:r>
+        <w:rPr>
+          <w:rFonts w:asciiTheme="minorEastAsia" w:hAnsiTheme="minorEastAsia" w:cs="Consolas"/>
+          <w:color w:val="000000"/>
+          <w:kern w:val="0"/>
+          <w:sz w:val="22"/>
+          <w:szCs w:val="22"/>
+        </w:rPr>
+        <w:t>[1024];</w:t>
+      </w:r>
+    </w:p>
+    <w:p>
+      <w:pPr>
+        <w:autoSpaceDE w:val="0"/>
+        <w:autoSpaceDN w:val="0"/>
+        <w:adjustRightInd w:val="0"/>
+        <w:jc w:val="left"/>
+        <w:rPr>
+          <w:rFonts w:asciiTheme="minorEastAsia" w:hAnsiTheme="minorEastAsia" w:cs="Consolas"/>
+          <w:kern w:val="0"/>
+          <w:sz w:val="22"/>
+          <w:szCs w:val="22"/>
+        </w:rPr>
+      </w:pPr>
+      <w:r>
+        <w:rPr>
+          <w:rFonts w:asciiTheme="minorEastAsia" w:hAnsiTheme="minorEastAsia" w:cs="Consolas"/>
+          <w:color w:val="000000"/>
+          <w:kern w:val="0"/>
+          <w:sz w:val="22"/>
+          <w:szCs w:val="22"/>
+        </w:rPr>
+        <w:tab/>
+        <w:t xml:space="preserve">    </w:t>
+      </w:r>
+      <w:r>
+        <w:rPr>
+          <w:rFonts w:asciiTheme="minorEastAsia" w:hAnsiTheme="minorEastAsia" w:cs="Consolas"/>
+          <w:b/>
+          <w:bCs/>
+          <w:color w:val="7F0055"/>
+          <w:kern w:val="0"/>
+          <w:sz w:val="22"/>
+          <w:szCs w:val="22"/>
+        </w:rPr>
+        <w:t>while</w:t>
+      </w:r>
+      <w:r>
+        <w:rPr>
+          <w:rFonts w:asciiTheme="minorEastAsia" w:hAnsiTheme="minorEastAsia" w:cs="Consolas"/>
+          <w:color w:val="000000"/>
+          <w:kern w:val="0"/>
+          <w:sz w:val="22"/>
+          <w:szCs w:val="22"/>
+        </w:rPr>
+        <w:t xml:space="preserve"> ((</w:t>
+      </w:r>
+      <w:proofErr w:type="spellStart"/>
+      <w:r>
+        <w:rPr>
+          <w:rFonts w:asciiTheme="minorEastAsia" w:hAnsiTheme="minorEastAsia" w:cs="Consolas"/>
+          <w:color w:val="6A3E3E"/>
+          <w:kern w:val="0"/>
+          <w:sz w:val="22"/>
+          <w:szCs w:val="22"/>
+        </w:rPr>
+        <w:t>len</w:t>
+      </w:r>
+      <w:proofErr w:type="spellEnd"/>
+      <w:r>
+        <w:rPr>
+          <w:rFonts w:asciiTheme="minorEastAsia" w:hAnsiTheme="minorEastAsia" w:cs="Consolas"/>
+          <w:color w:val="000000"/>
+          <w:kern w:val="0"/>
+          <w:sz w:val="22"/>
+          <w:szCs w:val="22"/>
+        </w:rPr>
+        <w:t xml:space="preserve"> = </w:t>
+      </w:r>
+      <w:proofErr w:type="spellStart"/>
+      <w:r>
+        <w:rPr>
+          <w:rFonts w:asciiTheme="minorEastAsia" w:hAnsiTheme="minorEastAsia" w:cs="Consolas"/>
+          <w:color w:val="6A3E3E"/>
+          <w:kern w:val="0"/>
+          <w:sz w:val="22"/>
+          <w:szCs w:val="22"/>
+        </w:rPr>
+        <w:t>inputStream</w:t>
+      </w:r>
+      <w:r>
+        <w:rPr>
+          <w:rFonts w:asciiTheme="minorEastAsia" w:hAnsiTheme="minorEastAsia" w:cs="Consolas"/>
+          <w:color w:val="000000"/>
+          <w:kern w:val="0"/>
+          <w:sz w:val="22"/>
+          <w:szCs w:val="22"/>
+        </w:rPr>
+        <w:t>.read</w:t>
+      </w:r>
+      <w:proofErr w:type="spellEnd"/>
+      <w:r>
+        <w:rPr>
+          <w:rFonts w:asciiTheme="minorEastAsia" w:hAnsiTheme="minorEastAsia" w:cs="Consolas"/>
+          <w:color w:val="000000"/>
+          <w:kern w:val="0"/>
+          <w:sz w:val="22"/>
+          <w:szCs w:val="22"/>
+        </w:rPr>
+        <w:t>(</w:t>
+      </w:r>
+      <w:proofErr w:type="spellStart"/>
+      <w:r>
+        <w:rPr>
+          <w:rFonts w:asciiTheme="minorEastAsia" w:hAnsiTheme="minorEastAsia" w:cs="Consolas"/>
+          <w:color w:val="6A3E3E"/>
+          <w:kern w:val="0"/>
+          <w:sz w:val="22"/>
+          <w:szCs w:val="22"/>
+        </w:rPr>
+        <w:t>buf</w:t>
+      </w:r>
+      <w:proofErr w:type="spellEnd"/>
+      <w:r>
+        <w:rPr>
+          <w:rFonts w:asciiTheme="minorEastAsia" w:hAnsiTheme="minorEastAsia" w:cs="Consolas"/>
+          <w:color w:val="000000"/>
+          <w:kern w:val="0"/>
+          <w:sz w:val="22"/>
+          <w:szCs w:val="22"/>
+        </w:rPr>
+        <w:t>, 0, 1024)</w:t>
+      </w:r>
+      <w:proofErr w:type="gramStart"/>
+      <w:r>
+        <w:rPr>
+          <w:rFonts w:asciiTheme="minorEastAsia" w:hAnsiTheme="minorEastAsia" w:cs="Consolas"/>
+          <w:color w:val="000000"/>
+          <w:kern w:val="0"/>
+          <w:sz w:val="22"/>
+          <w:szCs w:val="22"/>
+        </w:rPr>
+        <w:t>) !</w:t>
+      </w:r>
+      <w:proofErr w:type="gramEnd"/>
+      <w:r>
+        <w:rPr>
+          <w:rFonts w:asciiTheme="minorEastAsia" w:hAnsiTheme="minorEastAsia" w:cs="Consolas"/>
+          <w:color w:val="000000"/>
+          <w:kern w:val="0"/>
+          <w:sz w:val="22"/>
+          <w:szCs w:val="22"/>
+        </w:rPr>
+        <w:t>= -1) {</w:t>
+      </w:r>
+    </w:p>
+    <w:p>
+      <w:pPr>
+        <w:autoSpaceDE w:val="0"/>
+        <w:autoSpaceDN w:val="0"/>
+        <w:adjustRightInd w:val="0"/>
+        <w:jc w:val="left"/>
+        <w:rPr>
+          <w:rFonts w:asciiTheme="minorEastAsia" w:hAnsiTheme="minorEastAsia" w:cs="Consolas"/>
+          <w:kern w:val="0"/>
+          <w:sz w:val="22"/>
+          <w:szCs w:val="22"/>
+        </w:rPr>
+      </w:pPr>
+      <w:r>
+        <w:rPr>
+          <w:rFonts w:asciiTheme="minorEastAsia" w:hAnsiTheme="minorEastAsia" w:cs="Consolas"/>
+          <w:color w:val="000000"/>
+          <w:kern w:val="0"/>
+          <w:sz w:val="22"/>
+          <w:szCs w:val="22"/>
+        </w:rPr>
+        <w:tab/>
+        <w:t xml:space="preserve">        </w:t>
+      </w:r>
+      <w:proofErr w:type="spellStart"/>
+      <w:r>
+        <w:rPr>
+          <w:rFonts w:asciiTheme="minorEastAsia" w:hAnsiTheme="minorEastAsia" w:cs="Consolas"/>
+          <w:color w:val="6A3E3E"/>
+          <w:kern w:val="0"/>
+          <w:sz w:val="22"/>
+          <w:szCs w:val="22"/>
+        </w:rPr>
+        <w:t>outputStream</w:t>
+      </w:r>
+      <w:r>
+        <w:rPr>
+          <w:rFonts w:asciiTheme="minorEastAsia" w:hAnsiTheme="minorEastAsia" w:cs="Consolas"/>
+          <w:color w:val="000000"/>
+          <w:kern w:val="0"/>
+          <w:sz w:val="22"/>
+          <w:szCs w:val="22"/>
+        </w:rPr>
+        <w:t>.write</w:t>
+      </w:r>
+      <w:proofErr w:type="spellEnd"/>
+      <w:r>
+        <w:rPr>
+          <w:rFonts w:asciiTheme="minorEastAsia" w:hAnsiTheme="minorEastAsia" w:cs="Consolas"/>
+          <w:color w:val="000000"/>
+          <w:kern w:val="0"/>
+          <w:sz w:val="22"/>
+          <w:szCs w:val="22"/>
+        </w:rPr>
+        <w:t>(</w:t>
+      </w:r>
+      <w:proofErr w:type="spellStart"/>
+      <w:r>
+        <w:rPr>
+          <w:rFonts w:asciiTheme="minorEastAsia" w:hAnsiTheme="minorEastAsia" w:cs="Consolas"/>
+          <w:color w:val="6A3E3E"/>
+          <w:kern w:val="0"/>
+          <w:sz w:val="22"/>
+          <w:szCs w:val="22"/>
+        </w:rPr>
+        <w:t>buf</w:t>
+      </w:r>
+      <w:proofErr w:type="spellEnd"/>
+      <w:r>
+        <w:rPr>
+          <w:rFonts w:asciiTheme="minorEastAsia" w:hAnsiTheme="minorEastAsia" w:cs="Consolas"/>
+          <w:color w:val="000000"/>
+          <w:kern w:val="0"/>
+          <w:sz w:val="22"/>
+          <w:szCs w:val="22"/>
+        </w:rPr>
+        <w:t xml:space="preserve">, 0, </w:t>
+      </w:r>
+      <w:proofErr w:type="spellStart"/>
+      <w:r>
+        <w:rPr>
+          <w:rFonts w:asciiTheme="minorEastAsia" w:hAnsiTheme="minorEastAsia" w:cs="Consolas"/>
+          <w:color w:val="6A3E3E"/>
+          <w:kern w:val="0"/>
+          <w:sz w:val="22"/>
+          <w:szCs w:val="22"/>
+        </w:rPr>
+        <w:t>len</w:t>
+      </w:r>
+      <w:proofErr w:type="spellEnd"/>
+      <w:r>
+        <w:rPr>
+          <w:rFonts w:asciiTheme="minorEastAsia" w:hAnsiTheme="minorEastAsia" w:cs="Consolas"/>
+          <w:color w:val="000000"/>
+          <w:kern w:val="0"/>
+          <w:sz w:val="22"/>
+          <w:szCs w:val="22"/>
+        </w:rPr>
+        <w:t>);</w:t>
+      </w:r>
+    </w:p>
+    <w:p>
+      <w:pPr>
+        <w:autoSpaceDE w:val="0"/>
+        <w:autoSpaceDN w:val="0"/>
+        <w:adjustRightInd w:val="0"/>
+        <w:jc w:val="left"/>
+        <w:rPr>
+          <w:rFonts w:asciiTheme="minorEastAsia" w:hAnsiTheme="minorEastAsia" w:cs="Consolas"/>
+          <w:kern w:val="0"/>
+          <w:sz w:val="22"/>
+          <w:szCs w:val="22"/>
+        </w:rPr>
+      </w:pPr>
+      <w:r>
+        <w:rPr>
+          <w:rFonts w:asciiTheme="minorEastAsia" w:hAnsiTheme="minorEastAsia" w:cs="Consolas"/>
+          <w:color w:val="000000"/>
+          <w:kern w:val="0"/>
+          <w:sz w:val="22"/>
+          <w:szCs w:val="22"/>
+        </w:rPr>
+        <w:tab/>
+        <w:t xml:space="preserve">    }</w:t>
+      </w:r>
+    </w:p>
+    <w:p>
+      <w:pPr>
+        <w:autoSpaceDE w:val="0"/>
+        <w:autoSpaceDN w:val="0"/>
+        <w:adjustRightInd w:val="0"/>
+        <w:jc w:val="left"/>
+        <w:rPr>
+          <w:rFonts w:asciiTheme="minorEastAsia" w:hAnsiTheme="minorEastAsia" w:cs="Consolas"/>
+          <w:kern w:val="0"/>
+          <w:sz w:val="22"/>
+          <w:szCs w:val="22"/>
+        </w:rPr>
+      </w:pPr>
+      <w:r>
+        <w:rPr>
+          <w:rFonts w:asciiTheme="minorEastAsia" w:hAnsiTheme="minorEastAsia" w:cs="Consolas"/>
+          <w:color w:val="000000"/>
+          <w:kern w:val="0"/>
+          <w:sz w:val="22"/>
+          <w:szCs w:val="22"/>
+        </w:rPr>
+        <w:tab/>
+        <w:t xml:space="preserve">    </w:t>
+      </w:r>
+      <w:proofErr w:type="spellStart"/>
+      <w:r>
+        <w:rPr>
+          <w:rFonts w:asciiTheme="minorEastAsia" w:hAnsiTheme="minorEastAsia" w:cs="Consolas"/>
+          <w:color w:val="6A3E3E"/>
+          <w:kern w:val="0"/>
+          <w:sz w:val="22"/>
+          <w:szCs w:val="22"/>
+        </w:rPr>
+        <w:t>outputStream</w:t>
+      </w:r>
+      <w:r>
+        <w:rPr>
+          <w:rFonts w:asciiTheme="minorEastAsia" w:hAnsiTheme="minorEastAsia" w:cs="Consolas"/>
+          <w:color w:val="000000"/>
+          <w:kern w:val="0"/>
+          <w:sz w:val="22"/>
+          <w:szCs w:val="22"/>
+        </w:rPr>
+        <w:t>.flush</w:t>
+      </w:r>
+      <w:proofErr w:type="spellEnd"/>
+      <w:r>
+        <w:rPr>
+          <w:rFonts w:asciiTheme="minorEastAsia" w:hAnsiTheme="minorEastAsia" w:cs="Consolas"/>
+          <w:color w:val="000000"/>
+          <w:kern w:val="0"/>
+          <w:sz w:val="22"/>
+          <w:szCs w:val="22"/>
+        </w:rPr>
+        <w:t>();</w:t>
+      </w:r>
+    </w:p>
+    <w:p>
+      <w:pPr>
+        <w:autoSpaceDE w:val="0"/>
+        <w:autoSpaceDN w:val="0"/>
+        <w:adjustRightInd w:val="0"/>
+        <w:jc w:val="left"/>
+        <w:rPr>
+          <w:rFonts w:asciiTheme="minorEastAsia" w:hAnsiTheme="minorEastAsia" w:cs="Consolas"/>
+          <w:kern w:val="0"/>
+          <w:sz w:val="22"/>
+          <w:szCs w:val="22"/>
+        </w:rPr>
+      </w:pPr>
+      <w:r>
+        <w:rPr>
+          <w:rFonts w:asciiTheme="minorEastAsia" w:hAnsiTheme="minorEastAsia" w:cs="Consolas"/>
+          <w:color w:val="000000"/>
+          <w:kern w:val="0"/>
+          <w:sz w:val="22"/>
+          <w:szCs w:val="22"/>
+        </w:rPr>
+        <w:tab/>
+        <w:t xml:space="preserve">    </w:t>
+      </w:r>
+      <w:proofErr w:type="spellStart"/>
+      <w:r>
+        <w:rPr>
+          <w:rFonts w:asciiTheme="minorEastAsia" w:hAnsiTheme="minorEastAsia" w:cs="Consolas"/>
+          <w:color w:val="6A3E3E"/>
+          <w:kern w:val="0"/>
+          <w:sz w:val="22"/>
+          <w:szCs w:val="22"/>
+        </w:rPr>
+        <w:t>inputStream</w:t>
+      </w:r>
+      <w:r>
+        <w:rPr>
+          <w:rFonts w:asciiTheme="minorEastAsia" w:hAnsiTheme="minorEastAsia" w:cs="Consolas"/>
+          <w:color w:val="000000"/>
+          <w:kern w:val="0"/>
+          <w:sz w:val="22"/>
+          <w:szCs w:val="22"/>
+        </w:rPr>
+        <w:t>.close</w:t>
+      </w:r>
+      <w:proofErr w:type="spellEnd"/>
+      <w:r>
+        <w:rPr>
+          <w:rFonts w:asciiTheme="minorEastAsia" w:hAnsiTheme="minorEastAsia" w:cs="Consolas"/>
+          <w:color w:val="000000"/>
+          <w:kern w:val="0"/>
+          <w:sz w:val="22"/>
+          <w:szCs w:val="22"/>
+        </w:rPr>
+        <w:t>();</w:t>
+      </w:r>
+    </w:p>
+    <w:p>
+      <w:pPr>
+        <w:autoSpaceDE w:val="0"/>
+        <w:autoSpaceDN w:val="0"/>
+        <w:adjustRightInd w:val="0"/>
+        <w:jc w:val="left"/>
+        <w:rPr>
+          <w:rFonts w:asciiTheme="minorEastAsia" w:hAnsiTheme="minorEastAsia" w:cs="Consolas"/>
+          <w:kern w:val="0"/>
+          <w:sz w:val="22"/>
+          <w:szCs w:val="22"/>
+        </w:rPr>
+      </w:pPr>
+      <w:r>
+        <w:rPr>
+          <w:rFonts w:asciiTheme="minorEastAsia" w:hAnsiTheme="minorEastAsia" w:cs="Consolas"/>
+          <w:color w:val="000000"/>
+          <w:kern w:val="0"/>
+          <w:sz w:val="22"/>
+          <w:szCs w:val="22"/>
+        </w:rPr>
+        <w:tab/>
+        <w:t xml:space="preserve">    </w:t>
+      </w:r>
+      <w:proofErr w:type="spellStart"/>
+      <w:r>
+        <w:rPr>
+          <w:rFonts w:asciiTheme="minorEastAsia" w:hAnsiTheme="minorEastAsia" w:cs="Consolas"/>
+          <w:color w:val="6A3E3E"/>
+          <w:kern w:val="0"/>
+          <w:sz w:val="22"/>
+          <w:szCs w:val="22"/>
+        </w:rPr>
+        <w:t>outputStream</w:t>
+      </w:r>
+      <w:r>
+        <w:rPr>
+          <w:rFonts w:asciiTheme="minorEastAsia" w:hAnsiTheme="minorEastAsia" w:cs="Consolas"/>
+          <w:color w:val="000000"/>
+          <w:kern w:val="0"/>
+          <w:sz w:val="22"/>
+          <w:szCs w:val="22"/>
+        </w:rPr>
+        <w:t>.close</w:t>
+      </w:r>
+      <w:proofErr w:type="spellEnd"/>
+      <w:r>
+        <w:rPr>
+          <w:rFonts w:asciiTheme="minorEastAsia" w:hAnsiTheme="minorEastAsia" w:cs="Consolas"/>
+          <w:color w:val="000000"/>
+          <w:kern w:val="0"/>
+          <w:sz w:val="22"/>
+          <w:szCs w:val="22"/>
+        </w:rPr>
+        <w:t>();</w:t>
+      </w:r>
+    </w:p>
+    <w:p>
+      <w:pPr>
+        <w:rPr>
+          <w:rFonts w:asciiTheme="minorEastAsia" w:hAnsiTheme="minorEastAsia"/>
+          <w:szCs w:val="21"/>
+        </w:rPr>
+      </w:pPr>
+      <w:r>
+        <w:rPr>
+          <w:rFonts w:asciiTheme="minorEastAsia" w:hAnsiTheme="minorEastAsia" w:cs="Consolas"/>
+          <w:color w:val="000000"/>
+          <w:kern w:val="0"/>
+          <w:sz w:val="22"/>
+          <w:szCs w:val="22"/>
+        </w:rPr>
+        <w:tab/>
+        <w:t>}</w:t>
+      </w:r>
+    </w:p>
+    <w:p>
+      <w:pPr>
+        <w:rPr>
+          <w:rFonts w:asciiTheme="minorEastAsia" w:hAnsiTheme="minorEastAsia"/>
+          <w:szCs w:val="21"/>
+        </w:rPr>
+      </w:pPr>
+      <w:r>
+        <w:rPr>
+          <w:rFonts w:asciiTheme="minorEastAsia" w:hAnsiTheme="minorEastAsia"/>
+          <w:szCs w:val="21"/>
+        </w:rPr>
+        <w:t>Controller</w:t>
+      </w:r>
+      <w:r>
+        <w:rPr>
+          <w:rFonts w:asciiTheme="minorEastAsia" w:hAnsiTheme="minorEastAsia" w:hint="eastAsia"/>
+          <w:szCs w:val="21"/>
+        </w:rPr>
+        <w:t>层</w:t>
+      </w:r>
+      <w:r>
+        <w:rPr>
+          <w:rFonts w:asciiTheme="minorEastAsia" w:hAnsiTheme="minorEastAsia" w:hint="eastAsia"/>
+          <w:szCs w:val="21"/>
+        </w:rPr>
+        <w:t>的参数支持字符串，对象，Map，一定要加</w:t>
+      </w:r>
+      <w:r>
+        <w:rPr>
+          <w:rFonts w:asciiTheme="minorEastAsia" w:hAnsiTheme="minorEastAsia" w:cs="Consolas"/>
+          <w:color w:val="646464"/>
+          <w:kern w:val="0"/>
+          <w:szCs w:val="21"/>
+        </w:rPr>
+        <w:t>@RequestBody</w:t>
+      </w:r>
+    </w:p>
+    <w:p>
+      <w:pPr>
+        <w:autoSpaceDE w:val="0"/>
+        <w:autoSpaceDN w:val="0"/>
+        <w:adjustRightInd w:val="0"/>
+        <w:jc w:val="left"/>
+        <w:rPr>
+          <w:rFonts w:asciiTheme="minorEastAsia" w:hAnsiTheme="minorEastAsia" w:cs="Consolas"/>
+          <w:kern w:val="0"/>
+          <w:szCs w:val="21"/>
+        </w:rPr>
+      </w:pPr>
+      <w:r>
+        <w:rPr>
+          <w:rFonts w:asciiTheme="minorEastAsia" w:hAnsiTheme="minorEastAsia" w:cs="Consolas"/>
+          <w:color w:val="000000"/>
+          <w:kern w:val="0"/>
+          <w:szCs w:val="21"/>
+        </w:rPr>
+        <w:tab/>
+      </w:r>
+      <w:r>
+        <w:rPr>
+          <w:rFonts w:asciiTheme="minorEastAsia" w:hAnsiTheme="minorEastAsia" w:cs="Consolas"/>
+          <w:color w:val="646464"/>
+          <w:kern w:val="0"/>
+          <w:szCs w:val="21"/>
+        </w:rPr>
+        <w:t>@</w:t>
+      </w:r>
+      <w:proofErr w:type="spellStart"/>
+      <w:r>
+        <w:rPr>
+          <w:rFonts w:asciiTheme="minorEastAsia" w:hAnsiTheme="minorEastAsia" w:cs="Consolas"/>
+          <w:color w:val="646464"/>
+          <w:kern w:val="0"/>
+          <w:szCs w:val="21"/>
+        </w:rPr>
+        <w:t>RequestMapping</w:t>
+      </w:r>
+      <w:proofErr w:type="spellEnd"/>
+      <w:r>
+        <w:rPr>
+          <w:rFonts w:asciiTheme="minorEastAsia" w:hAnsiTheme="minorEastAsia" w:cs="Consolas"/>
+          <w:color w:val="000000"/>
+          <w:kern w:val="0"/>
+          <w:szCs w:val="21"/>
+        </w:rPr>
+        <w:t>(</w:t>
+      </w:r>
+      <w:r>
+        <w:rPr>
+          <w:rFonts w:asciiTheme="minorEastAsia" w:hAnsiTheme="minorEastAsia" w:cs="Consolas"/>
+          <w:color w:val="2A00FF"/>
+          <w:kern w:val="0"/>
+          <w:szCs w:val="21"/>
+        </w:rPr>
+        <w:t>"</w:t>
+      </w:r>
+      <w:proofErr w:type="spellStart"/>
+      <w:r>
+        <w:rPr>
+          <w:rFonts w:asciiTheme="minorEastAsia" w:hAnsiTheme="minorEastAsia" w:cs="Consolas"/>
+          <w:color w:val="2A00FF"/>
+          <w:kern w:val="0"/>
+          <w:szCs w:val="21"/>
+        </w:rPr>
+        <w:t>postMsg</w:t>
+      </w:r>
+      <w:proofErr w:type="spellEnd"/>
+      <w:r>
+        <w:rPr>
+          <w:rFonts w:asciiTheme="minorEastAsia" w:hAnsiTheme="minorEastAsia" w:cs="Consolas"/>
+          <w:color w:val="2A00FF"/>
+          <w:kern w:val="0"/>
+          <w:szCs w:val="21"/>
+        </w:rPr>
+        <w:t>"</w:t>
+      </w:r>
+      <w:r>
+        <w:rPr>
+          <w:rFonts w:asciiTheme="minorEastAsia" w:hAnsiTheme="minorEastAsia" w:cs="Consolas"/>
+          <w:color w:val="000000"/>
+          <w:kern w:val="0"/>
+          <w:szCs w:val="21"/>
+        </w:rPr>
+        <w:t>)</w:t>
+      </w:r>
+    </w:p>
+    <w:p>
+      <w:pPr>
+        <w:autoSpaceDE w:val="0"/>
+        <w:autoSpaceDN w:val="0"/>
+        <w:adjustRightInd w:val="0"/>
+        <w:jc w:val="left"/>
+        <w:rPr>
+          <w:rFonts w:asciiTheme="minorEastAsia" w:hAnsiTheme="minorEastAsia" w:cs="Consolas"/>
+          <w:kern w:val="0"/>
+          <w:szCs w:val="21"/>
+        </w:rPr>
+      </w:pPr>
+      <w:r>
+        <w:rPr>
+          <w:rFonts w:asciiTheme="minorEastAsia" w:hAnsiTheme="minorEastAsia" w:cs="Consolas"/>
+          <w:color w:val="000000"/>
+          <w:kern w:val="0"/>
+          <w:szCs w:val="21"/>
+        </w:rPr>
+        <w:tab/>
+      </w:r>
+      <w:r>
+        <w:rPr>
+          <w:rFonts w:asciiTheme="minorEastAsia" w:hAnsiTheme="minorEastAsia" w:cs="Consolas"/>
+          <w:bCs/>
+          <w:color w:val="7F0055"/>
+          <w:kern w:val="0"/>
+          <w:szCs w:val="21"/>
+        </w:rPr>
+        <w:t>public</w:t>
+      </w:r>
+      <w:r>
+        <w:rPr>
+          <w:rFonts w:asciiTheme="minorEastAsia" w:hAnsiTheme="minorEastAsia" w:cs="Consolas"/>
+          <w:color w:val="000000"/>
+          <w:kern w:val="0"/>
+          <w:szCs w:val="21"/>
+        </w:rPr>
+        <w:t xml:space="preserve"> Callable&lt;</w:t>
+      </w:r>
+      <w:proofErr w:type="spellStart"/>
+      <w:r>
+        <w:rPr>
+          <w:rFonts w:asciiTheme="minorEastAsia" w:hAnsiTheme="minorEastAsia" w:cs="Consolas"/>
+          <w:color w:val="000000"/>
+          <w:kern w:val="0"/>
+          <w:szCs w:val="21"/>
+        </w:rPr>
+        <w:t>ResultModel</w:t>
+      </w:r>
+      <w:proofErr w:type="spellEnd"/>
+      <w:r>
+        <w:rPr>
+          <w:rFonts w:asciiTheme="minorEastAsia" w:hAnsiTheme="minorEastAsia" w:cs="Consolas"/>
+          <w:color w:val="000000"/>
+          <w:kern w:val="0"/>
+          <w:szCs w:val="21"/>
+        </w:rPr>
+        <w:t xml:space="preserve">&gt; </w:t>
+      </w:r>
+      <w:proofErr w:type="gramStart"/>
+      <w:r>
+        <w:rPr>
+          <w:rFonts w:asciiTheme="minorEastAsia" w:hAnsiTheme="minorEastAsia" w:cs="Consolas"/>
+          <w:color w:val="000000"/>
+          <w:kern w:val="0"/>
+          <w:szCs w:val="21"/>
+        </w:rPr>
+        <w:t>post(</w:t>
+      </w:r>
+      <w:proofErr w:type="gramEnd"/>
+      <w:r>
+        <w:rPr>
+          <w:rFonts w:asciiTheme="minorEastAsia" w:hAnsiTheme="minorEastAsia" w:cs="Consolas"/>
+          <w:color w:val="646464"/>
+          <w:kern w:val="0"/>
+          <w:szCs w:val="21"/>
+        </w:rPr>
+        <w:t>@</w:t>
+      </w:r>
+      <w:proofErr w:type="spellStart"/>
+      <w:r>
+        <w:rPr>
+          <w:rFonts w:asciiTheme="minorEastAsia" w:hAnsiTheme="minorEastAsia" w:cs="Consolas"/>
+          <w:color w:val="646464"/>
+          <w:kern w:val="0"/>
+          <w:szCs w:val="21"/>
+        </w:rPr>
+        <w:t>RequestBody</w:t>
+      </w:r>
+      <w:proofErr w:type="spellEnd"/>
+      <w:r>
+        <w:rPr>
+          <w:rFonts w:asciiTheme="minorEastAsia" w:hAnsiTheme="minorEastAsia" w:cs="Consolas"/>
+          <w:color w:val="000000"/>
+          <w:kern w:val="0"/>
+          <w:szCs w:val="21"/>
+        </w:rPr>
+        <w:t xml:space="preserve"> String </w:t>
+      </w:r>
+      <w:proofErr w:type="spellStart"/>
+      <w:r>
+        <w:rPr>
+          <w:rFonts w:asciiTheme="minorEastAsia" w:hAnsiTheme="minorEastAsia" w:cs="Consolas"/>
+          <w:color w:val="6A3E3E"/>
+          <w:kern w:val="0"/>
+          <w:szCs w:val="21"/>
+        </w:rPr>
+        <w:t>msg</w:t>
+      </w:r>
+      <w:proofErr w:type="spellEnd"/>
+      <w:r>
+        <w:rPr>
+          <w:rFonts w:asciiTheme="minorEastAsia" w:hAnsiTheme="minorEastAsia" w:cs="Consolas"/>
+          <w:color w:val="000000"/>
+          <w:kern w:val="0"/>
+          <w:szCs w:val="21"/>
+        </w:rPr>
+        <w:t>) {</w:t>
+      </w:r>
+    </w:p>
+    <w:p>
+      <w:pPr>
+        <w:autoSpaceDE w:val="0"/>
+        <w:autoSpaceDN w:val="0"/>
+        <w:adjustRightInd w:val="0"/>
+        <w:jc w:val="left"/>
+        <w:rPr>
+          <w:rFonts w:asciiTheme="minorEastAsia" w:hAnsiTheme="minorEastAsia" w:cs="Consolas"/>
+          <w:kern w:val="0"/>
+          <w:szCs w:val="21"/>
+        </w:rPr>
+      </w:pPr>
+      <w:r>
+        <w:rPr>
+          <w:rFonts w:asciiTheme="minorEastAsia" w:hAnsiTheme="minorEastAsia" w:cs="Consolas"/>
+          <w:color w:val="000000"/>
+          <w:kern w:val="0"/>
+          <w:szCs w:val="21"/>
+        </w:rPr>
+        <w:tab/>
+      </w:r>
+      <w:r>
+        <w:rPr>
+          <w:rFonts w:asciiTheme="minorEastAsia" w:hAnsiTheme="minorEastAsia" w:cs="Consolas"/>
+          <w:color w:val="000000"/>
+          <w:kern w:val="0"/>
+          <w:szCs w:val="21"/>
+        </w:rPr>
+        <w:tab/>
+      </w:r>
+      <w:r>
+        <w:rPr>
+          <w:rFonts w:asciiTheme="minorEastAsia" w:hAnsiTheme="minorEastAsia" w:cs="Consolas"/>
+          <w:bCs/>
+          <w:color w:val="7F0055"/>
+          <w:kern w:val="0"/>
+          <w:szCs w:val="21"/>
+        </w:rPr>
+        <w:t>return</w:t>
+      </w:r>
+      <w:r>
+        <w:rPr>
+          <w:rFonts w:asciiTheme="minorEastAsia" w:hAnsiTheme="minorEastAsia" w:cs="Consolas"/>
+          <w:color w:val="000000"/>
+          <w:kern w:val="0"/>
+          <w:szCs w:val="21"/>
+        </w:rPr>
+        <w:t xml:space="preserve"> () -&gt; {</w:t>
+      </w:r>
+    </w:p>
+    <w:p>
+      <w:pPr>
+        <w:autoSpaceDE w:val="0"/>
+        <w:autoSpaceDN w:val="0"/>
+        <w:adjustRightInd w:val="0"/>
+        <w:jc w:val="left"/>
+        <w:rPr>
+          <w:rFonts w:asciiTheme="minorEastAsia" w:hAnsiTheme="minorEastAsia" w:cs="Consolas"/>
+          <w:kern w:val="0"/>
+          <w:szCs w:val="21"/>
+        </w:rPr>
+      </w:pPr>
+      <w:r>
+        <w:rPr>
+          <w:rFonts w:asciiTheme="minorEastAsia" w:hAnsiTheme="minorEastAsia" w:cs="Consolas"/>
+          <w:color w:val="000000"/>
+          <w:kern w:val="0"/>
+          <w:szCs w:val="21"/>
+        </w:rPr>
+        <w:tab/>
+      </w:r>
+      <w:r>
+        <w:rPr>
+          <w:rFonts w:asciiTheme="minorEastAsia" w:hAnsiTheme="minorEastAsia" w:cs="Consolas"/>
+          <w:color w:val="000000"/>
+          <w:kern w:val="0"/>
+          <w:szCs w:val="21"/>
+        </w:rPr>
+        <w:tab/>
+      </w:r>
+      <w:r>
+        <w:rPr>
+          <w:rFonts w:asciiTheme="minorEastAsia" w:hAnsiTheme="minorEastAsia" w:cs="Consolas"/>
+          <w:color w:val="000000"/>
+          <w:kern w:val="0"/>
+          <w:szCs w:val="21"/>
+        </w:rPr>
+        <w:tab/>
+      </w:r>
+      <w:r>
+        <w:rPr>
+          <w:rFonts w:asciiTheme="minorEastAsia" w:hAnsiTheme="minorEastAsia" w:cs="Consolas"/>
+          <w:bCs/>
+          <w:color w:val="7F0055"/>
+          <w:kern w:val="0"/>
+          <w:szCs w:val="21"/>
+        </w:rPr>
+        <w:t>return</w:t>
+      </w:r>
+      <w:r>
+        <w:rPr>
+          <w:rFonts w:asciiTheme="minorEastAsia" w:hAnsiTheme="minorEastAsia" w:cs="Consolas"/>
+          <w:color w:val="000000"/>
+          <w:kern w:val="0"/>
+          <w:szCs w:val="21"/>
+        </w:rPr>
+        <w:t xml:space="preserve"> </w:t>
+      </w:r>
+      <w:r>
+        <w:rPr>
+          <w:rFonts w:asciiTheme="minorEastAsia" w:hAnsiTheme="minorEastAsia" w:cs="Consolas"/>
+          <w:bCs/>
+          <w:color w:val="7F0055"/>
+          <w:kern w:val="0"/>
+          <w:szCs w:val="21"/>
+        </w:rPr>
+        <w:t>new</w:t>
+      </w:r>
+      <w:r>
+        <w:rPr>
+          <w:rFonts w:asciiTheme="minorEastAsia" w:hAnsiTheme="minorEastAsia" w:cs="Consolas"/>
+          <w:color w:val="000000"/>
+          <w:kern w:val="0"/>
+          <w:szCs w:val="21"/>
+        </w:rPr>
+        <w:t xml:space="preserve"> </w:t>
+      </w:r>
+      <w:proofErr w:type="spellStart"/>
+      <w:proofErr w:type="gramStart"/>
+      <w:r>
+        <w:rPr>
+          <w:rFonts w:asciiTheme="minorEastAsia" w:hAnsiTheme="minorEastAsia" w:cs="Consolas"/>
+          <w:color w:val="000000"/>
+          <w:kern w:val="0"/>
+          <w:szCs w:val="21"/>
+        </w:rPr>
+        <w:t>ResultModel</w:t>
+      </w:r>
+      <w:proofErr w:type="spellEnd"/>
+      <w:r>
+        <w:rPr>
+          <w:rFonts w:asciiTheme="minorEastAsia" w:hAnsiTheme="minorEastAsia" w:cs="Consolas"/>
+          <w:color w:val="000000"/>
+          <w:kern w:val="0"/>
+          <w:szCs w:val="21"/>
+        </w:rPr>
+        <w:t>(</w:t>
+      </w:r>
+      <w:proofErr w:type="gramEnd"/>
+      <w:r>
+        <w:rPr>
+          <w:rFonts w:asciiTheme="minorEastAsia" w:hAnsiTheme="minorEastAsia" w:cs="Consolas"/>
+          <w:bCs/>
+          <w:color w:val="7F0055"/>
+          <w:kern w:val="0"/>
+          <w:szCs w:val="21"/>
+        </w:rPr>
+        <w:t>true</w:t>
+      </w:r>
+      <w:r>
+        <w:rPr>
+          <w:rFonts w:asciiTheme="minorEastAsia" w:hAnsiTheme="minorEastAsia" w:cs="Consolas"/>
+          <w:color w:val="000000"/>
+          <w:kern w:val="0"/>
+          <w:szCs w:val="21"/>
+        </w:rPr>
+        <w:t xml:space="preserve">, </w:t>
+      </w:r>
+      <w:proofErr w:type="spellStart"/>
+      <w:r>
+        <w:rPr>
+          <w:rFonts w:asciiTheme="minorEastAsia" w:hAnsiTheme="minorEastAsia" w:cs="Consolas"/>
+          <w:color w:val="6A3E3E"/>
+          <w:kern w:val="0"/>
+          <w:szCs w:val="21"/>
+        </w:rPr>
+        <w:t>msg</w:t>
+      </w:r>
+      <w:proofErr w:type="spellEnd"/>
+      <w:r>
+        <w:rPr>
+          <w:rFonts w:asciiTheme="minorEastAsia" w:hAnsiTheme="minorEastAsia" w:cs="Consolas"/>
+          <w:color w:val="000000"/>
+          <w:kern w:val="0"/>
+          <w:szCs w:val="21"/>
+        </w:rPr>
+        <w:t xml:space="preserve">, </w:t>
+      </w:r>
+      <w:r>
+        <w:rPr>
+          <w:rFonts w:asciiTheme="minorEastAsia" w:hAnsiTheme="minorEastAsia" w:cs="Consolas"/>
+          <w:bCs/>
+          <w:color w:val="7F0055"/>
+          <w:kern w:val="0"/>
+          <w:szCs w:val="21"/>
+        </w:rPr>
+        <w:t>null</w:t>
+      </w:r>
+      <w:r>
+        <w:rPr>
+          <w:rFonts w:asciiTheme="minorEastAsia" w:hAnsiTheme="minorEastAsia" w:cs="Consolas"/>
+          <w:color w:val="000000"/>
+          <w:kern w:val="0"/>
+          <w:szCs w:val="21"/>
+        </w:rPr>
+        <w:t>);</w:t>
+      </w:r>
+    </w:p>
+    <w:p>
+      <w:pPr>
+        <w:autoSpaceDE w:val="0"/>
+        <w:autoSpaceDN w:val="0"/>
+        <w:adjustRightInd w:val="0"/>
+        <w:jc w:val="left"/>
+        <w:rPr>
+          <w:rFonts w:asciiTheme="minorEastAsia" w:hAnsiTheme="minorEastAsia" w:cs="Consolas"/>
+          <w:kern w:val="0"/>
+          <w:szCs w:val="21"/>
+        </w:rPr>
+      </w:pPr>
+      <w:r>
+        <w:rPr>
+          <w:rFonts w:asciiTheme="minorEastAsia" w:hAnsiTheme="minorEastAsia" w:cs="Consolas"/>
+          <w:color w:val="000000"/>
+          <w:kern w:val="0"/>
+          <w:szCs w:val="21"/>
+        </w:rPr>
+        <w:tab/>
+      </w:r>
+      <w:r>
+        <w:rPr>
+          <w:rFonts w:asciiTheme="minorEastAsia" w:hAnsiTheme="minorEastAsia" w:cs="Consolas"/>
+          <w:color w:val="000000"/>
+          <w:kern w:val="0"/>
+          <w:szCs w:val="21"/>
+        </w:rPr>
+        <w:tab/>
+        <w:t>};</w:t>
+      </w:r>
+    </w:p>
+    <w:p>
+      <w:pPr>
+        <w:autoSpaceDE w:val="0"/>
+        <w:autoSpaceDN w:val="0"/>
+        <w:adjustRightInd w:val="0"/>
+        <w:jc w:val="left"/>
+        <w:rPr>
+          <w:rFonts w:asciiTheme="minorEastAsia" w:hAnsiTheme="minorEastAsia" w:cs="Consolas"/>
+          <w:kern w:val="0"/>
+          <w:szCs w:val="21"/>
+        </w:rPr>
+      </w:pPr>
+      <w:r>
+        <w:rPr>
+          <w:rFonts w:asciiTheme="minorEastAsia" w:hAnsiTheme="minorEastAsia" w:cs="Consolas"/>
+          <w:color w:val="000000"/>
+          <w:kern w:val="0"/>
+          <w:szCs w:val="21"/>
+        </w:rPr>
+        <w:tab/>
+        <w:t>}</w:t>
+      </w:r>
+    </w:p>
+    <w:p>
+      <w:pPr>
+        <w:autoSpaceDE w:val="0"/>
+        <w:autoSpaceDN w:val="0"/>
+        <w:adjustRightInd w:val="0"/>
+        <w:jc w:val="left"/>
+        <w:rPr>
+          <w:rFonts w:asciiTheme="minorEastAsia" w:hAnsiTheme="minorEastAsia" w:cs="Consolas"/>
+          <w:kern w:val="0"/>
+          <w:szCs w:val="21"/>
+        </w:rPr>
+      </w:pPr>
+      <w:r>
+        <w:rPr>
+          <w:rFonts w:asciiTheme="minorEastAsia" w:hAnsiTheme="minorEastAsia" w:cs="Consolas"/>
+          <w:color w:val="000000"/>
+          <w:kern w:val="0"/>
+          <w:szCs w:val="21"/>
+        </w:rPr>
+        <w:tab/>
+      </w:r>
+      <w:r>
+        <w:rPr>
+          <w:rFonts w:asciiTheme="minorEastAsia" w:hAnsiTheme="minorEastAsia" w:cs="Consolas"/>
+          <w:color w:val="646464"/>
+          <w:kern w:val="0"/>
+          <w:szCs w:val="21"/>
+        </w:rPr>
+        <w:t>@</w:t>
+      </w:r>
+      <w:proofErr w:type="spellStart"/>
+      <w:r>
+        <w:rPr>
+          <w:rFonts w:asciiTheme="minorEastAsia" w:hAnsiTheme="minorEastAsia" w:cs="Consolas"/>
+          <w:color w:val="646464"/>
+          <w:kern w:val="0"/>
+          <w:szCs w:val="21"/>
+        </w:rPr>
+        <w:t>RequestMapping</w:t>
+      </w:r>
+      <w:proofErr w:type="spellEnd"/>
+      <w:r>
+        <w:rPr>
+          <w:rFonts w:asciiTheme="minorEastAsia" w:hAnsiTheme="minorEastAsia" w:cs="Consolas"/>
+          <w:color w:val="000000"/>
+          <w:kern w:val="0"/>
+          <w:szCs w:val="21"/>
+        </w:rPr>
+        <w:t>(value=</w:t>
+      </w:r>
+      <w:r>
+        <w:rPr>
+          <w:rFonts w:asciiTheme="minorEastAsia" w:hAnsiTheme="minorEastAsia" w:cs="Consolas"/>
+          <w:color w:val="2A00FF"/>
+          <w:kern w:val="0"/>
+          <w:szCs w:val="21"/>
+        </w:rPr>
+        <w:t>"</w:t>
+      </w:r>
+      <w:proofErr w:type="spellStart"/>
+      <w:r>
+        <w:rPr>
+          <w:rFonts w:asciiTheme="minorEastAsia" w:hAnsiTheme="minorEastAsia" w:cs="Consolas"/>
+          <w:color w:val="2A00FF"/>
+          <w:kern w:val="0"/>
+          <w:szCs w:val="21"/>
+        </w:rPr>
+        <w:t>postMap</w:t>
+      </w:r>
+      <w:proofErr w:type="spellEnd"/>
+      <w:r>
+        <w:rPr>
+          <w:rFonts w:asciiTheme="minorEastAsia" w:hAnsiTheme="minorEastAsia" w:cs="Consolas"/>
+          <w:color w:val="2A00FF"/>
+          <w:kern w:val="0"/>
+          <w:szCs w:val="21"/>
+        </w:rPr>
+        <w:t>"</w:t>
+      </w:r>
+      <w:r>
+        <w:rPr>
+          <w:rFonts w:asciiTheme="minorEastAsia" w:hAnsiTheme="minorEastAsia" w:cs="Consolas"/>
+          <w:color w:val="000000"/>
+          <w:kern w:val="0"/>
+          <w:szCs w:val="21"/>
+        </w:rPr>
+        <w:t>)</w:t>
+      </w:r>
+    </w:p>
+    <w:p>
+      <w:pPr>
+        <w:autoSpaceDE w:val="0"/>
+        <w:autoSpaceDN w:val="0"/>
+        <w:adjustRightInd w:val="0"/>
+        <w:jc w:val="left"/>
+        <w:rPr>
+          <w:rFonts w:asciiTheme="minorEastAsia" w:hAnsiTheme="minorEastAsia" w:cs="Consolas"/>
+          <w:kern w:val="0"/>
+          <w:szCs w:val="21"/>
+        </w:rPr>
+      </w:pPr>
+      <w:r>
+        <w:rPr>
+          <w:rFonts w:asciiTheme="minorEastAsia" w:hAnsiTheme="minorEastAsia" w:cs="Consolas"/>
+          <w:color w:val="000000"/>
+          <w:kern w:val="0"/>
+          <w:szCs w:val="21"/>
+        </w:rPr>
+        <w:tab/>
+      </w:r>
+      <w:r>
+        <w:rPr>
+          <w:rFonts w:asciiTheme="minorEastAsia" w:hAnsiTheme="minorEastAsia" w:cs="Consolas"/>
+          <w:bCs/>
+          <w:color w:val="7F0055"/>
+          <w:kern w:val="0"/>
+          <w:szCs w:val="21"/>
+        </w:rPr>
+        <w:t>public</w:t>
+      </w:r>
+      <w:r>
+        <w:rPr>
+          <w:rFonts w:asciiTheme="minorEastAsia" w:hAnsiTheme="minorEastAsia" w:cs="Consolas"/>
+          <w:color w:val="000000"/>
+          <w:kern w:val="0"/>
+          <w:szCs w:val="21"/>
+        </w:rPr>
+        <w:t xml:space="preserve"> Callable&lt;</w:t>
+      </w:r>
+      <w:proofErr w:type="spellStart"/>
+      <w:r>
+        <w:rPr>
+          <w:rFonts w:asciiTheme="minorEastAsia" w:hAnsiTheme="minorEastAsia" w:cs="Consolas"/>
+          <w:color w:val="000000"/>
+          <w:kern w:val="0"/>
+          <w:szCs w:val="21"/>
+        </w:rPr>
+        <w:t>ResultModel</w:t>
+      </w:r>
+      <w:proofErr w:type="spellEnd"/>
+      <w:r>
+        <w:rPr>
+          <w:rFonts w:asciiTheme="minorEastAsia" w:hAnsiTheme="minorEastAsia" w:cs="Consolas"/>
+          <w:color w:val="000000"/>
+          <w:kern w:val="0"/>
+          <w:szCs w:val="21"/>
+        </w:rPr>
+        <w:t xml:space="preserve">&gt; </w:t>
+      </w:r>
+      <w:proofErr w:type="gramStart"/>
+      <w:r>
+        <w:rPr>
+          <w:rFonts w:asciiTheme="minorEastAsia" w:hAnsiTheme="minorEastAsia" w:cs="Consolas"/>
+          <w:color w:val="000000"/>
+          <w:kern w:val="0"/>
+          <w:szCs w:val="21"/>
+        </w:rPr>
+        <w:t>post(</w:t>
+      </w:r>
+      <w:proofErr w:type="gramEnd"/>
+      <w:r>
+        <w:rPr>
+          <w:rFonts w:asciiTheme="minorEastAsia" w:hAnsiTheme="minorEastAsia" w:cs="Consolas"/>
+          <w:color w:val="646464"/>
+          <w:kern w:val="0"/>
+          <w:szCs w:val="21"/>
+        </w:rPr>
+        <w:t>@</w:t>
+      </w:r>
+      <w:proofErr w:type="spellStart"/>
+      <w:r>
+        <w:rPr>
+          <w:rFonts w:asciiTheme="minorEastAsia" w:hAnsiTheme="minorEastAsia" w:cs="Consolas"/>
+          <w:color w:val="646464"/>
+          <w:kern w:val="0"/>
+          <w:szCs w:val="21"/>
+        </w:rPr>
+        <w:t>RequestBody</w:t>
+      </w:r>
+      <w:proofErr w:type="spellEnd"/>
+      <w:r>
+        <w:rPr>
+          <w:rFonts w:asciiTheme="minorEastAsia" w:hAnsiTheme="minorEastAsia" w:cs="Consolas"/>
+          <w:color w:val="000000"/>
+          <w:kern w:val="0"/>
+          <w:szCs w:val="21"/>
+        </w:rPr>
+        <w:t xml:space="preserve"> Map&lt;</w:t>
+      </w:r>
+      <w:proofErr w:type="spellStart"/>
+      <w:r>
+        <w:rPr>
+          <w:rFonts w:asciiTheme="minorEastAsia" w:hAnsiTheme="minorEastAsia" w:cs="Consolas"/>
+          <w:color w:val="000000"/>
+          <w:kern w:val="0"/>
+          <w:szCs w:val="21"/>
+        </w:rPr>
+        <w:t>String,Object</w:t>
+      </w:r>
+      <w:proofErr w:type="spellEnd"/>
+      <w:r>
+        <w:rPr>
+          <w:rFonts w:asciiTheme="minorEastAsia" w:hAnsiTheme="minorEastAsia" w:cs="Consolas"/>
+          <w:color w:val="000000"/>
+          <w:kern w:val="0"/>
+          <w:szCs w:val="21"/>
+        </w:rPr>
+        <w:t xml:space="preserve">&gt; </w:t>
+      </w:r>
+      <w:r>
+        <w:rPr>
+          <w:rFonts w:asciiTheme="minorEastAsia" w:hAnsiTheme="minorEastAsia" w:cs="Consolas"/>
+          <w:color w:val="6A3E3E"/>
+          <w:kern w:val="0"/>
+          <w:szCs w:val="21"/>
+        </w:rPr>
+        <w:t>map</w:t>
+      </w:r>
+      <w:r>
+        <w:rPr>
+          <w:rFonts w:asciiTheme="minorEastAsia" w:hAnsiTheme="minorEastAsia" w:cs="Consolas"/>
+          <w:color w:val="000000"/>
+          <w:kern w:val="0"/>
+          <w:szCs w:val="21"/>
+        </w:rPr>
+        <w:t>) {</w:t>
+      </w:r>
+    </w:p>
+    <w:p>
+      <w:pPr>
+        <w:autoSpaceDE w:val="0"/>
+        <w:autoSpaceDN w:val="0"/>
+        <w:adjustRightInd w:val="0"/>
+        <w:jc w:val="left"/>
+        <w:rPr>
+          <w:rFonts w:asciiTheme="minorEastAsia" w:hAnsiTheme="minorEastAsia" w:cs="Consolas"/>
+          <w:kern w:val="0"/>
+          <w:szCs w:val="21"/>
+        </w:rPr>
+      </w:pPr>
+      <w:r>
+        <w:rPr>
+          <w:rFonts w:asciiTheme="minorEastAsia" w:hAnsiTheme="minorEastAsia" w:cs="Consolas"/>
+          <w:color w:val="000000"/>
+          <w:kern w:val="0"/>
+          <w:szCs w:val="21"/>
+        </w:rPr>
+        <w:tab/>
+      </w:r>
+      <w:r>
+        <w:rPr>
+          <w:rFonts w:asciiTheme="minorEastAsia" w:hAnsiTheme="minorEastAsia" w:cs="Consolas"/>
+          <w:color w:val="000000"/>
+          <w:kern w:val="0"/>
+          <w:szCs w:val="21"/>
+        </w:rPr>
+        <w:tab/>
+      </w:r>
+      <w:r>
+        <w:rPr>
+          <w:rFonts w:asciiTheme="minorEastAsia" w:hAnsiTheme="minorEastAsia" w:cs="Consolas"/>
+          <w:bCs/>
+          <w:color w:val="7F0055"/>
+          <w:kern w:val="0"/>
+          <w:szCs w:val="21"/>
+        </w:rPr>
+        <w:t>return</w:t>
+      </w:r>
+      <w:r>
+        <w:rPr>
+          <w:rFonts w:asciiTheme="minorEastAsia" w:hAnsiTheme="minorEastAsia" w:cs="Consolas"/>
+          <w:color w:val="000000"/>
+          <w:kern w:val="0"/>
+          <w:szCs w:val="21"/>
+        </w:rPr>
+        <w:t xml:space="preserve"> () -&gt; {</w:t>
+      </w:r>
+    </w:p>
+    <w:p>
+      <w:pPr>
+        <w:autoSpaceDE w:val="0"/>
+        <w:autoSpaceDN w:val="0"/>
+        <w:adjustRightInd w:val="0"/>
+        <w:jc w:val="left"/>
+        <w:rPr>
+          <w:rFonts w:asciiTheme="minorEastAsia" w:hAnsiTheme="minorEastAsia" w:cs="Consolas"/>
+          <w:kern w:val="0"/>
+          <w:szCs w:val="21"/>
+        </w:rPr>
+      </w:pPr>
+      <w:r>
+        <w:rPr>
+          <w:rFonts w:asciiTheme="minorEastAsia" w:hAnsiTheme="minorEastAsia" w:cs="Consolas"/>
+          <w:color w:val="000000"/>
+          <w:kern w:val="0"/>
+          <w:szCs w:val="21"/>
+        </w:rPr>
+        <w:tab/>
+      </w:r>
+      <w:r>
+        <w:rPr>
+          <w:rFonts w:asciiTheme="minorEastAsia" w:hAnsiTheme="minorEastAsia" w:cs="Consolas"/>
+          <w:color w:val="000000"/>
+          <w:kern w:val="0"/>
+          <w:szCs w:val="21"/>
+        </w:rPr>
+        <w:tab/>
+      </w:r>
+      <w:r>
+        <w:rPr>
+          <w:rFonts w:asciiTheme="minorEastAsia" w:hAnsiTheme="minorEastAsia" w:cs="Consolas"/>
+          <w:color w:val="000000"/>
+          <w:kern w:val="0"/>
+          <w:szCs w:val="21"/>
+        </w:rPr>
+        <w:tab/>
+      </w:r>
+      <w:r>
+        <w:rPr>
+          <w:rFonts w:asciiTheme="minorEastAsia" w:hAnsiTheme="minorEastAsia" w:cs="Consolas"/>
+          <w:bCs/>
+          <w:color w:val="7F0055"/>
+          <w:kern w:val="0"/>
+          <w:szCs w:val="21"/>
+        </w:rPr>
+        <w:t>return</w:t>
+      </w:r>
+      <w:r>
+        <w:rPr>
+          <w:rFonts w:asciiTheme="minorEastAsia" w:hAnsiTheme="minorEastAsia" w:cs="Consolas"/>
+          <w:color w:val="000000"/>
+          <w:kern w:val="0"/>
+          <w:szCs w:val="21"/>
+        </w:rPr>
+        <w:t xml:space="preserve"> </w:t>
+      </w:r>
+      <w:r>
+        <w:rPr>
+          <w:rFonts w:asciiTheme="minorEastAsia" w:hAnsiTheme="minorEastAsia" w:cs="Consolas"/>
+          <w:bCs/>
+          <w:color w:val="7F0055"/>
+          <w:kern w:val="0"/>
+          <w:szCs w:val="21"/>
+        </w:rPr>
+        <w:t>new</w:t>
+      </w:r>
+      <w:r>
+        <w:rPr>
+          <w:rFonts w:asciiTheme="minorEastAsia" w:hAnsiTheme="minorEastAsia" w:cs="Consolas"/>
+          <w:color w:val="000000"/>
+          <w:kern w:val="0"/>
+          <w:szCs w:val="21"/>
+        </w:rPr>
+        <w:t xml:space="preserve"> </w:t>
+      </w:r>
+      <w:proofErr w:type="spellStart"/>
+      <w:proofErr w:type="gramStart"/>
+      <w:r>
+        <w:rPr>
+          <w:rFonts w:asciiTheme="minorEastAsia" w:hAnsiTheme="minorEastAsia" w:cs="Consolas"/>
+          <w:color w:val="000000"/>
+          <w:kern w:val="0"/>
+          <w:szCs w:val="21"/>
+        </w:rPr>
+        <w:t>ResultModel</w:t>
+      </w:r>
+      <w:proofErr w:type="spellEnd"/>
+      <w:r>
+        <w:rPr>
+          <w:rFonts w:asciiTheme="minorEastAsia" w:hAnsiTheme="minorEastAsia" w:cs="Consolas"/>
+          <w:color w:val="000000"/>
+          <w:kern w:val="0"/>
+          <w:szCs w:val="21"/>
+        </w:rPr>
+        <w:t>(</w:t>
+      </w:r>
+      <w:proofErr w:type="gramEnd"/>
+      <w:r>
+        <w:rPr>
+          <w:rFonts w:asciiTheme="minorEastAsia" w:hAnsiTheme="minorEastAsia" w:cs="Consolas"/>
+          <w:bCs/>
+          <w:color w:val="7F0055"/>
+          <w:kern w:val="0"/>
+          <w:szCs w:val="21"/>
+        </w:rPr>
+        <w:t>true</w:t>
+      </w:r>
+      <w:r>
+        <w:rPr>
+          <w:rFonts w:asciiTheme="minorEastAsia" w:hAnsiTheme="minorEastAsia" w:cs="Consolas"/>
+          <w:color w:val="000000"/>
+          <w:kern w:val="0"/>
+          <w:szCs w:val="21"/>
+        </w:rPr>
+        <w:t xml:space="preserve">, </w:t>
+      </w:r>
+      <w:r>
+        <w:rPr>
+          <w:rFonts w:asciiTheme="minorEastAsia" w:hAnsiTheme="minorEastAsia" w:cs="Consolas"/>
+          <w:bCs/>
+          <w:color w:val="7F0055"/>
+          <w:kern w:val="0"/>
+          <w:szCs w:val="21"/>
+        </w:rPr>
+        <w:t>null</w:t>
+      </w:r>
+      <w:r>
+        <w:rPr>
+          <w:rFonts w:asciiTheme="minorEastAsia" w:hAnsiTheme="minorEastAsia" w:cs="Consolas"/>
+          <w:color w:val="000000"/>
+          <w:kern w:val="0"/>
+          <w:szCs w:val="21"/>
+        </w:rPr>
+        <w:t xml:space="preserve">, </w:t>
+      </w:r>
+      <w:r>
+        <w:rPr>
+          <w:rFonts w:asciiTheme="minorEastAsia" w:hAnsiTheme="minorEastAsia" w:cs="Consolas"/>
+          <w:color w:val="6A3E3E"/>
+          <w:kern w:val="0"/>
+          <w:szCs w:val="21"/>
+        </w:rPr>
+        <w:t>map</w:t>
+      </w:r>
+      <w:r>
+        <w:rPr>
+          <w:rFonts w:asciiTheme="minorEastAsia" w:hAnsiTheme="minorEastAsia" w:cs="Consolas"/>
+          <w:color w:val="000000"/>
+          <w:kern w:val="0"/>
+          <w:szCs w:val="21"/>
+        </w:rPr>
+        <w:t>);</w:t>
+      </w:r>
+    </w:p>
+    <w:p>
+      <w:pPr>
+        <w:autoSpaceDE w:val="0"/>
+        <w:autoSpaceDN w:val="0"/>
+        <w:adjustRightInd w:val="0"/>
+        <w:jc w:val="left"/>
+        <w:rPr>
+          <w:rFonts w:asciiTheme="minorEastAsia" w:hAnsiTheme="minorEastAsia" w:cs="Consolas"/>
+          <w:kern w:val="0"/>
+          <w:szCs w:val="21"/>
+        </w:rPr>
+      </w:pPr>
+      <w:r>
+        <w:rPr>
+          <w:rFonts w:asciiTheme="minorEastAsia" w:hAnsiTheme="minorEastAsia" w:cs="Consolas"/>
+          <w:color w:val="000000"/>
+          <w:kern w:val="0"/>
+          <w:szCs w:val="21"/>
+        </w:rPr>
+        <w:tab/>
+      </w:r>
+      <w:r>
+        <w:rPr>
+          <w:rFonts w:asciiTheme="minorEastAsia" w:hAnsiTheme="minorEastAsia" w:cs="Consolas"/>
+          <w:color w:val="000000"/>
+          <w:kern w:val="0"/>
+          <w:szCs w:val="21"/>
+        </w:rPr>
+        <w:tab/>
+        <w:t>};</w:t>
+      </w:r>
+    </w:p>
+    <w:p>
+      <w:pPr>
+        <w:rPr>
+          <w:rFonts w:asciiTheme="minorEastAsia" w:hAnsiTheme="minorEastAsia"/>
+          <w:szCs w:val="21"/>
+        </w:rPr>
+      </w:pPr>
+      <w:r>
+        <w:rPr>
+          <w:rFonts w:asciiTheme="minorEastAsia" w:hAnsiTheme="minorEastAsia" w:cs="Consolas"/>
+          <w:color w:val="000000"/>
+          <w:kern w:val="0"/>
+          <w:szCs w:val="21"/>
+        </w:rPr>
+        <w:tab/>
+        <w:t>}</w:t>
+      </w:r>
+    </w:p>
+    <w:p>
+      <w:pPr>
+        <w:rPr>
+          <w:rFonts w:asciiTheme="minorEastAsia" w:hAnsiTheme="minorEastAsia"/>
+          <w:szCs w:val="21"/>
+        </w:rPr>
+      </w:pPr>
+    </w:p>
+    <w:p>
+      <w:pPr>
+        <w:rPr>
+          <w:rFonts w:asciiTheme="minorEastAsia" w:hAnsiTheme="minorEastAsia"/>
+          <w:szCs w:val="21"/>
+        </w:rPr>
+      </w:pPr>
+      <w:r>
+        <w:rPr>
+          <w:rFonts w:asciiTheme="minorEastAsia" w:hAnsiTheme="minorEastAsia"/>
+          <w:szCs w:val="21"/>
+        </w:rPr>
+        <w:lastRenderedPageBreak/>
+        <w:t>C</w:t>
+      </w:r>
+      <w:r>
+        <w:rPr>
+          <w:rFonts w:asciiTheme="minorEastAsia" w:hAnsiTheme="minorEastAsia" w:hint="eastAsia"/>
+          <w:szCs w:val="21"/>
+        </w:rPr>
+        <w:t>lient层</w:t>
+      </w:r>
+    </w:p>
+    <w:p>
+      <w:pPr>
+        <w:autoSpaceDE w:val="0"/>
+        <w:autoSpaceDN w:val="0"/>
+        <w:adjustRightInd w:val="0"/>
+        <w:jc w:val="left"/>
+        <w:rPr>
+          <w:rFonts w:asciiTheme="minorEastAsia" w:hAnsiTheme="minorEastAsia" w:cs="Consolas"/>
+          <w:kern w:val="0"/>
+          <w:szCs w:val="21"/>
+        </w:rPr>
+      </w:pPr>
+      <w:r>
+        <w:rPr>
+          <w:rFonts w:asciiTheme="minorEastAsia" w:hAnsiTheme="minorEastAsia" w:cs="Consolas"/>
+          <w:color w:val="000000"/>
+          <w:kern w:val="0"/>
+          <w:szCs w:val="21"/>
+        </w:rPr>
+        <w:tab/>
+      </w:r>
+      <w:r>
+        <w:rPr>
+          <w:rFonts w:asciiTheme="minorEastAsia" w:hAnsiTheme="minorEastAsia" w:cs="Consolas"/>
+          <w:color w:val="646464"/>
+          <w:kern w:val="0"/>
+          <w:szCs w:val="21"/>
+        </w:rPr>
+        <w:t>@Test</w:t>
+      </w:r>
+    </w:p>
+    <w:p>
+      <w:pPr>
+        <w:autoSpaceDE w:val="0"/>
+        <w:autoSpaceDN w:val="0"/>
+        <w:adjustRightInd w:val="0"/>
+        <w:jc w:val="left"/>
+        <w:rPr>
+          <w:rFonts w:asciiTheme="minorEastAsia" w:hAnsiTheme="minorEastAsia" w:cs="Consolas"/>
+          <w:kern w:val="0"/>
+          <w:szCs w:val="21"/>
+        </w:rPr>
+      </w:pPr>
+      <w:r>
+        <w:rPr>
+          <w:rFonts w:asciiTheme="minorEastAsia" w:hAnsiTheme="minorEastAsia" w:cs="Consolas"/>
+          <w:color w:val="000000"/>
+          <w:kern w:val="0"/>
+          <w:szCs w:val="21"/>
+        </w:rPr>
+        <w:tab/>
+      </w:r>
+      <w:r>
+        <w:rPr>
+          <w:rFonts w:asciiTheme="minorEastAsia" w:hAnsiTheme="minorEastAsia" w:cs="Consolas"/>
+          <w:bCs/>
+          <w:color w:val="7F0055"/>
+          <w:kern w:val="0"/>
+          <w:szCs w:val="21"/>
+        </w:rPr>
+        <w:t>public</w:t>
+      </w:r>
+      <w:r>
+        <w:rPr>
+          <w:rFonts w:asciiTheme="minorEastAsia" w:hAnsiTheme="minorEastAsia" w:cs="Consolas"/>
+          <w:color w:val="000000"/>
+          <w:kern w:val="0"/>
+          <w:szCs w:val="21"/>
+        </w:rPr>
+        <w:t xml:space="preserve"> </w:t>
+      </w:r>
+      <w:r>
+        <w:rPr>
+          <w:rFonts w:asciiTheme="minorEastAsia" w:hAnsiTheme="minorEastAsia" w:cs="Consolas"/>
+          <w:bCs/>
+          <w:color w:val="7F0055"/>
+          <w:kern w:val="0"/>
+          <w:szCs w:val="21"/>
+        </w:rPr>
+        <w:t>void</w:t>
+      </w:r>
+      <w:r>
+        <w:rPr>
+          <w:rFonts w:asciiTheme="minorEastAsia" w:hAnsiTheme="minorEastAsia" w:cs="Consolas"/>
+          <w:color w:val="000000"/>
+          <w:kern w:val="0"/>
+          <w:szCs w:val="21"/>
+        </w:rPr>
+        <w:t xml:space="preserve"> </w:t>
+      </w:r>
+      <w:proofErr w:type="spellStart"/>
+      <w:proofErr w:type="gramStart"/>
+      <w:r>
+        <w:rPr>
+          <w:rFonts w:asciiTheme="minorEastAsia" w:hAnsiTheme="minorEastAsia" w:cs="Consolas"/>
+          <w:color w:val="000000"/>
+          <w:kern w:val="0"/>
+          <w:szCs w:val="21"/>
+        </w:rPr>
+        <w:t>postMsg</w:t>
+      </w:r>
+      <w:proofErr w:type="spellEnd"/>
+      <w:r>
+        <w:rPr>
+          <w:rFonts w:asciiTheme="minorEastAsia" w:hAnsiTheme="minorEastAsia" w:cs="Consolas"/>
+          <w:color w:val="000000"/>
+          <w:kern w:val="0"/>
+          <w:szCs w:val="21"/>
+        </w:rPr>
+        <w:t>(</w:t>
+      </w:r>
+      <w:proofErr w:type="gramEnd"/>
+      <w:r>
+        <w:rPr>
+          <w:rFonts w:asciiTheme="minorEastAsia" w:hAnsiTheme="minorEastAsia" w:cs="Consolas"/>
+          <w:color w:val="000000"/>
+          <w:kern w:val="0"/>
+          <w:szCs w:val="21"/>
+        </w:rPr>
+        <w:t>) {</w:t>
+      </w:r>
+    </w:p>
+    <w:p>
+      <w:pPr>
+        <w:autoSpaceDE w:val="0"/>
+        <w:autoSpaceDN w:val="0"/>
+        <w:adjustRightInd w:val="0"/>
+        <w:jc w:val="left"/>
+        <w:rPr>
+          <w:rFonts w:asciiTheme="minorEastAsia" w:hAnsiTheme="minorEastAsia" w:cs="Consolas"/>
+          <w:kern w:val="0"/>
+          <w:szCs w:val="21"/>
+        </w:rPr>
+      </w:pPr>
+      <w:r>
+        <w:rPr>
+          <w:rFonts w:asciiTheme="minorEastAsia" w:hAnsiTheme="minorEastAsia" w:cs="Consolas"/>
+          <w:color w:val="000000"/>
+          <w:kern w:val="0"/>
+          <w:szCs w:val="21"/>
+        </w:rPr>
+        <w:tab/>
+      </w:r>
+      <w:r>
+        <w:rPr>
+          <w:rFonts w:asciiTheme="minorEastAsia" w:hAnsiTheme="minorEastAsia" w:cs="Consolas"/>
+          <w:color w:val="000000"/>
+          <w:kern w:val="0"/>
+          <w:szCs w:val="21"/>
+        </w:rPr>
+        <w:tab/>
+      </w:r>
+      <w:proofErr w:type="spellStart"/>
+      <w:r>
+        <w:rPr>
+          <w:rFonts w:asciiTheme="minorEastAsia" w:hAnsiTheme="minorEastAsia" w:cs="Consolas"/>
+          <w:color w:val="000000"/>
+          <w:kern w:val="0"/>
+          <w:szCs w:val="21"/>
+        </w:rPr>
+        <w:t>RestTemplate</w:t>
+      </w:r>
+      <w:proofErr w:type="spellEnd"/>
+      <w:r>
+        <w:rPr>
+          <w:rFonts w:asciiTheme="minorEastAsia" w:hAnsiTheme="minorEastAsia" w:cs="Consolas"/>
+          <w:color w:val="000000"/>
+          <w:kern w:val="0"/>
+          <w:szCs w:val="21"/>
+        </w:rPr>
+        <w:t xml:space="preserve"> </w:t>
+      </w:r>
+      <w:proofErr w:type="spellStart"/>
+      <w:r>
+        <w:rPr>
+          <w:rFonts w:asciiTheme="minorEastAsia" w:hAnsiTheme="minorEastAsia" w:cs="Consolas"/>
+          <w:color w:val="6A3E3E"/>
+          <w:kern w:val="0"/>
+          <w:szCs w:val="21"/>
+        </w:rPr>
+        <w:t>restTemplate</w:t>
+      </w:r>
+      <w:proofErr w:type="spellEnd"/>
+      <w:r>
+        <w:rPr>
+          <w:rFonts w:asciiTheme="minorEastAsia" w:hAnsiTheme="minorEastAsia" w:cs="Consolas"/>
+          <w:color w:val="000000"/>
+          <w:kern w:val="0"/>
+          <w:szCs w:val="21"/>
+        </w:rPr>
+        <w:t xml:space="preserve"> = </w:t>
+      </w:r>
+      <w:r>
+        <w:rPr>
+          <w:rFonts w:asciiTheme="minorEastAsia" w:hAnsiTheme="minorEastAsia" w:cs="Consolas"/>
+          <w:bCs/>
+          <w:color w:val="7F0055"/>
+          <w:kern w:val="0"/>
+          <w:szCs w:val="21"/>
+        </w:rPr>
+        <w:t>new</w:t>
+      </w:r>
+      <w:r>
+        <w:rPr>
+          <w:rFonts w:asciiTheme="minorEastAsia" w:hAnsiTheme="minorEastAsia" w:cs="Consolas"/>
+          <w:color w:val="000000"/>
+          <w:kern w:val="0"/>
+          <w:szCs w:val="21"/>
+        </w:rPr>
+        <w:t xml:space="preserve"> </w:t>
+      </w:r>
+      <w:proofErr w:type="spellStart"/>
+      <w:proofErr w:type="gramStart"/>
+      <w:r>
+        <w:rPr>
+          <w:rFonts w:asciiTheme="minorEastAsia" w:hAnsiTheme="minorEastAsia" w:cs="Consolas"/>
+          <w:color w:val="000000"/>
+          <w:kern w:val="0"/>
+          <w:szCs w:val="21"/>
+        </w:rPr>
+        <w:t>RestTemplate</w:t>
+      </w:r>
+      <w:proofErr w:type="spellEnd"/>
+      <w:r>
+        <w:rPr>
+          <w:rFonts w:asciiTheme="minorEastAsia" w:hAnsiTheme="minorEastAsia" w:cs="Consolas"/>
+          <w:color w:val="000000"/>
+          <w:kern w:val="0"/>
+          <w:szCs w:val="21"/>
+        </w:rPr>
+        <w:t>(</w:t>
+      </w:r>
+      <w:proofErr w:type="gramEnd"/>
+      <w:r>
+        <w:rPr>
+          <w:rFonts w:asciiTheme="minorEastAsia" w:hAnsiTheme="minorEastAsia" w:cs="Consolas"/>
+          <w:color w:val="000000"/>
+          <w:kern w:val="0"/>
+          <w:szCs w:val="21"/>
+        </w:rPr>
+        <w:t>);</w:t>
+      </w:r>
+    </w:p>
+    <w:p>
+      <w:pPr>
+        <w:autoSpaceDE w:val="0"/>
+        <w:autoSpaceDN w:val="0"/>
+        <w:adjustRightInd w:val="0"/>
+        <w:jc w:val="left"/>
+        <w:rPr>
+          <w:rFonts w:asciiTheme="minorEastAsia" w:hAnsiTheme="minorEastAsia" w:cs="Consolas"/>
+          <w:kern w:val="0"/>
+          <w:szCs w:val="21"/>
+        </w:rPr>
+      </w:pPr>
+      <w:r>
+        <w:rPr>
+          <w:rFonts w:asciiTheme="minorEastAsia" w:hAnsiTheme="minorEastAsia" w:cs="Consolas"/>
+          <w:color w:val="000000"/>
+          <w:kern w:val="0"/>
+          <w:szCs w:val="21"/>
+        </w:rPr>
+        <w:tab/>
+      </w:r>
+      <w:r>
+        <w:rPr>
+          <w:rFonts w:asciiTheme="minorEastAsia" w:hAnsiTheme="minorEastAsia" w:cs="Consolas"/>
+          <w:color w:val="000000"/>
+          <w:kern w:val="0"/>
+          <w:szCs w:val="21"/>
+        </w:rPr>
+        <w:tab/>
+      </w:r>
+      <w:proofErr w:type="spellStart"/>
+      <w:r>
+        <w:rPr>
+          <w:rFonts w:asciiTheme="minorEastAsia" w:hAnsiTheme="minorEastAsia" w:cs="Consolas"/>
+          <w:color w:val="6A3E3E"/>
+          <w:kern w:val="0"/>
+          <w:szCs w:val="21"/>
+        </w:rPr>
+        <w:t>restTemplate</w:t>
+      </w:r>
+      <w:r>
+        <w:rPr>
+          <w:rFonts w:asciiTheme="minorEastAsia" w:hAnsiTheme="minorEastAsia" w:cs="Consolas"/>
+          <w:color w:val="000000"/>
+          <w:kern w:val="0"/>
+          <w:szCs w:val="21"/>
+        </w:rPr>
+        <w:t>.getMessageConverters</w:t>
+      </w:r>
+      <w:proofErr w:type="spellEnd"/>
+      <w:r>
+        <w:rPr>
+          <w:rFonts w:asciiTheme="minorEastAsia" w:hAnsiTheme="minorEastAsia" w:cs="Consolas"/>
+          <w:color w:val="000000"/>
+          <w:kern w:val="0"/>
+          <w:szCs w:val="21"/>
+        </w:rPr>
+        <w:t>(</w:t>
+      </w:r>
+      <w:proofErr w:type="gramStart"/>
+      <w:r>
+        <w:rPr>
+          <w:rFonts w:asciiTheme="minorEastAsia" w:hAnsiTheme="minorEastAsia" w:cs="Consolas"/>
+          <w:color w:val="000000"/>
+          <w:kern w:val="0"/>
+          <w:szCs w:val="21"/>
+        </w:rPr>
+        <w:t>).add</w:t>
+      </w:r>
+      <w:proofErr w:type="gramEnd"/>
+      <w:r>
+        <w:rPr>
+          <w:rFonts w:asciiTheme="minorEastAsia" w:hAnsiTheme="minorEastAsia" w:cs="Consolas"/>
+          <w:color w:val="000000"/>
+          <w:kern w:val="0"/>
+          <w:szCs w:val="21"/>
+        </w:rPr>
+        <w:t>(</w:t>
+      </w:r>
+      <w:r>
+        <w:rPr>
+          <w:rFonts w:asciiTheme="minorEastAsia" w:hAnsiTheme="minorEastAsia" w:cs="Consolas"/>
+          <w:bCs/>
+          <w:color w:val="7F0055"/>
+          <w:kern w:val="0"/>
+          <w:szCs w:val="21"/>
+        </w:rPr>
+        <w:t>new</w:t>
+      </w:r>
+      <w:r>
+        <w:rPr>
+          <w:rFonts w:asciiTheme="minorEastAsia" w:hAnsiTheme="minorEastAsia" w:cs="Consolas"/>
+          <w:color w:val="000000"/>
+          <w:kern w:val="0"/>
+          <w:szCs w:val="21"/>
+        </w:rPr>
+        <w:t xml:space="preserve"> MappingJackson2HttpMessageConverter());</w:t>
+      </w:r>
+    </w:p>
+    <w:p>
+      <w:pPr>
+        <w:autoSpaceDE w:val="0"/>
+        <w:autoSpaceDN w:val="0"/>
+        <w:adjustRightInd w:val="0"/>
+        <w:jc w:val="left"/>
+        <w:rPr>
+          <w:rFonts w:asciiTheme="minorEastAsia" w:hAnsiTheme="minorEastAsia" w:cs="Consolas"/>
+          <w:kern w:val="0"/>
+          <w:szCs w:val="21"/>
+        </w:rPr>
+      </w:pPr>
+      <w:r>
+        <w:rPr>
+          <w:rFonts w:asciiTheme="minorEastAsia" w:hAnsiTheme="minorEastAsia" w:cs="Consolas"/>
+          <w:color w:val="000000"/>
+          <w:kern w:val="0"/>
+          <w:szCs w:val="21"/>
+        </w:rPr>
+        <w:tab/>
+      </w:r>
+      <w:r>
+        <w:rPr>
+          <w:rFonts w:asciiTheme="minorEastAsia" w:hAnsiTheme="minorEastAsia" w:cs="Consolas"/>
+          <w:color w:val="000000"/>
+          <w:kern w:val="0"/>
+          <w:szCs w:val="21"/>
+        </w:rPr>
+        <w:tab/>
+      </w:r>
+      <w:proofErr w:type="spellStart"/>
+      <w:r>
+        <w:rPr>
+          <w:rFonts w:asciiTheme="minorEastAsia" w:hAnsiTheme="minorEastAsia" w:cs="Consolas"/>
+          <w:color w:val="6A3E3E"/>
+          <w:kern w:val="0"/>
+          <w:szCs w:val="21"/>
+        </w:rPr>
+        <w:t>restTemplate</w:t>
+      </w:r>
+      <w:r>
+        <w:rPr>
+          <w:rFonts w:asciiTheme="minorEastAsia" w:hAnsiTheme="minorEastAsia" w:cs="Consolas"/>
+          <w:color w:val="000000"/>
+          <w:kern w:val="0"/>
+          <w:szCs w:val="21"/>
+        </w:rPr>
+        <w:t>.getMessageConverters</w:t>
+      </w:r>
+      <w:proofErr w:type="spellEnd"/>
+      <w:r>
+        <w:rPr>
+          <w:rFonts w:asciiTheme="minorEastAsia" w:hAnsiTheme="minorEastAsia" w:cs="Consolas"/>
+          <w:color w:val="000000"/>
+          <w:kern w:val="0"/>
+          <w:szCs w:val="21"/>
+        </w:rPr>
+        <w:t>(</w:t>
+      </w:r>
+      <w:proofErr w:type="gramStart"/>
+      <w:r>
+        <w:rPr>
+          <w:rFonts w:asciiTheme="minorEastAsia" w:hAnsiTheme="minorEastAsia" w:cs="Consolas"/>
+          <w:color w:val="000000"/>
+          <w:kern w:val="0"/>
+          <w:szCs w:val="21"/>
+        </w:rPr>
+        <w:t>).add</w:t>
+      </w:r>
+      <w:proofErr w:type="gramEnd"/>
+      <w:r>
+        <w:rPr>
+          <w:rFonts w:asciiTheme="minorEastAsia" w:hAnsiTheme="minorEastAsia" w:cs="Consolas"/>
+          <w:color w:val="000000"/>
+          <w:kern w:val="0"/>
+          <w:szCs w:val="21"/>
+        </w:rPr>
+        <w:t>(</w:t>
+      </w:r>
+      <w:r>
+        <w:rPr>
+          <w:rFonts w:asciiTheme="minorEastAsia" w:hAnsiTheme="minorEastAsia" w:cs="Consolas"/>
+          <w:bCs/>
+          <w:color w:val="7F0055"/>
+          <w:kern w:val="0"/>
+          <w:szCs w:val="21"/>
+        </w:rPr>
+        <w:t>new</w:t>
+      </w:r>
+      <w:r>
+        <w:rPr>
+          <w:rFonts w:asciiTheme="minorEastAsia" w:hAnsiTheme="minorEastAsia" w:cs="Consolas"/>
+          <w:color w:val="000000"/>
+          <w:kern w:val="0"/>
+          <w:szCs w:val="21"/>
+        </w:rPr>
+        <w:t xml:space="preserve"> </w:t>
+      </w:r>
+      <w:proofErr w:type="spellStart"/>
+      <w:r>
+        <w:rPr>
+          <w:rFonts w:asciiTheme="minorEastAsia" w:hAnsiTheme="minorEastAsia" w:cs="Consolas"/>
+          <w:color w:val="000000"/>
+          <w:kern w:val="0"/>
+          <w:szCs w:val="21"/>
+        </w:rPr>
+        <w:t>StringHttpMessageConverter</w:t>
+      </w:r>
+      <w:proofErr w:type="spellEnd"/>
+      <w:r>
+        <w:rPr>
+          <w:rFonts w:asciiTheme="minorEastAsia" w:hAnsiTheme="minorEastAsia" w:cs="Consolas"/>
+          <w:color w:val="000000"/>
+          <w:kern w:val="0"/>
+          <w:szCs w:val="21"/>
+        </w:rPr>
+        <w:t>(</w:t>
+      </w:r>
+      <w:proofErr w:type="spellStart"/>
+      <w:r>
+        <w:rPr>
+          <w:rFonts w:asciiTheme="minorEastAsia" w:hAnsiTheme="minorEastAsia"/>
+          <w:szCs w:val="21"/>
+        </w:rPr>
+        <w:t>Charset.forName</w:t>
+      </w:r>
+      <w:proofErr w:type="spellEnd"/>
+      <w:r>
+        <w:rPr>
+          <w:rFonts w:asciiTheme="minorEastAsia" w:hAnsiTheme="minorEastAsia"/>
+          <w:szCs w:val="21"/>
+        </w:rPr>
+        <w:t>("UTF-8")</w:t>
+      </w:r>
+      <w:r>
+        <w:rPr>
+          <w:rFonts w:asciiTheme="minorEastAsia" w:hAnsiTheme="minorEastAsia" w:cs="Consolas"/>
+          <w:color w:val="000000"/>
+          <w:kern w:val="0"/>
+          <w:szCs w:val="21"/>
+        </w:rPr>
+        <w:t>)</w:t>
+      </w:r>
+      <w:r>
+        <w:rPr>
+          <w:rFonts w:asciiTheme="minorEastAsia" w:hAnsiTheme="minorEastAsia" w:cs="Consolas" w:hint="eastAsia"/>
+          <w:color w:val="000000"/>
+          <w:kern w:val="0"/>
+          <w:szCs w:val="21"/>
+        </w:rPr>
+        <w:t>)</w:t>
+      </w:r>
+      <w:r>
+        <w:rPr>
+          <w:rFonts w:asciiTheme="minorEastAsia" w:hAnsiTheme="minorEastAsia" w:cs="Consolas"/>
+          <w:color w:val="000000"/>
+          <w:kern w:val="0"/>
+          <w:szCs w:val="21"/>
+        </w:rPr>
+        <w:t>;</w:t>
+      </w:r>
+    </w:p>
+    <w:p>
+      <w:pPr>
+        <w:autoSpaceDE w:val="0"/>
+        <w:autoSpaceDN w:val="0"/>
+        <w:adjustRightInd w:val="0"/>
+        <w:jc w:val="left"/>
+        <w:rPr>
+          <w:rFonts w:asciiTheme="minorEastAsia" w:hAnsiTheme="minorEastAsia" w:cs="Consolas"/>
+          <w:kern w:val="0"/>
+          <w:szCs w:val="21"/>
+        </w:rPr>
+      </w:pPr>
+      <w:r>
+        <w:rPr>
+          <w:rFonts w:asciiTheme="minorEastAsia" w:hAnsiTheme="minorEastAsia" w:cs="Consolas"/>
+          <w:color w:val="000000"/>
+          <w:kern w:val="0"/>
+          <w:szCs w:val="21"/>
+        </w:rPr>
+        <w:tab/>
+      </w:r>
+      <w:r>
+        <w:rPr>
+          <w:rFonts w:asciiTheme="minorEastAsia" w:hAnsiTheme="minorEastAsia" w:cs="Consolas"/>
+          <w:color w:val="000000"/>
+          <w:kern w:val="0"/>
+          <w:szCs w:val="21"/>
+        </w:rPr>
+        <w:tab/>
+      </w:r>
+      <w:proofErr w:type="spellStart"/>
+      <w:r>
+        <w:rPr>
+          <w:rFonts w:asciiTheme="minorEastAsia" w:hAnsiTheme="minorEastAsia" w:cs="Consolas"/>
+          <w:color w:val="000000"/>
+          <w:kern w:val="0"/>
+          <w:szCs w:val="21"/>
+        </w:rPr>
+        <w:t>ResultModel</w:t>
+      </w:r>
+      <w:proofErr w:type="spellEnd"/>
+      <w:r>
+        <w:rPr>
+          <w:rFonts w:asciiTheme="minorEastAsia" w:hAnsiTheme="minorEastAsia" w:cs="Consolas"/>
+          <w:color w:val="000000"/>
+          <w:kern w:val="0"/>
+          <w:szCs w:val="21"/>
+        </w:rPr>
+        <w:t xml:space="preserve"> </w:t>
+      </w:r>
+      <w:proofErr w:type="spellStart"/>
+      <w:r>
+        <w:rPr>
+          <w:rFonts w:asciiTheme="minorEastAsia" w:hAnsiTheme="minorEastAsia" w:cs="Consolas"/>
+          <w:color w:val="6A3E3E"/>
+          <w:kern w:val="0"/>
+          <w:szCs w:val="21"/>
+        </w:rPr>
+        <w:t>rm</w:t>
+      </w:r>
+      <w:proofErr w:type="spellEnd"/>
+      <w:r>
+        <w:rPr>
+          <w:rFonts w:asciiTheme="minorEastAsia" w:hAnsiTheme="minorEastAsia" w:cs="Consolas"/>
+          <w:color w:val="000000"/>
+          <w:kern w:val="0"/>
+          <w:szCs w:val="21"/>
+        </w:rPr>
+        <w:t xml:space="preserve"> = </w:t>
+      </w:r>
+      <w:proofErr w:type="spellStart"/>
+      <w:r>
+        <w:rPr>
+          <w:rFonts w:asciiTheme="minorEastAsia" w:hAnsiTheme="minorEastAsia" w:cs="Consolas"/>
+          <w:color w:val="6A3E3E"/>
+          <w:kern w:val="0"/>
+          <w:szCs w:val="21"/>
+        </w:rPr>
+        <w:t>restTemplate</w:t>
+      </w:r>
+      <w:r>
+        <w:rPr>
+          <w:rFonts w:asciiTheme="minorEastAsia" w:hAnsiTheme="minorEastAsia" w:cs="Consolas"/>
+          <w:color w:val="000000"/>
+          <w:kern w:val="0"/>
+          <w:szCs w:val="21"/>
+        </w:rPr>
+        <w:t>.postForObject</w:t>
+      </w:r>
+      <w:proofErr w:type="spellEnd"/>
+      <w:r>
+        <w:rPr>
+          <w:rFonts w:asciiTheme="minorEastAsia" w:hAnsiTheme="minorEastAsia" w:cs="Consolas"/>
+          <w:color w:val="000000"/>
+          <w:kern w:val="0"/>
+          <w:szCs w:val="21"/>
+        </w:rPr>
+        <w:t>(</w:t>
+      </w:r>
+      <w:r>
+        <w:rPr>
+          <w:rFonts w:asciiTheme="minorEastAsia" w:hAnsiTheme="minorEastAsia" w:cs="Consolas"/>
+          <w:color w:val="2A00FF"/>
+          <w:kern w:val="0"/>
+          <w:szCs w:val="21"/>
+        </w:rPr>
+        <w:t>"http://localhost/testAsync/postMsg"</w:t>
+      </w:r>
+      <w:r>
+        <w:rPr>
+          <w:rFonts w:asciiTheme="minorEastAsia" w:hAnsiTheme="minorEastAsia" w:cs="Consolas"/>
+          <w:color w:val="000000"/>
+          <w:kern w:val="0"/>
+          <w:szCs w:val="21"/>
+        </w:rPr>
+        <w:t xml:space="preserve">, </w:t>
+      </w:r>
+      <w:r>
+        <w:rPr>
+          <w:rFonts w:asciiTheme="minorEastAsia" w:hAnsiTheme="minorEastAsia" w:cs="Consolas"/>
+          <w:color w:val="2A00FF"/>
+          <w:kern w:val="0"/>
+          <w:szCs w:val="21"/>
+        </w:rPr>
+        <w:t>"hello"</w:t>
+      </w:r>
+      <w:r>
+        <w:rPr>
+          <w:rFonts w:asciiTheme="minorEastAsia" w:hAnsiTheme="minorEastAsia" w:cs="Consolas"/>
+          <w:color w:val="000000"/>
+          <w:kern w:val="0"/>
+          <w:szCs w:val="21"/>
+        </w:rPr>
+        <w:t xml:space="preserve">, </w:t>
+      </w:r>
+      <w:proofErr w:type="spellStart"/>
+      <w:r>
+        <w:rPr>
+          <w:rFonts w:asciiTheme="minorEastAsia" w:hAnsiTheme="minorEastAsia" w:cs="Consolas"/>
+          <w:color w:val="000000"/>
+          <w:kern w:val="0"/>
+          <w:szCs w:val="21"/>
+        </w:rPr>
+        <w:t>ResultModel.</w:t>
+      </w:r>
+      <w:r>
+        <w:rPr>
+          <w:rFonts w:asciiTheme="minorEastAsia" w:hAnsiTheme="minorEastAsia" w:cs="Consolas"/>
+          <w:bCs/>
+          <w:color w:val="7F0055"/>
+          <w:kern w:val="0"/>
+          <w:szCs w:val="21"/>
+        </w:rPr>
+        <w:t>class</w:t>
+      </w:r>
+      <w:proofErr w:type="spellEnd"/>
+      <w:r>
+        <w:rPr>
+          <w:rFonts w:asciiTheme="minorEastAsia" w:hAnsiTheme="minorEastAsia" w:cs="Consolas"/>
+          <w:color w:val="000000"/>
+          <w:kern w:val="0"/>
+          <w:szCs w:val="21"/>
+        </w:rPr>
+        <w:t>);</w:t>
+      </w:r>
+    </w:p>
+    <w:p>
+      <w:pPr>
+        <w:autoSpaceDE w:val="0"/>
+        <w:autoSpaceDN w:val="0"/>
+        <w:adjustRightInd w:val="0"/>
+        <w:jc w:val="left"/>
+        <w:rPr>
+          <w:rFonts w:asciiTheme="minorEastAsia" w:hAnsiTheme="minorEastAsia" w:cs="Consolas"/>
+          <w:kern w:val="0"/>
           <w:szCs w:val="21"/>
         </w:rPr>
       </w:pPr>
@@ -5519,7 +8411,6 @@
           <w:kern w:val="0"/>
           <w:szCs w:val="21"/>
         </w:rPr>
-        <w:lastRenderedPageBreak/>
         <w:tab/>
       </w:r>
       <w:r>
@@ -6763,6 +9654,7 @@
           <w:kern w:val="0"/>
           <w:szCs w:val="21"/>
         </w:rPr>
+        <w:lastRenderedPageBreak/>
         <w:t>restTemplate</w:t>
       </w:r>
       <w:r>
@@ -8815,7 +11707,6 @@
           <w:color w:val="000000"/>
           <w:szCs w:val="21"/>
         </w:rPr>
-        <w:lastRenderedPageBreak/>
         <w:tab/>
       </w:r>
       <w:r>
@@ -9999,6 +12890,7 @@
           <w:color w:val="000000"/>
           <w:szCs w:val="21"/>
         </w:rPr>
+        <w:lastRenderedPageBreak/>
         <w:tab/>
       </w:r>
       <w:r>
